--- a/就业/郭玉凯.docx
+++ b/就业/郭玉凯.docx
@@ -4,10 +4,11 @@
   <w:body>
     <w:tbl>
       <w:tblPr>
-        <w:tblStyle w:val="4"/>
-        <w:tblW w:w="0" w:type="auto"/>
+        <w:tblStyle w:val="6"/>
+        <w:tblW w:w="10205" w:type="dxa"/>
         <w:jc w:val="center"/>
-        <w:tblLayout w:type="autofit"/>
+        <w:tblInd w:w="0" w:type="dxa"/>
+        <w:tblLayout w:type="fixed"/>
         <w:tblCellMar>
           <w:top w:w="0" w:type="dxa"/>
           <w:left w:w="0" w:type="dxa"/>
@@ -20,20 +21,14 @@
       </w:tblGrid>
       <w:tr>
         <w:tblPrEx>
-          <w:tblCellMar>
-            <w:top w:w="0" w:type="dxa"/>
-            <w:left w:w="0" w:type="dxa"/>
-            <w:bottom w:w="0" w:type="dxa"/>
-            <w:right w:w="0" w:type="dxa"/>
-          </w:tblCellMar>
+          <w:tblLayout w:type="fixed"/>
         </w:tblPrEx>
         <w:trPr>
           <w:jc w:val="center"/>
         </w:trPr>
         <w:tc>
           <w:tcPr>
-            <w:tcW w:w="10125" w:type="dxa"/>
-            <w:noWrap w:val="0"/>
+            <w:tcW w:w="10205" w:type="dxa"/>
             <w:vAlign w:val="center"/>
           </w:tcPr>
           <w:p>
@@ -64,10 +59,11 @@
           </w:p>
           <w:tbl>
             <w:tblPr>
-              <w:tblStyle w:val="4"/>
-              <w:tblW w:w="0" w:type="auto"/>
+              <w:tblStyle w:val="6"/>
+              <w:tblW w:w="10125" w:type="dxa"/>
               <w:jc w:val="center"/>
-              <w:tblLayout w:type="autofit"/>
+              <w:tblInd w:w="0" w:type="dxa"/>
+              <w:tblLayout w:type="fixed"/>
               <w:tblCellMar>
                 <w:top w:w="0" w:type="dxa"/>
                 <w:left w:w="0" w:type="dxa"/>
@@ -81,6 +77,7 @@
             </w:tblGrid>
             <w:tr>
               <w:tblPrEx>
+                <w:tblLayout w:type="fixed"/>
                 <w:tblCellMar>
                   <w:top w:w="0" w:type="dxa"/>
                   <w:left w:w="0" w:type="dxa"/>
@@ -94,7 +91,6 @@
               <w:tc>
                 <w:tcPr>
                   <w:tcW w:w="7707" w:type="dxa"/>
-                  <w:noWrap w:val="0"/>
                   <w:vAlign w:val="top"/>
                 </w:tcPr>
                 <w:p>
@@ -121,10 +117,10 @@
                 </w:p>
                 <w:tbl>
                   <w:tblPr>
-                    <w:tblStyle w:val="4"/>
+                    <w:tblStyle w:val="6"/>
                     <w:tblW w:w="7215" w:type="dxa"/>
                     <w:tblInd w:w="630" w:type="dxa"/>
-                    <w:tblLayout w:type="autofit"/>
+                    <w:tblLayout w:type="fixed"/>
                     <w:tblCellMar>
                       <w:top w:w="0" w:type="dxa"/>
                       <w:left w:w="0" w:type="dxa"/>
@@ -140,6 +136,7 @@
                   </w:tblGrid>
                   <w:tr>
                     <w:tblPrEx>
+                      <w:tblLayout w:type="fixed"/>
                       <w:tblCellMar>
                         <w:top w:w="0" w:type="dxa"/>
                         <w:left w:w="0" w:type="dxa"/>
@@ -153,7 +150,6 @@
                     <w:tc>
                       <w:tcPr>
                         <w:tcW w:w="887" w:type="dxa"/>
-                        <w:noWrap w:val="0"/>
                         <w:vAlign w:val="center"/>
                       </w:tcPr>
                       <w:p>
@@ -179,7 +175,6 @@
                     <w:tc>
                       <w:tcPr>
                         <w:tcW w:w="1410" w:type="dxa"/>
-                        <w:noWrap w:val="0"/>
                         <w:vAlign w:val="center"/>
                       </w:tcPr>
                       <w:p>
@@ -223,7 +218,6 @@
                     <w:tc>
                       <w:tcPr>
                         <w:tcW w:w="1275" w:type="dxa"/>
-                        <w:noWrap w:val="0"/>
                         <w:vAlign w:val="center"/>
                       </w:tcPr>
                       <w:p>
@@ -249,7 +243,6 @@
                     <w:tc>
                       <w:tcPr>
                         <w:tcW w:w="3643" w:type="dxa"/>
-                        <w:noWrap w:val="0"/>
                         <w:vAlign w:val="center"/>
                       </w:tcPr>
                       <w:p>
@@ -275,6 +268,7 @@
                   </w:tr>
                   <w:tr>
                     <w:tblPrEx>
+                      <w:tblLayout w:type="fixed"/>
                       <w:tblCellMar>
                         <w:top w:w="0" w:type="dxa"/>
                         <w:left w:w="0" w:type="dxa"/>
@@ -288,7 +282,6 @@
                     <w:tc>
                       <w:tcPr>
                         <w:tcW w:w="887" w:type="dxa"/>
-                        <w:noWrap w:val="0"/>
                         <w:vAlign w:val="center"/>
                       </w:tcPr>
                       <w:p>
@@ -314,7 +307,6 @@
                     <w:tc>
                       <w:tcPr>
                         <w:tcW w:w="1410" w:type="dxa"/>
-                        <w:noWrap w:val="0"/>
                         <w:vAlign w:val="center"/>
                       </w:tcPr>
                       <w:p>
@@ -352,7 +344,6 @@
                     <w:tc>
                       <w:tcPr>
                         <w:tcW w:w="1275" w:type="dxa"/>
-                        <w:noWrap w:val="0"/>
                         <w:vAlign w:val="center"/>
                       </w:tcPr>
                       <w:p>
@@ -378,7 +369,6 @@
                     <w:tc>
                       <w:tcPr>
                         <w:tcW w:w="3643" w:type="dxa"/>
-                        <w:noWrap w:val="0"/>
                         <w:vAlign w:val="center"/>
                       </w:tcPr>
                       <w:p>
@@ -422,6 +412,7 @@
                   </w:tr>
                   <w:tr>
                     <w:tblPrEx>
+                      <w:tblLayout w:type="fixed"/>
                       <w:tblCellMar>
                         <w:top w:w="0" w:type="dxa"/>
                         <w:left w:w="0" w:type="dxa"/>
@@ -435,7 +426,6 @@
                     <w:tc>
                       <w:tcPr>
                         <w:tcW w:w="887" w:type="dxa"/>
-                        <w:noWrap w:val="0"/>
                         <w:vAlign w:val="center"/>
                       </w:tcPr>
                       <w:p>
@@ -461,7 +451,6 @@
                     <w:tc>
                       <w:tcPr>
                         <w:tcW w:w="1410" w:type="dxa"/>
-                        <w:noWrap w:val="0"/>
                         <w:vAlign w:val="center"/>
                       </w:tcPr>
                       <w:p>
@@ -487,7 +476,6 @@
                     <w:tc>
                       <w:tcPr>
                         <w:tcW w:w="1275" w:type="dxa"/>
-                        <w:noWrap w:val="0"/>
                         <w:vAlign w:val="center"/>
                       </w:tcPr>
                       <w:p>
@@ -513,7 +501,6 @@
                     <w:tc>
                       <w:tcPr>
                         <w:tcW w:w="3643" w:type="dxa"/>
-                        <w:noWrap w:val="0"/>
                         <w:vAlign w:val="center"/>
                       </w:tcPr>
                       <w:p>
@@ -565,7 +552,6 @@
               <w:tc>
                 <w:tcPr>
                   <w:tcW w:w="2418" w:type="dxa"/>
-                  <w:noWrap w:val="0"/>
                   <w:vAlign w:val="center"/>
                 </w:tcPr>
                 <w:p>
@@ -576,11 +562,17 @@
                     <w:jc w:val="center"/>
                   </w:pPr>
                   <w:r>
+                    <w:rPr>
+                      <w:rFonts w:ascii="微软雅黑" w:hAnsi="微软雅黑" w:eastAsia="微软雅黑"/>
+                      <w:b/>
+                      <w:sz w:val="44"/>
+                      <w:szCs w:val="44"/>
+                    </w:rPr>
                     <w:drawing>
-                      <wp:inline distT="0" distB="0" distL="114300" distR="114300">
-                        <wp:extent cx="977900" cy="1360170"/>
-                        <wp:effectExtent l="0" t="0" r="12700" b="11430"/>
-                        <wp:docPr id="6" name="图片 1"/>
+                      <wp:inline distT="0" distB="0" distL="0" distR="0">
+                        <wp:extent cx="969010" cy="1346200"/>
+                        <wp:effectExtent l="0" t="0" r="2540" b="6350"/>
+                        <wp:docPr id="83" name="图片 83"/>
                         <wp:cNvGraphicFramePr>
                           <a:graphicFrameLocks xmlns:a="http://schemas.openxmlformats.org/drawingml/2006/main" noChangeAspect="1"/>
                         </wp:cNvGraphicFramePr>
@@ -588,13 +580,26 @@
                           <a:graphicData uri="http://schemas.openxmlformats.org/drawingml/2006/picture">
                             <pic:pic xmlns:pic="http://schemas.openxmlformats.org/drawingml/2006/picture">
                               <pic:nvPicPr>
-                                <pic:cNvPr id="6" name="图片 1"/>
+                                <pic:cNvPr id="83" name="图片 83"/>
                                 <pic:cNvPicPr>
                                   <a:picLocks noChangeAspect="1"/>
                                 </pic:cNvPicPr>
                               </pic:nvPicPr>
                               <pic:blipFill>
-                                <a:blip r:embed="rId4"/>
+                                <a:blip r:embed="rId4">
+                                  <a:duotone>
+                                    <a:schemeClr val="bg2">
+                                      <a:shade val="45000"/>
+                                      <a:satMod val="135000"/>
+                                    </a:schemeClr>
+                                    <a:prstClr val="white"/>
+                                  </a:duotone>
+                                  <a:extLst>
+                                    <a:ext uri="{28A0092B-C50C-407E-A947-70E740481C1C}">
+                                      <a14:useLocalDpi xmlns:a14="http://schemas.microsoft.com/office/drawing/2010/main" val="0"/>
+                                    </a:ext>
+                                  </a:extLst>
+                                </a:blip>
                                 <a:stretch>
                                   <a:fillRect/>
                                 </a:stretch>
@@ -602,17 +607,11 @@
                               <pic:spPr>
                                 <a:xfrm>
                                   <a:off x="0" y="0"/>
-                                  <a:ext cx="977900" cy="1360170"/>
+                                  <a:ext cx="969010" cy="1346200"/>
                                 </a:xfrm>
                                 <a:prstGeom prst="rect">
                                   <a:avLst/>
                                 </a:prstGeom>
-                                <a:solidFill>
-                                  <a:srgbClr val="FFFFFF"/>
-                                </a:solidFill>
-                                <a:ln>
-                                  <a:noFill/>
-                                </a:ln>
                               </pic:spPr>
                             </pic:pic>
                           </a:graphicData>
@@ -636,10 +635,10 @@
           </w:p>
           <w:tbl>
             <w:tblPr>
-              <w:tblStyle w:val="4"/>
-              <w:tblW w:w="0" w:type="auto"/>
+              <w:tblStyle w:val="6"/>
+              <w:tblW w:w="9795" w:type="dxa"/>
               <w:tblInd w:w="0" w:type="dxa"/>
-              <w:tblLayout w:type="autofit"/>
+              <w:tblLayout w:type="fixed"/>
               <w:tblCellMar>
                 <w:top w:w="0" w:type="dxa"/>
                 <w:left w:w="0" w:type="dxa"/>
@@ -653,6 +652,15 @@
               <w:gridCol w:w="7065"/>
             </w:tblGrid>
             <w:tr>
+              <w:tblPrEx>
+                <w:tblLayout w:type="fixed"/>
+                <w:tblCellMar>
+                  <w:top w:w="0" w:type="dxa"/>
+                  <w:left w:w="0" w:type="dxa"/>
+                  <w:bottom w:w="0" w:type="dxa"/>
+                  <w:right w:w="0" w:type="dxa"/>
+                </w:tblCellMar>
+              </w:tblPrEx>
               <w:trPr>
                 <w:trHeight w:val="483" w:hRule="atLeast"/>
               </w:trPr>
@@ -660,15 +668,14 @@
                 <w:tcPr>
                   <w:tcW w:w="9795" w:type="dxa"/>
                   <w:gridSpan w:val="3"/>
-                  <w:noWrap w:val="0"/>
                   <w:vAlign w:val="center"/>
                 </w:tcPr>
                 <w:tbl>
                   <w:tblPr>
-                    <w:tblStyle w:val="4"/>
-                    <w:tblW w:w="5000" w:type="pct"/>
+                    <w:tblStyle w:val="6"/>
+                    <w:tblW w:w="9795" w:type="dxa"/>
                     <w:tblInd w:w="0" w:type="dxa"/>
-                    <w:tblLayout w:type="autofit"/>
+                    <w:tblLayout w:type="fixed"/>
                     <w:tblCellMar>
                       <w:top w:w="0" w:type="dxa"/>
                       <w:left w:w="0" w:type="dxa"/>
@@ -682,6 +689,7 @@
                   </w:tblGrid>
                   <w:tr>
                     <w:tblPrEx>
+                      <w:tblLayout w:type="fixed"/>
                       <w:tblCellMar>
                         <w:top w:w="0" w:type="dxa"/>
                         <w:left w:w="0" w:type="dxa"/>
@@ -694,8 +702,7 @@
                     </w:trPr>
                     <w:tc>
                       <w:tcPr>
-                        <w:tcW w:w="319" w:type="pct"/>
-                        <w:noWrap w:val="0"/>
+                        <w:tcW w:w="625" w:type="dxa"/>
                         <w:vAlign w:val="center"/>
                       </w:tcPr>
                       <w:p>
@@ -773,8 +780,7 @@
                     </w:tc>
                     <w:tc>
                       <w:tcPr>
-                        <w:tcW w:w="4680" w:type="pct"/>
-                        <w:noWrap w:val="0"/>
+                        <w:tcW w:w="9170" w:type="dxa"/>
                         <w:vAlign w:val="center"/>
                       </w:tcPr>
                       <w:p>
@@ -830,6 +836,7 @@
             </w:tr>
             <w:tr>
               <w:tblPrEx>
+                <w:tblLayout w:type="fixed"/>
                 <w:tblCellMar>
                   <w:top w:w="0" w:type="dxa"/>
                   <w:left w:w="0" w:type="dxa"/>
@@ -843,7 +850,6 @@
               <w:tc>
                 <w:tcPr>
                   <w:tcW w:w="630" w:type="dxa"/>
-                  <w:noWrap w:val="0"/>
                   <w:vAlign w:val="center"/>
                 </w:tcPr>
                 <w:p>
@@ -860,7 +866,6 @@
               <w:tc>
                 <w:tcPr>
                   <w:tcW w:w="2100" w:type="dxa"/>
-                  <w:noWrap w:val="0"/>
                   <w:vAlign w:val="top"/>
                 </w:tcPr>
                 <w:p>
@@ -922,7 +927,6 @@
               <w:tc>
                 <w:tcPr>
                   <w:tcW w:w="7065" w:type="dxa"/>
-                  <w:noWrap w:val="0"/>
                   <w:vAlign w:val="top"/>
                 </w:tcPr>
                 <w:p>
@@ -965,6 +969,7 @@
             </w:tr>
             <w:tr>
               <w:tblPrEx>
+                <w:tblLayout w:type="fixed"/>
                 <w:tblCellMar>
                   <w:top w:w="0" w:type="dxa"/>
                   <w:left w:w="0" w:type="dxa"/>
@@ -978,7 +983,6 @@
               <w:tc>
                 <w:tcPr>
                   <w:tcW w:w="630" w:type="dxa"/>
-                  <w:noWrap w:val="0"/>
                   <w:vAlign w:val="center"/>
                 </w:tcPr>
                 <w:p>
@@ -995,7 +999,6 @@
               <w:tc>
                 <w:tcPr>
                   <w:tcW w:w="2100" w:type="dxa"/>
-                  <w:noWrap w:val="0"/>
                   <w:vAlign w:val="top"/>
                 </w:tcPr>
                 <w:p>
@@ -1066,7 +1069,6 @@
               <w:tc>
                 <w:tcPr>
                   <w:tcW w:w="7065" w:type="dxa"/>
-                  <w:noWrap w:val="0"/>
                   <w:vAlign w:val="top"/>
                 </w:tcPr>
                 <w:p>
@@ -1126,10 +1128,10 @@
           </w:p>
           <w:tbl>
             <w:tblPr>
-              <w:tblStyle w:val="4"/>
-              <w:tblW w:w="0" w:type="auto"/>
+              <w:tblStyle w:val="6"/>
+              <w:tblW w:w="9795" w:type="dxa"/>
               <w:tblInd w:w="0" w:type="dxa"/>
-              <w:tblLayout w:type="autofit"/>
+              <w:tblLayout w:type="fixed"/>
               <w:tblCellMar>
                 <w:top w:w="0" w:type="dxa"/>
                 <w:left w:w="0" w:type="dxa"/>
@@ -1142,19 +1144,27 @@
               <w:gridCol w:w="9165"/>
             </w:tblGrid>
             <w:tr>
+              <w:tblPrEx>
+                <w:tblLayout w:type="fixed"/>
+                <w:tblCellMar>
+                  <w:top w:w="0" w:type="dxa"/>
+                  <w:left w:w="0" w:type="dxa"/>
+                  <w:bottom w:w="0" w:type="dxa"/>
+                  <w:right w:w="0" w:type="dxa"/>
+                </w:tblCellMar>
+              </w:tblPrEx>
               <w:tc>
                 <w:tcPr>
                   <w:tcW w:w="9795" w:type="dxa"/>
                   <w:gridSpan w:val="2"/>
-                  <w:noWrap w:val="0"/>
                   <w:vAlign w:val="center"/>
                 </w:tcPr>
                 <w:tbl>
                   <w:tblPr>
-                    <w:tblStyle w:val="4"/>
-                    <w:tblW w:w="0" w:type="auto"/>
+                    <w:tblStyle w:val="6"/>
+                    <w:tblW w:w="9795" w:type="dxa"/>
                     <w:tblInd w:w="0" w:type="dxa"/>
-                    <w:tblLayout w:type="autofit"/>
+                    <w:tblLayout w:type="fixed"/>
                     <w:tblCellMar>
                       <w:top w:w="0" w:type="dxa"/>
                       <w:left w:w="0" w:type="dxa"/>
@@ -1168,6 +1178,7 @@
                   </w:tblGrid>
                   <w:tr>
                     <w:tblPrEx>
+                      <w:tblLayout w:type="fixed"/>
                       <w:tblCellMar>
                         <w:top w:w="0" w:type="dxa"/>
                         <w:left w:w="0" w:type="dxa"/>
@@ -1181,7 +1192,6 @@
                     <w:tc>
                       <w:tcPr>
                         <w:tcW w:w="630" w:type="dxa"/>
-                        <w:noWrap w:val="0"/>
                         <w:vAlign w:val="center"/>
                       </w:tcPr>
                       <w:p>
@@ -1246,7 +1256,6 @@
                     <w:tc>
                       <w:tcPr>
                         <w:tcW w:w="9165" w:type="dxa"/>
-                        <w:noWrap w:val="0"/>
                         <w:vAlign w:val="center"/>
                       </w:tcPr>
                       <w:p>
@@ -1281,6 +1290,7 @@
             </w:tr>
             <w:tr>
               <w:tblPrEx>
+                <w:tblLayout w:type="fixed"/>
                 <w:tblCellMar>
                   <w:top w:w="0" w:type="dxa"/>
                   <w:left w:w="0" w:type="dxa"/>
@@ -1294,7 +1304,6 @@
               <w:tc>
                 <w:tcPr>
                   <w:tcW w:w="630" w:type="dxa"/>
-                  <w:noWrap w:val="0"/>
                   <w:vAlign w:val="center"/>
                 </w:tcPr>
                 <w:p>
@@ -1311,7 +1320,6 @@
               <w:tc>
                 <w:tcPr>
                   <w:tcW w:w="9165" w:type="dxa"/>
-                  <w:noWrap w:val="0"/>
                   <w:vAlign w:val="top"/>
                 </w:tcPr>
                 <w:p>
@@ -1430,10 +1438,10 @@
           </w:p>
           <w:tbl>
             <w:tblPr>
-              <w:tblStyle w:val="4"/>
-              <w:tblW w:w="0" w:type="auto"/>
+              <w:tblStyle w:val="6"/>
+              <w:tblW w:w="9795" w:type="dxa"/>
               <w:tblInd w:w="0" w:type="dxa"/>
-              <w:tblLayout w:type="autofit"/>
+              <w:tblLayout w:type="fixed"/>
               <w:tblCellMar>
                 <w:top w:w="0" w:type="dxa"/>
                 <w:left w:w="0" w:type="dxa"/>
@@ -1448,6 +1456,7 @@
             </w:tblGrid>
             <w:tr>
               <w:tblPrEx>
+                <w:tblLayout w:type="fixed"/>
                 <w:tblCellMar>
                   <w:top w:w="0" w:type="dxa"/>
                   <w:left w:w="0" w:type="dxa"/>
@@ -1459,15 +1468,14 @@
                 <w:tcPr>
                   <w:tcW w:w="9795" w:type="dxa"/>
                   <w:gridSpan w:val="3"/>
-                  <w:noWrap w:val="0"/>
                   <w:vAlign w:val="center"/>
                 </w:tcPr>
                 <w:tbl>
                   <w:tblPr>
-                    <w:tblStyle w:val="4"/>
-                    <w:tblW w:w="0" w:type="auto"/>
+                    <w:tblStyle w:val="6"/>
+                    <w:tblW w:w="9795" w:type="dxa"/>
                     <w:tblInd w:w="0" w:type="dxa"/>
-                    <w:tblLayout w:type="autofit"/>
+                    <w:tblLayout w:type="fixed"/>
                     <w:tblCellMar>
                       <w:top w:w="0" w:type="dxa"/>
                       <w:left w:w="0" w:type="dxa"/>
@@ -1481,6 +1489,7 @@
                   </w:tblGrid>
                   <w:tr>
                     <w:tblPrEx>
+                      <w:tblLayout w:type="fixed"/>
                       <w:tblCellMar>
                         <w:top w:w="0" w:type="dxa"/>
                         <w:left w:w="0" w:type="dxa"/>
@@ -1494,7 +1503,6 @@
                     <w:tc>
                       <w:tcPr>
                         <w:tcW w:w="626" w:type="dxa"/>
-                        <w:noWrap w:val="0"/>
                         <w:vAlign w:val="center"/>
                       </w:tcPr>
                       <w:p>
@@ -1559,7 +1567,6 @@
                     <w:tc>
                       <w:tcPr>
                         <w:tcW w:w="9169" w:type="dxa"/>
-                        <w:noWrap w:val="0"/>
                         <w:vAlign w:val="center"/>
                       </w:tcPr>
                       <w:p>
@@ -1594,6 +1601,7 @@
             </w:tr>
             <w:tr>
               <w:tblPrEx>
+                <w:tblLayout w:type="fixed"/>
                 <w:tblCellMar>
                   <w:top w:w="0" w:type="dxa"/>
                   <w:left w:w="0" w:type="dxa"/>
@@ -1604,7 +1612,6 @@
               <w:tc>
                 <w:tcPr>
                   <w:tcW w:w="630" w:type="dxa"/>
-                  <w:noWrap w:val="0"/>
                   <w:vAlign w:val="center"/>
                 </w:tcPr>
                 <w:p>
@@ -1621,7 +1628,6 @@
               <w:tc>
                 <w:tcPr>
                   <w:tcW w:w="2282" w:type="dxa"/>
-                  <w:noWrap w:val="0"/>
                   <w:vAlign w:val="top"/>
                 </w:tcPr>
                 <w:p>
@@ -1736,7 +1742,6 @@
               <w:tc>
                 <w:tcPr>
                   <w:tcW w:w="6883" w:type="dxa"/>
-                  <w:noWrap w:val="0"/>
                   <w:vAlign w:val="top"/>
                 </w:tcPr>
                 <w:p>
@@ -2050,6 +2055,7 @@
             </w:tr>
             <w:tr>
               <w:tblPrEx>
+                <w:tblLayout w:type="fixed"/>
                 <w:tblCellMar>
                   <w:top w:w="0" w:type="dxa"/>
                   <w:left w:w="0" w:type="dxa"/>
@@ -2061,7 +2067,6 @@
                 <w:tcPr>
                   <w:tcW w:w="9795" w:type="dxa"/>
                   <w:gridSpan w:val="3"/>
-                  <w:noWrap w:val="0"/>
                   <w:vAlign w:val="center"/>
                 </w:tcPr>
                 <w:p>
@@ -2078,6 +2083,7 @@
             </w:tr>
             <w:tr>
               <w:tblPrEx>
+                <w:tblLayout w:type="fixed"/>
                 <w:tblCellMar>
                   <w:top w:w="0" w:type="dxa"/>
                   <w:left w:w="0" w:type="dxa"/>
@@ -2088,7 +2094,6 @@
               <w:tc>
                 <w:tcPr>
                   <w:tcW w:w="630" w:type="dxa"/>
-                  <w:noWrap w:val="0"/>
                   <w:vAlign w:val="center"/>
                 </w:tcPr>
                 <w:p>
@@ -2105,7 +2110,6 @@
               <w:tc>
                 <w:tcPr>
                   <w:tcW w:w="2282" w:type="dxa"/>
-                  <w:noWrap w:val="0"/>
                   <w:vAlign w:val="top"/>
                 </w:tcPr>
                 <w:p>
@@ -2223,7 +2227,6 @@
               <w:tc>
                 <w:tcPr>
                   <w:tcW w:w="6883" w:type="dxa"/>
-                  <w:noWrap w:val="0"/>
                   <w:vAlign w:val="top"/>
                 </w:tcPr>
                 <w:p>
@@ -2348,10 +2351,10 @@
           </w:p>
           <w:tbl>
             <w:tblPr>
-              <w:tblStyle w:val="4"/>
-              <w:tblW w:w="0" w:type="auto"/>
+              <w:tblStyle w:val="6"/>
+              <w:tblW w:w="10205" w:type="dxa"/>
               <w:tblInd w:w="0" w:type="dxa"/>
-              <w:tblLayout w:type="autofit"/>
+              <w:tblLayout w:type="fixed"/>
               <w:tblCellMar>
                 <w:top w:w="0" w:type="dxa"/>
                 <w:left w:w="0" w:type="dxa"/>
@@ -2366,6 +2369,7 @@
             </w:tblGrid>
             <w:tr>
               <w:tblPrEx>
+                <w:tblLayout w:type="fixed"/>
                 <w:tblCellMar>
                   <w:top w:w="0" w:type="dxa"/>
                   <w:left w:w="0" w:type="dxa"/>
@@ -2375,17 +2379,16 @@
               </w:tblPrEx>
               <w:tc>
                 <w:tcPr>
-                  <w:tcW w:w="9795" w:type="dxa"/>
+                  <w:tcW w:w="10205" w:type="dxa"/>
                   <w:gridSpan w:val="3"/>
-                  <w:noWrap w:val="0"/>
                   <w:vAlign w:val="center"/>
                 </w:tcPr>
                 <w:tbl>
                   <w:tblPr>
-                    <w:tblStyle w:val="4"/>
+                    <w:tblStyle w:val="6"/>
                     <w:tblW w:w="19590" w:type="dxa"/>
                     <w:tblInd w:w="0" w:type="dxa"/>
-                    <w:tblLayout w:type="autofit"/>
+                    <w:tblLayout w:type="fixed"/>
                     <w:tblCellMar>
                       <w:top w:w="0" w:type="dxa"/>
                       <w:left w:w="0" w:type="dxa"/>
@@ -2402,6 +2405,7 @@
                   </w:tblGrid>
                   <w:tr>
                     <w:tblPrEx>
+                      <w:tblLayout w:type="fixed"/>
                       <w:tblCellMar>
                         <w:top w:w="0" w:type="dxa"/>
                         <w:left w:w="0" w:type="dxa"/>
@@ -2416,15 +2420,14 @@
                       <w:tcPr>
                         <w:tcW w:w="9795" w:type="dxa"/>
                         <w:gridSpan w:val="3"/>
-                        <w:noWrap w:val="0"/>
                         <w:vAlign w:val="center"/>
                       </w:tcPr>
                       <w:tbl>
                         <w:tblPr>
-                          <w:tblStyle w:val="4"/>
-                          <w:tblW w:w="0" w:type="auto"/>
+                          <w:tblStyle w:val="6"/>
+                          <w:tblW w:w="9795" w:type="dxa"/>
                           <w:tblInd w:w="0" w:type="dxa"/>
-                          <w:tblLayout w:type="autofit"/>
+                          <w:tblLayout w:type="fixed"/>
                           <w:tblCellMar>
                             <w:top w:w="0" w:type="dxa"/>
                             <w:left w:w="0" w:type="dxa"/>
@@ -2438,6 +2441,7 @@
                         </w:tblGrid>
                         <w:tr>
                           <w:tblPrEx>
+                            <w:tblLayout w:type="fixed"/>
                             <w:tblCellMar>
                               <w:top w:w="0" w:type="dxa"/>
                               <w:left w:w="0" w:type="dxa"/>
@@ -2451,7 +2455,6 @@
                           <w:tc>
                             <w:tcPr>
                               <w:tcW w:w="626" w:type="dxa"/>
-                              <w:noWrap w:val="0"/>
                               <w:vAlign w:val="center"/>
                             </w:tcPr>
                             <w:p>
@@ -2516,7 +2519,6 @@
                           <w:tc>
                             <w:tcPr>
                               <w:tcW w:w="9169" w:type="dxa"/>
-                              <w:noWrap w:val="0"/>
                               <w:vAlign w:val="center"/>
                             </w:tcPr>
                             <w:p>
@@ -2553,7 +2555,6 @@
                     <w:tc>
                       <w:tcPr>
                         <w:tcW w:w="626" w:type="dxa"/>
-                        <w:noWrap w:val="0"/>
                         <w:vAlign w:val="center"/>
                       </w:tcPr>
                       <w:p>
@@ -2618,7 +2619,6 @@
                     <w:tc>
                       <w:tcPr>
                         <w:tcW w:w="9169" w:type="dxa"/>
-                        <w:noWrap w:val="0"/>
                         <w:vAlign w:val="center"/>
                       </w:tcPr>
                       <w:p>
@@ -2641,6 +2641,7 @@
                   </w:tr>
                   <w:tr>
                     <w:tblPrEx>
+                      <w:tblLayout w:type="fixed"/>
                       <w:tblCellMar>
                         <w:top w:w="0" w:type="dxa"/>
                         <w:left w:w="0" w:type="dxa"/>
@@ -2984,6 +2985,47 @@
                           <w:spacing w:before="0" w:after="90" w:line="252" w:lineRule="auto"/>
                           <w:textAlignment w:val="auto"/>
                           <w:rPr>
+                            <w:rFonts w:hint="eastAsia"/>
+                            <w:color w:val="3B3B3B"/>
+                            <w:sz w:val="24"/>
+                            <w:szCs w:val="24"/>
+                            <w:lang w:val="en-US" w:eastAsia="zh-CN"/>
+                          </w:rPr>
+                        </w:pPr>
+                        <w:r>
+                          <w:rPr>
+                            <w:rFonts w:hint="eastAsia"/>
+                            <w:color w:val="3B3B3B"/>
+                            <w:sz w:val="24"/>
+                            <w:szCs w:val="24"/>
+                            <w:lang w:val="en-US" w:eastAsia="zh-CN"/>
+                          </w:rPr>
+                          <w:t>熟悉Hikaricp、Druid数据库连接池技术；</w:t>
+                        </w:r>
+                      </w:p>
+                      <w:p>
+                        <w:pPr>
+                          <w:pStyle w:val="7"/>
+                          <w:keepNext w:val="0"/>
+                          <w:keepLines w:val="0"/>
+                          <w:pageBreakBefore w:val="0"/>
+                          <w:widowControl w:val="0"/>
+                          <w:numPr>
+                            <w:ilvl w:val="0"/>
+                            <w:numId w:val="2"/>
+                          </w:numPr>
+                          <w:kinsoku/>
+                          <w:wordWrap/>
+                          <w:overflowPunct/>
+                          <w:topLinePunct w:val="0"/>
+                          <w:autoSpaceDE/>
+                          <w:autoSpaceDN/>
+                          <w:bidi w:val="0"/>
+                          <w:adjustRightInd/>
+                          <w:snapToGrid/>
+                          <w:spacing w:before="0" w:after="90" w:line="252" w:lineRule="auto"/>
+                          <w:textAlignment w:val="auto"/>
+                          <w:rPr>
                             <w:rFonts w:hint="eastAsia" w:eastAsia="宋体"/>
                             <w:color w:val="3B3B3B"/>
                             <w:sz w:val="24"/>
@@ -3472,6 +3514,7 @@
                           <w:pageBreakBefore w:val="0"/>
                           <w:widowControl w:val="0"/>
                           <w:numPr>
+                            <w:ilvl w:val="0"/>
                             <w:numId w:val="0"/>
                           </w:numPr>
                           <w:kinsoku/>
@@ -3512,6 +3555,7 @@
                           <w:pageBreakBefore w:val="0"/>
                           <w:widowControl w:val="0"/>
                           <w:numPr>
+                            <w:ilvl w:val="0"/>
                             <w:numId w:val="0"/>
                           </w:numPr>
                           <w:kinsoku/>
@@ -3612,6 +3656,7 @@
                           <w:pageBreakBefore w:val="0"/>
                           <w:widowControl w:val="0"/>
                           <w:numPr>
+                            <w:ilvl w:val="0"/>
                             <w:numId w:val="0"/>
                           </w:numPr>
                           <w:kinsoku/>
@@ -3652,6 +3697,7 @@
                           <w:pageBreakBefore w:val="0"/>
                           <w:widowControl w:val="0"/>
                           <w:numPr>
+                            <w:ilvl w:val="0"/>
                             <w:numId w:val="0"/>
                           </w:numPr>
                           <w:kinsoku/>
@@ -3692,6 +3738,7 @@
                           <w:pageBreakBefore w:val="0"/>
                           <w:widowControl w:val="0"/>
                           <w:numPr>
+                            <w:ilvl w:val="0"/>
                             <w:numId w:val="0"/>
                           </w:numPr>
                           <w:kinsoku/>
@@ -3732,6 +3779,7 @@
                           <w:pageBreakBefore w:val="0"/>
                           <w:widowControl w:val="0"/>
                           <w:numPr>
+                            <w:ilvl w:val="0"/>
                             <w:numId w:val="0"/>
                           </w:numPr>
                           <w:kinsoku/>
@@ -3772,6 +3820,7 @@
                           <w:pageBreakBefore w:val="0"/>
                           <w:widowControl w:val="0"/>
                           <w:numPr>
+                            <w:ilvl w:val="0"/>
                             <w:numId w:val="0"/>
                           </w:numPr>
                           <w:kinsoku/>
@@ -3847,6 +3896,7 @@
             </w:tr>
             <w:tr>
               <w:tblPrEx>
+                <w:tblLayout w:type="fixed"/>
                 <w:tblCellMar>
                   <w:top w:w="0" w:type="dxa"/>
                   <w:left w:w="0" w:type="dxa"/>
@@ -3859,9 +3909,8 @@
               </w:trPr>
               <w:tc>
                 <w:tcPr>
-                  <w:tcW w:w="9795" w:type="dxa"/>
+                  <w:tcW w:w="10205" w:type="dxa"/>
                   <w:gridSpan w:val="3"/>
-                  <w:noWrap w:val="0"/>
                   <w:vAlign w:val="center"/>
                 </w:tcPr>
                 <w:p>
@@ -3878,6 +3927,7 @@
             </w:tr>
             <w:tr>
               <w:tblPrEx>
+                <w:tblLayout w:type="fixed"/>
                 <w:tblCellMar>
                   <w:top w:w="0" w:type="dxa"/>
                   <w:left w:w="0" w:type="dxa"/>
@@ -3887,17 +3937,16 @@
               </w:tblPrEx>
               <w:tc>
                 <w:tcPr>
-                  <w:tcW w:w="9795" w:type="dxa"/>
+                  <w:tcW w:w="10205" w:type="dxa"/>
                   <w:gridSpan w:val="3"/>
-                  <w:noWrap w:val="0"/>
                   <w:vAlign w:val="center"/>
                 </w:tcPr>
                 <w:tbl>
                   <w:tblPr>
-                    <w:tblStyle w:val="4"/>
-                    <w:tblW w:w="0" w:type="auto"/>
+                    <w:tblStyle w:val="6"/>
+                    <w:tblW w:w="9795" w:type="dxa"/>
                     <w:tblInd w:w="0" w:type="dxa"/>
-                    <w:tblLayout w:type="autofit"/>
+                    <w:tblLayout w:type="fixed"/>
                     <w:tblCellMar>
                       <w:top w:w="0" w:type="dxa"/>
                       <w:left w:w="0" w:type="dxa"/>
@@ -3911,6 +3960,7 @@
                   </w:tblGrid>
                   <w:tr>
                     <w:tblPrEx>
+                      <w:tblLayout w:type="fixed"/>
                       <w:tblCellMar>
                         <w:top w:w="0" w:type="dxa"/>
                         <w:left w:w="0" w:type="dxa"/>
@@ -3924,7 +3974,6 @@
                     <w:tc>
                       <w:tcPr>
                         <w:tcW w:w="626" w:type="dxa"/>
-                        <w:noWrap w:val="0"/>
                         <w:vAlign w:val="center"/>
                       </w:tcPr>
                       <w:p>
@@ -3989,7 +4038,6 @@
                     <w:tc>
                       <w:tcPr>
                         <w:tcW w:w="9169" w:type="dxa"/>
-                        <w:noWrap w:val="0"/>
                         <w:vAlign w:val="center"/>
                       </w:tcPr>
                       <w:p>
@@ -4031,6 +4079,7 @@
             </w:tr>
             <w:tr>
               <w:tblPrEx>
+                <w:tblLayout w:type="fixed"/>
                 <w:tblCellMar>
                   <w:top w:w="0" w:type="dxa"/>
                   <w:left w:w="0" w:type="dxa"/>
@@ -4040,8 +4089,7 @@
               </w:tblPrEx>
               <w:tc>
                 <w:tcPr>
-                  <w:tcW w:w="630" w:type="dxa"/>
-                  <w:noWrap w:val="0"/>
+                  <w:tcW w:w="462" w:type="dxa"/>
                   <w:vAlign w:val="center"/>
                 </w:tcPr>
                 <w:p>
@@ -4057,8 +4105,7 @@
               </w:tc>
               <w:tc>
                 <w:tcPr>
-                  <w:tcW w:w="2100" w:type="dxa"/>
-                  <w:noWrap w:val="0"/>
+                  <w:tcW w:w="2139" w:type="dxa"/>
                   <w:vAlign w:val="top"/>
                 </w:tcPr>
                 <w:p>
@@ -4086,7 +4133,7 @@
                       <w:szCs w:val="22"/>
                       <w:lang w:val="en-US" w:eastAsia="zh-CN"/>
                     </w:rPr>
-                    <w:t>经开区的督导评估系统2.0</w:t>
+                    <w:t>经开区的督导评估系统v2.0</w:t>
                   </w:r>
                 </w:p>
                 <w:p>
@@ -4159,8 +4206,7 @@
               </w:tc>
               <w:tc>
                 <w:tcPr>
-                  <w:tcW w:w="7065" w:type="dxa"/>
-                  <w:noWrap w:val="0"/>
+                  <w:tcW w:w="7604" w:type="dxa"/>
                   <w:vAlign w:val="top"/>
                 </w:tcPr>
                 <w:p>
@@ -4211,20 +4257,78 @@
                       <w:szCs w:val="24"/>
                       <w:lang w:val="en-US" w:eastAsia="zh-CN"/>
                     </w:rPr>
-                    <w:t>SSM（Spring+SpringMVC+MyBatis）+ Jquery + Jsp + Shiro + Druid + Logback</w:t>
-                  </w:r>
-                  <w:r>
-                    <w:rPr>
-                      <w:rFonts w:hint="eastAsia" w:cs="Times New Roman"/>
-                      <w:color w:val="3B3B3B"/>
-                      <w:sz w:val="24"/>
-                      <w:szCs w:val="24"/>
-                      <w:lang w:val="en-US" w:eastAsia="zh-CN"/>
-                    </w:rPr>
-                    <w:t xml:space="preserve"> + Redis + Gradle</w:t>
-                  </w:r>
-                  <w:bookmarkStart w:id="0" w:name="_GoBack"/>
-                  <w:bookmarkEnd w:id="0"/>
+                    <w:t>SSM</w:t>
+                  </w:r>
+                  <w:r>
+                    <w:rPr>
+                      <w:rFonts w:hint="eastAsia" w:cs="Times New Roman"/>
+                      <w:color w:val="3B3B3B"/>
+                      <w:sz w:val="24"/>
+                      <w:szCs w:val="24"/>
+                      <w:lang w:val="en-US" w:eastAsia="zh-CN"/>
+                    </w:rPr>
+                    <w:t xml:space="preserve"> </w:t>
+                  </w:r>
+                  <w:r>
+                    <w:rPr>
+                      <w:rFonts w:hint="eastAsia" w:ascii="Times New Roman" w:hAnsi="Times New Roman" w:eastAsia="Times New Roman" w:cs="Times New Roman"/>
+                      <w:color w:val="3B3B3B"/>
+                      <w:sz w:val="24"/>
+                      <w:szCs w:val="24"/>
+                      <w:lang w:val="en-US" w:eastAsia="zh-CN"/>
+                    </w:rPr>
+                    <w:t xml:space="preserve">+ Jquery + Jsp + Shiro </w:t>
+                  </w:r>
+                  <w:r>
+                    <w:rPr>
+                      <w:rFonts w:hint="eastAsia" w:cs="Times New Roman"/>
+                      <w:color w:val="3B3B3B"/>
+                      <w:sz w:val="24"/>
+                      <w:szCs w:val="24"/>
+                      <w:lang w:val="en-US" w:eastAsia="zh-CN"/>
+                    </w:rPr>
+                    <w:t xml:space="preserve"> + Redis </w:t>
+                  </w:r>
+                  <w:r>
+                    <w:rPr>
+                      <w:rFonts w:hint="eastAsia" w:ascii="Times New Roman" w:hAnsi="Times New Roman" w:eastAsia="Times New Roman" w:cs="Times New Roman"/>
+                      <w:color w:val="3B3B3B"/>
+                      <w:sz w:val="24"/>
+                      <w:szCs w:val="24"/>
+                      <w:lang w:val="en-US" w:eastAsia="zh-CN"/>
+                    </w:rPr>
+                    <w:t xml:space="preserve">+ </w:t>
+                  </w:r>
+                  <w:r>
+                    <w:rPr>
+                      <w:rFonts w:hint="eastAsia" w:cs="Times New Roman"/>
+                      <w:color w:val="3B3B3B"/>
+                      <w:sz w:val="24"/>
+                      <w:szCs w:val="24"/>
+                      <w:lang w:val="en-US" w:eastAsia="zh-CN"/>
+                    </w:rPr>
+                    <w:t xml:space="preserve">Nginx + </w:t>
+                  </w:r>
+                  <w:r>
+                    <w:rPr>
+                      <w:rFonts w:hint="eastAsia" w:ascii="Times New Roman" w:hAnsi="Times New Roman" w:eastAsia="Times New Roman" w:cs="Times New Roman"/>
+                      <w:color w:val="3B3B3B"/>
+                      <w:sz w:val="24"/>
+                      <w:szCs w:val="24"/>
+                      <w:lang w:val="en-US" w:eastAsia="zh-CN"/>
+                    </w:rPr>
+                    <w:t>Hikaricp + Logback</w:t>
+                  </w:r>
+                  <w:r>
+                    <w:rPr>
+                      <w:rFonts w:hint="eastAsia" w:cs="Times New Roman"/>
+                      <w:color w:val="3B3B3B"/>
+                      <w:sz w:val="24"/>
+                      <w:szCs w:val="24"/>
+                      <w:lang w:val="en-US" w:eastAsia="zh-CN"/>
+                    </w:rPr>
+                    <w:t>+ Gradle</w:t>
+                  </w:r>
                 </w:p>
                 <w:p>
                   <w:pPr>
@@ -4256,6 +4360,7 @@
                   <w:pPr>
                     <w:pStyle w:val="8"/>
                     <w:numPr>
+                      <w:ilvl w:val="0"/>
                       <w:numId w:val="0"/>
                     </w:numPr>
                     <w:spacing w:line="380" w:lineRule="exact"/>
@@ -4276,17 +4381,7 @@
                       <w:szCs w:val="24"/>
                       <w:lang w:val="en-US" w:eastAsia="zh-CN"/>
                     </w:rPr>
-                    <w:t>本套系统为</w:t>
-                  </w:r>
-                  <w:r>
-                    <w:rPr>
-                      <w:rFonts w:hint="eastAsia" w:ascii="Times New Roman" w:hAnsi="Times New Roman" w:eastAsia="Times New Roman" w:cs="Times New Roman"/>
-                      <w:color w:val="3B3B3B"/>
-                      <w:sz w:val="24"/>
-                      <w:szCs w:val="24"/>
-                      <w:lang w:val="en-US" w:eastAsia="zh-CN"/>
-                    </w:rPr>
-                    <w:t>合肥经开区社会发展局为了方便</w:t>
+                    <w:t>本套系统为合肥经开区社会发展局为了方便</w:t>
                   </w:r>
                   <w:r>
                     <w:rPr>
@@ -4415,27 +4510,7 @@
                       <w:szCs w:val="24"/>
                       <w:lang w:val="en-US" w:eastAsia="zh-CN"/>
                     </w:rPr>
-                    <w:t>该系统包含如下模块：</w:t>
-                  </w:r>
-                  <w:r>
-                    <w:rPr>
-                      <w:rFonts w:hint="eastAsia" w:ascii="Times New Roman" w:hAnsi="Times New Roman" w:eastAsia="Times New Roman" w:cs="Times New Roman"/>
-                      <w:color w:val="3B3B3B"/>
-                      <w:sz w:val="24"/>
-                      <w:szCs w:val="24"/>
-                      <w:lang w:val="en-US" w:eastAsia="zh-CN"/>
-                    </w:rPr>
-                    <w:t>人员管理、部门管理、学校管理、日志管理、角色管理、字典管理、监控管理，考核指标管理、平时考核成绩、考核指标评估、考核指标复评、学校上传材料、成绩报表统计分析</w:t>
-                  </w:r>
-                  <w:r>
-                    <w:rPr>
-                      <w:rFonts w:hint="eastAsia" w:ascii="Times New Roman" w:hAnsi="Times New Roman" w:eastAsia="Times New Roman" w:cs="Times New Roman"/>
-                      <w:color w:val="3B3B3B"/>
-                      <w:sz w:val="24"/>
-                      <w:szCs w:val="24"/>
-                      <w:lang w:val="en-US" w:eastAsia="zh-CN"/>
-                    </w:rPr>
-                    <w:t>等模块。</w:t>
+                    <w:t>该系统包含如下模块：人员管理、部门管理、学校管理、日志管理、角色管理、字典管理、监控管理，考核指标管理、平时考核成绩、考核指标评估、考核指标复评、学校上传材料、成绩报表统计分析等模块。</w:t>
                   </w:r>
                 </w:p>
                 <w:p>
@@ -4467,106 +4542,1703 @@
                 <w:p>
                   <w:pPr>
                     <w:pStyle w:val="7"/>
+                    <w:numPr>
+                      <w:ilvl w:val="0"/>
+                      <w:numId w:val="4"/>
+                    </w:numPr>
                     <w:spacing w:before="0" w:after="90" w:line="288" w:lineRule="auto"/>
                     <w:rPr>
-                      <w:rFonts w:hint="eastAsia" w:ascii="Times New Roman" w:hAnsi="Times New Roman" w:eastAsia="Times New Roman" w:cs="Times New Roman"/>
-                      <w:color w:val="3B3B3B"/>
-                      <w:sz w:val="24"/>
-                      <w:szCs w:val="24"/>
-                      <w:lang w:val="en-US" w:eastAsia="zh-CN"/>
-                    </w:rPr>
-                  </w:pPr>
-                  <w:r>
-                    <w:rPr>
-                      <w:rFonts w:hint="eastAsia" w:ascii="Times New Roman" w:hAnsi="Times New Roman" w:eastAsia="Times New Roman" w:cs="Times New Roman"/>
-                      <w:color w:val="3B3B3B"/>
-                      <w:sz w:val="24"/>
-                      <w:szCs w:val="24"/>
-                      <w:lang w:val="en-US" w:eastAsia="zh-CN"/>
-                    </w:rPr>
-                    <w:t>1、参与项目的功能分析和设计讨论，负责用户管理、组织管理、职位体系、岗位管理、行政管理模块开发、绩效管理模块等模块的需求分析和编码工作。</w:t>
-                  </w:r>
-                </w:p>
-                <w:p>
-                  <w:pPr>
-                    <w:pStyle w:val="7"/>
+                      <w:rFonts w:hint="eastAsia" w:cs="Times New Roman"/>
+                      <w:color w:val="3B3B3B"/>
+                      <w:sz w:val="24"/>
+                      <w:szCs w:val="24"/>
+                      <w:lang w:val="en-US" w:eastAsia="zh-CN"/>
+                    </w:rPr>
+                  </w:pPr>
+                  <w:r>
+                    <w:rPr>
+                      <w:rFonts w:hint="eastAsia" w:cs="Times New Roman"/>
+                      <w:color w:val="3B3B3B"/>
+                      <w:sz w:val="24"/>
+                      <w:szCs w:val="24"/>
+                      <w:lang w:val="en-US" w:eastAsia="zh-CN"/>
+                    </w:rPr>
+                    <w:t>负责对v1.0版本系统升级，提高性能，提交QPS吞吐量；</w:t>
+                  </w:r>
+                </w:p>
+                <w:p>
+                  <w:pPr>
+                    <w:pStyle w:val="7"/>
+                    <w:numPr>
+                      <w:ilvl w:val="0"/>
+                      <w:numId w:val="4"/>
+                    </w:numPr>
                     <w:spacing w:before="0" w:after="90" w:line="288" w:lineRule="auto"/>
                     <w:rPr>
-                      <w:rFonts w:hint="eastAsia" w:ascii="Times New Roman" w:hAnsi="Times New Roman" w:eastAsia="Times New Roman" w:cs="Times New Roman"/>
-                      <w:color w:val="3B3B3B"/>
-                      <w:sz w:val="24"/>
-                      <w:szCs w:val="24"/>
-                      <w:lang w:val="en-US" w:eastAsia="zh-CN"/>
-                    </w:rPr>
-                  </w:pPr>
-                  <w:r>
-                    <w:rPr>
-                      <w:rFonts w:hint="eastAsia" w:ascii="Times New Roman" w:hAnsi="Times New Roman" w:eastAsia="Times New Roman" w:cs="Times New Roman"/>
-                      <w:color w:val="3B3B3B"/>
-                      <w:sz w:val="24"/>
-                      <w:szCs w:val="24"/>
-                      <w:lang w:val="en-US" w:eastAsia="zh-CN"/>
-                    </w:rPr>
-                    <w:t>2、根据公司业务规范整理产品反馈参与产品开发分析。</w:t>
-                  </w:r>
-                </w:p>
-                <w:p>
-                  <w:pPr>
-                    <w:pStyle w:val="7"/>
+                      <w:rFonts w:hint="default" w:cs="Times New Roman"/>
+                      <w:color w:val="3B3B3B"/>
+                      <w:sz w:val="24"/>
+                      <w:szCs w:val="24"/>
+                      <w:lang w:val="en-US" w:eastAsia="zh-CN"/>
+                    </w:rPr>
+                  </w:pPr>
+                  <w:r>
+                    <w:rPr>
+                      <w:rFonts w:hint="eastAsia" w:cs="Times New Roman"/>
+                      <w:color w:val="3B3B3B"/>
+                      <w:sz w:val="24"/>
+                      <w:szCs w:val="24"/>
+                      <w:lang w:val="en-US" w:eastAsia="zh-CN"/>
+                    </w:rPr>
+                    <w:t>优化工程构建方案，将Maven工程升级为更优效率的Gradle工程；</w:t>
+                  </w:r>
+                </w:p>
+                <w:p>
+                  <w:pPr>
+                    <w:pStyle w:val="7"/>
+                    <w:numPr>
+                      <w:ilvl w:val="0"/>
+                      <w:numId w:val="4"/>
+                    </w:numPr>
                     <w:spacing w:before="0" w:after="90" w:line="288" w:lineRule="auto"/>
                     <w:rPr>
-                      <w:rFonts w:hint="eastAsia" w:ascii="Times New Roman" w:hAnsi="Times New Roman" w:eastAsia="Times New Roman" w:cs="Times New Roman"/>
-                      <w:color w:val="3B3B3B"/>
-                      <w:sz w:val="24"/>
-                      <w:szCs w:val="24"/>
-                      <w:lang w:val="en-US" w:eastAsia="zh-CN"/>
-                    </w:rPr>
-                  </w:pPr>
-                  <w:r>
-                    <w:rPr>
-                      <w:rFonts w:hint="eastAsia" w:ascii="Times New Roman" w:hAnsi="Times New Roman" w:eastAsia="Times New Roman" w:cs="Times New Roman"/>
-                      <w:color w:val="3B3B3B"/>
-                      <w:sz w:val="24"/>
-                      <w:szCs w:val="24"/>
-                      <w:lang w:val="en-US" w:eastAsia="zh-CN"/>
-                    </w:rPr>
-                    <w:t>3、根据所需求的业务进行开发，代码编写，实现功能。</w:t>
-                  </w:r>
-                </w:p>
-                <w:p>
-                  <w:pPr>
-                    <w:pStyle w:val="7"/>
+                      <w:rFonts w:hint="default" w:cs="Times New Roman"/>
+                      <w:color w:val="3B3B3B"/>
+                      <w:sz w:val="24"/>
+                      <w:szCs w:val="24"/>
+                      <w:lang w:val="en-US" w:eastAsia="zh-CN"/>
+                    </w:rPr>
+                  </w:pPr>
+                  <w:r>
+                    <w:rPr>
+                      <w:rFonts w:hint="eastAsia" w:cs="Times New Roman"/>
+                      <w:color w:val="3B3B3B"/>
+                      <w:sz w:val="24"/>
+                      <w:szCs w:val="24"/>
+                      <w:lang w:val="en-US" w:eastAsia="zh-CN"/>
+                    </w:rPr>
+                    <w:t>整合 Redis，实现</w:t>
+                  </w:r>
+                  <w:r>
+                    <w:rPr>
+                      <w:rFonts w:hint="eastAsia" w:ascii="Times New Roman" w:hAnsi="Times New Roman" w:eastAsia="Times New Roman" w:cs="Times New Roman"/>
+                      <w:color w:val="3B3B3B"/>
+                      <w:sz w:val="24"/>
+                      <w:szCs w:val="24"/>
+                      <w:lang w:val="en-US" w:eastAsia="zh-CN"/>
+                    </w:rPr>
+                    <w:t xml:space="preserve">Shiro </w:t>
+                  </w:r>
+                  <w:r>
+                    <w:rPr>
+                      <w:rFonts w:hint="eastAsia" w:cs="Times New Roman"/>
+                      <w:color w:val="3B3B3B"/>
+                      <w:sz w:val="24"/>
+                      <w:szCs w:val="24"/>
+                      <w:lang w:val="en-US" w:eastAsia="zh-CN"/>
+                    </w:rPr>
+                    <w:t>+ Redis + Nginx 实现Session共享，负载均衡、提高并发支持；</w:t>
+                  </w:r>
+                </w:p>
+                <w:p>
+                  <w:pPr>
+                    <w:pStyle w:val="7"/>
+                    <w:numPr>
+                      <w:ilvl w:val="0"/>
+                      <w:numId w:val="4"/>
+                    </w:numPr>
                     <w:spacing w:before="0" w:after="90" w:line="288" w:lineRule="auto"/>
                     <w:rPr>
-                      <w:rFonts w:hint="eastAsia" w:ascii="Times New Roman" w:hAnsi="Times New Roman" w:eastAsia="Times New Roman" w:cs="Times New Roman"/>
-                      <w:color w:val="3B3B3B"/>
-                      <w:sz w:val="24"/>
-                      <w:szCs w:val="24"/>
-                      <w:lang w:val="en-US" w:eastAsia="zh-CN"/>
-                    </w:rPr>
-                  </w:pPr>
-                  <w:r>
-                    <w:rPr>
-                      <w:rFonts w:hint="eastAsia" w:ascii="Times New Roman" w:hAnsi="Times New Roman" w:eastAsia="Times New Roman" w:cs="Times New Roman"/>
-                      <w:color w:val="3B3B3B"/>
-                      <w:sz w:val="24"/>
-                      <w:szCs w:val="24"/>
-                      <w:lang w:val="en-US" w:eastAsia="zh-CN"/>
-                    </w:rPr>
-                    <w:t>4、参与系统交付测试，针对发现的问题，形成反馈报告并参与修改调整。</w:t>
-                  </w:r>
-                </w:p>
-                <w:p>
-                  <w:pPr>
-                    <w:pStyle w:val="7"/>
+                      <w:rFonts w:hint="eastAsia" w:cs="Times New Roman"/>
+                      <w:color w:val="3B3B3B"/>
+                      <w:sz w:val="24"/>
+                      <w:szCs w:val="24"/>
+                      <w:lang w:val="en-US" w:eastAsia="zh-CN"/>
+                    </w:rPr>
+                  </w:pPr>
+                  <w:r>
+                    <w:rPr>
+                      <w:rFonts w:hint="eastAsia" w:cs="Times New Roman"/>
+                      <w:color w:val="3B3B3B"/>
+                      <w:sz w:val="24"/>
+                      <w:szCs w:val="24"/>
+                      <w:lang w:val="en-US" w:eastAsia="zh-CN"/>
+                    </w:rPr>
+                    <w:t>OpenOffice在线文档预览方案调整，采用云预览OfficeWeb365极速预览；</w:t>
+                  </w:r>
+                </w:p>
+                <w:p>
+                  <w:pPr>
+                    <w:pStyle w:val="7"/>
+                    <w:numPr>
+                      <w:ilvl w:val="0"/>
+                      <w:numId w:val="4"/>
+                    </w:numPr>
                     <w:spacing w:before="0" w:after="90" w:line="288" w:lineRule="auto"/>
                     <w:rPr>
+                      <w:rFonts w:hint="default" w:cs="Times New Roman"/>
+                      <w:color w:val="3B3B3B"/>
+                      <w:sz w:val="24"/>
+                      <w:szCs w:val="24"/>
+                      <w:lang w:val="en-US" w:eastAsia="zh-CN"/>
+                    </w:rPr>
+                  </w:pPr>
+                  <w:r>
+                    <w:rPr>
+                      <w:rFonts w:hint="eastAsia" w:cs="Times New Roman"/>
+                      <w:color w:val="3B3B3B"/>
+                      <w:sz w:val="24"/>
+                      <w:szCs w:val="24"/>
+                      <w:lang w:val="en-US" w:eastAsia="zh-CN"/>
+                    </w:rPr>
+                    <w:t>数据库连接池</w:t>
+                  </w:r>
+                  <w:r>
+                    <w:rPr>
+                      <w:rFonts w:hint="eastAsia"/>
+                      <w:color w:val="3B3B3B"/>
+                      <w:sz w:val="24"/>
+                      <w:szCs w:val="24"/>
+                      <w:lang w:val="en-US" w:eastAsia="zh-CN"/>
+                    </w:rPr>
+                    <w:t>Druid</w:t>
+                  </w:r>
+                  <w:r>
+                    <w:rPr>
+                      <w:rFonts w:hint="eastAsia" w:cs="Times New Roman"/>
+                      <w:color w:val="3B3B3B"/>
+                      <w:sz w:val="24"/>
+                      <w:szCs w:val="24"/>
+                      <w:lang w:val="en-US" w:eastAsia="zh-CN"/>
+                    </w:rPr>
+                    <w:t>调整为更快更轻量级的</w:t>
+                  </w:r>
+                  <w:r>
+                    <w:rPr>
+                      <w:rFonts w:hint="eastAsia" w:ascii="Times New Roman" w:hAnsi="Times New Roman" w:eastAsia="Times New Roman" w:cs="Times New Roman"/>
+                      <w:color w:val="3B3B3B"/>
+                      <w:sz w:val="24"/>
+                      <w:szCs w:val="24"/>
+                      <w:lang w:val="en-US" w:eastAsia="zh-CN"/>
+                    </w:rPr>
+                    <w:t>Hikaricp</w:t>
+                  </w:r>
+                  <w:r>
+                    <w:rPr>
+                      <w:rFonts w:hint="eastAsia" w:cs="Times New Roman"/>
+                      <w:color w:val="3B3B3B"/>
+                      <w:sz w:val="24"/>
+                      <w:szCs w:val="24"/>
+                      <w:lang w:val="en-US" w:eastAsia="zh-CN"/>
+                    </w:rPr>
+                    <w:t>组件等；</w:t>
+                  </w:r>
+                </w:p>
+              </w:tc>
+            </w:tr>
+            <w:tr>
+              <w:tblPrEx>
+                <w:tblLayout w:type="fixed"/>
+                <w:tblCellMar>
+                  <w:top w:w="0" w:type="dxa"/>
+                  <w:left w:w="0" w:type="dxa"/>
+                  <w:bottom w:w="0" w:type="dxa"/>
+                  <w:right w:w="0" w:type="dxa"/>
+                </w:tblCellMar>
+              </w:tblPrEx>
+              <w:trPr>
+                <w:trHeight w:val="286" w:hRule="atLeast"/>
+              </w:trPr>
+              <w:tc>
+                <w:tcPr>
+                  <w:tcW w:w="10205" w:type="dxa"/>
+                  <w:gridSpan w:val="3"/>
+                  <w:vAlign w:val="center"/>
+                </w:tcPr>
+                <w:p>
+                  <w:pPr>
+                    <w:pStyle w:val="7"/>
+                    <w:keepNext w:val="0"/>
+                    <w:keepLines w:val="0"/>
+                    <w:pageBreakBefore w:val="0"/>
+                    <w:widowControl w:val="0"/>
+                    <w:kinsoku/>
+                    <w:wordWrap/>
+                    <w:overflowPunct/>
+                    <w:topLinePunct w:val="0"/>
+                    <w:autoSpaceDE/>
+                    <w:autoSpaceDN/>
+                    <w:bidi w:val="0"/>
+                    <w:adjustRightInd/>
+                    <w:snapToGrid/>
+                    <w:spacing w:before="0" w:after="90" w:line="120" w:lineRule="auto"/>
+                    <w:textAlignment w:val="auto"/>
+                    <w:outlineLvl w:val="9"/>
+                    <w:rPr>
+                      <w:rFonts w:hint="eastAsia" w:ascii="Times New Roman" w:hAnsi="Times New Roman" w:eastAsia="Times New Roman" w:cs="Times New Roman"/>
+                      <w:color w:val="3B3B3B"/>
+                      <w:sz w:val="24"/>
+                      <w:szCs w:val="24"/>
+                      <w:lang w:val="en-US" w:eastAsia="zh-CN"/>
+                    </w:rPr>
+                  </w:pPr>
+                </w:p>
+              </w:tc>
+            </w:tr>
+            <w:tr>
+              <w:tblPrEx>
+                <w:tblLayout w:type="fixed"/>
+                <w:tblCellMar>
+                  <w:top w:w="0" w:type="dxa"/>
+                  <w:left w:w="0" w:type="dxa"/>
+                  <w:bottom w:w="0" w:type="dxa"/>
+                  <w:right w:w="0" w:type="dxa"/>
+                </w:tblCellMar>
+              </w:tblPrEx>
+              <w:tc>
+                <w:tcPr>
+                  <w:tcW w:w="462" w:type="dxa"/>
+                  <w:vAlign w:val="center"/>
+                </w:tcPr>
+                <w:p>
+                  <w:pPr>
+                    <w:pStyle w:val="7"/>
+                    <w:spacing w:before="0" w:after="283"/>
+                    <w:rPr>
+                      <w:sz w:val="4"/>
+                      <w:szCs w:val="4"/>
+                    </w:rPr>
+                  </w:pPr>
+                </w:p>
+              </w:tc>
+              <w:tc>
+                <w:tcPr>
+                  <w:tcW w:w="2139" w:type="dxa"/>
+                  <w:vAlign w:val="top"/>
+                </w:tcPr>
+                <w:p>
+                  <w:pPr>
+                    <w:pStyle w:val="7"/>
+                    <w:spacing w:before="0" w:after="0" w:line="288" w:lineRule="auto"/>
+                    <w:ind w:left="0" w:right="75" w:firstLine="0"/>
+                    <w:rPr>
+                      <w:rFonts w:hint="default" w:cs="Times New Roman"/>
+                      <w:b/>
+                      <w:bCs w:val="0"/>
+                      <w:color w:val="374760"/>
+                      <w:sz w:val="24"/>
+                      <w:szCs w:val="22"/>
+                      <w:lang w:val="en-US" w:eastAsia="zh-CN"/>
+                    </w:rPr>
+                  </w:pPr>
+                  <w:r>
+                    <w:rPr>
+                      <w:rFonts w:hint="eastAsia" w:cs="Times New Roman"/>
+                      <w:b/>
+                      <w:bCs w:val="0"/>
+                      <w:color w:val="374760"/>
+                      <w:sz w:val="24"/>
+                      <w:szCs w:val="22"/>
+                      <w:lang w:val="en-US" w:eastAsia="zh-CN"/>
+                    </w:rPr>
+                    <w:t>经开区的督导评估系统v1.0</w:t>
+                  </w:r>
+                </w:p>
+                <w:p>
+                  <w:pPr>
+                    <w:pStyle w:val="7"/>
+                    <w:spacing w:before="0" w:after="90" w:line="288" w:lineRule="auto"/>
+                    <w:rPr>
+                      <w:rFonts w:hint="eastAsia" w:eastAsia="宋体"/>
+                      <w:color w:val="777777"/>
+                      <w:sz w:val="21"/>
+                      <w:szCs w:val="22"/>
+                      <w:lang w:val="en-US" w:eastAsia="zh-CN"/>
+                    </w:rPr>
+                  </w:pPr>
+                  <w:r>
+                    <w:rPr>
+                      <w:color w:val="777777"/>
+                      <w:sz w:val="21"/>
+                      <w:szCs w:val="22"/>
+                    </w:rPr>
+                    <w:t>20</w:t>
+                  </w:r>
+                  <w:r>
+                    <w:rPr>
+                      <w:rFonts w:hint="eastAsia" w:eastAsia="宋体"/>
+                      <w:color w:val="777777"/>
+                      <w:sz w:val="21"/>
+                      <w:szCs w:val="22"/>
+                      <w:lang w:val="en-US" w:eastAsia="zh-CN"/>
+                    </w:rPr>
+                    <w:t>19</w:t>
+                  </w:r>
+                  <w:r>
+                    <w:rPr>
+                      <w:color w:val="777777"/>
+                      <w:sz w:val="21"/>
+                      <w:szCs w:val="22"/>
+                    </w:rPr>
+                    <w:t>.</w:t>
+                  </w:r>
+                  <w:r>
+                    <w:rPr>
+                      <w:rFonts w:hint="eastAsia" w:eastAsia="宋体"/>
+                      <w:color w:val="777777"/>
+                      <w:sz w:val="21"/>
+                      <w:szCs w:val="22"/>
+                      <w:lang w:val="en-US" w:eastAsia="zh-CN"/>
+                    </w:rPr>
+                    <w:t>6</w:t>
+                  </w:r>
+                  <w:r>
+                    <w:rPr>
+                      <w:color w:val="777777"/>
+                      <w:sz w:val="21"/>
+                      <w:szCs w:val="22"/>
+                    </w:rPr>
+                    <w:t> - </w:t>
+                  </w:r>
+                  <w:r>
+                    <w:rPr>
+                      <w:rFonts w:hint="eastAsia" w:eastAsia="宋体"/>
+                      <w:color w:val="777777"/>
+                      <w:sz w:val="21"/>
+                      <w:szCs w:val="22"/>
+                      <w:lang w:val="en-US" w:eastAsia="zh-CN"/>
+                    </w:rPr>
+                    <w:t>2019.12</w:t>
+                  </w:r>
+                </w:p>
+              </w:tc>
+              <w:tc>
+                <w:tcPr>
+                  <w:tcW w:w="7604" w:type="dxa"/>
+                  <w:vAlign w:val="top"/>
+                </w:tcPr>
+                <w:p>
+                  <w:pPr>
+                    <w:pStyle w:val="7"/>
+                    <w:spacing w:before="0" w:after="0" w:line="288" w:lineRule="auto"/>
+                    <w:ind w:left="0" w:right="0" w:firstLine="0"/>
+                    <w:rPr>
+                      <w:rFonts w:hint="eastAsia"/>
+                      <w:b/>
+                      <w:color w:val="3B3B3B"/>
+                      <w:sz w:val="24"/>
+                      <w:szCs w:val="24"/>
+                      <w:lang w:val="en-US" w:eastAsia="zh-CN"/>
+                    </w:rPr>
+                  </w:pPr>
+                  <w:r>
+                    <w:rPr>
+                      <w:rFonts w:hint="eastAsia"/>
+                      <w:b/>
+                      <w:color w:val="3B3B3B"/>
+                      <w:sz w:val="24"/>
+                      <w:szCs w:val="24"/>
+                      <w:lang w:val="en-US" w:eastAsia="zh-CN"/>
+                    </w:rPr>
+                    <w:t>技术选型</w:t>
+                  </w:r>
+                </w:p>
+                <w:p>
+                  <w:pPr>
+                    <w:pStyle w:val="7"/>
+                    <w:spacing w:before="0" w:after="0" w:line="288" w:lineRule="auto"/>
+                    <w:ind w:left="0" w:right="0" w:firstLine="0"/>
+                    <w:rPr>
                       <w:rFonts w:hint="default"/>
+                      <w:b/>
+                      <w:color w:val="3B3B3B"/>
+                      <w:sz w:val="24"/>
+                      <w:szCs w:val="24"/>
+                      <w:lang w:val="en-US" w:eastAsia="zh-CN"/>
+                    </w:rPr>
+                  </w:pPr>
+                  <w:r>
+                    <w:rPr>
+                      <w:rFonts w:hint="eastAsia" w:ascii="Times New Roman" w:hAnsi="Times New Roman" w:eastAsia="Times New Roman" w:cs="Times New Roman"/>
+                      <w:color w:val="3B3B3B"/>
+                      <w:sz w:val="24"/>
+                      <w:szCs w:val="24"/>
+                      <w:lang w:val="en-US" w:eastAsia="zh-CN"/>
+                    </w:rPr>
+                    <w:t>SSM</w:t>
+                  </w:r>
+                  <w:r>
+                    <w:rPr>
+                      <w:rFonts w:hint="eastAsia" w:cs="Times New Roman"/>
+                      <w:color w:val="3B3B3B"/>
+                      <w:sz w:val="24"/>
+                      <w:szCs w:val="24"/>
+                      <w:lang w:val="en-US" w:eastAsia="zh-CN"/>
+                    </w:rPr>
+                    <w:t xml:space="preserve"> </w:t>
+                  </w:r>
+                  <w:r>
+                    <w:rPr>
+                      <w:rFonts w:hint="eastAsia" w:ascii="Times New Roman" w:hAnsi="Times New Roman" w:eastAsia="Times New Roman" w:cs="Times New Roman"/>
+                      <w:color w:val="3B3B3B"/>
+                      <w:sz w:val="24"/>
+                      <w:szCs w:val="24"/>
+                      <w:lang w:val="en-US" w:eastAsia="zh-CN"/>
+                    </w:rPr>
+                    <w:t xml:space="preserve">+ Jquery + Jsp + Shiro + </w:t>
+                  </w:r>
+                  <w:r>
+                    <w:rPr>
+                      <w:rFonts w:hint="eastAsia"/>
+                      <w:color w:val="3B3B3B"/>
+                      <w:sz w:val="24"/>
+                      <w:szCs w:val="24"/>
+                      <w:lang w:val="en-US" w:eastAsia="zh-CN"/>
+                    </w:rPr>
+                    <w:t>Druid</w:t>
+                  </w:r>
+                  <w:r>
+                    <w:rPr>
+                      <w:rFonts w:hint="eastAsia" w:ascii="Times New Roman" w:hAnsi="Times New Roman" w:eastAsia="Times New Roman" w:cs="Times New Roman"/>
+                      <w:color w:val="3B3B3B"/>
+                      <w:sz w:val="24"/>
+                      <w:szCs w:val="24"/>
+                      <w:lang w:val="en-US" w:eastAsia="zh-CN"/>
+                    </w:rPr>
+                    <w:t xml:space="preserve"> + Logback</w:t>
+                  </w:r>
+                  <w:r>
+                    <w:rPr>
+                      <w:rFonts w:hint="eastAsia" w:cs="Times New Roman"/>
+                      <w:color w:val="3B3B3B"/>
+                      <w:sz w:val="24"/>
+                      <w:szCs w:val="24"/>
+                      <w:lang w:val="en-US" w:eastAsia="zh-CN"/>
+                    </w:rPr>
+                    <w:t>+ Maven</w:t>
+                  </w:r>
+                </w:p>
+                <w:p>
+                  <w:pPr>
+                    <w:pStyle w:val="7"/>
+                    <w:spacing w:before="0" w:after="0" w:line="288" w:lineRule="auto"/>
+                    <w:ind w:left="0" w:right="0" w:firstLine="0"/>
+                    <w:rPr>
+                      <w:rFonts w:hint="eastAsia"/>
+                      <w:b/>
+                      <w:color w:val="3B3B3B"/>
+                      <w:sz w:val="24"/>
+                      <w:szCs w:val="24"/>
+                      <w:lang w:val="en-US" w:eastAsia="zh-CN"/>
+                    </w:rPr>
+                  </w:pPr>
+                  <w:r>
+                    <w:rPr>
+                      <w:rFonts w:hint="eastAsia"/>
+                      <w:b/>
+                      <w:color w:val="3B3B3B"/>
+                      <w:sz w:val="24"/>
+                      <w:szCs w:val="24"/>
+                      <w:lang w:val="en-US" w:eastAsia="zh-CN"/>
+                    </w:rPr>
+                    <w:t>项目描述</w:t>
+                  </w:r>
+                </w:p>
+                <w:p>
+                  <w:pPr>
+                    <w:pStyle w:val="7"/>
+                    <w:spacing w:before="0" w:after="90" w:line="288" w:lineRule="auto"/>
+                    <w:rPr>
+                      <w:rFonts w:hint="eastAsia" w:cs="Times New Roman"/>
+                      <w:color w:val="3B3B3B"/>
+                      <w:sz w:val="24"/>
+                      <w:szCs w:val="24"/>
+                      <w:lang w:val="en-US" w:eastAsia="zh-CN"/>
+                    </w:rPr>
+                  </w:pPr>
+                  <w:r>
+                    <w:rPr>
+                      <w:rFonts w:hint="eastAsia" w:cs="Times New Roman"/>
+                      <w:color w:val="3B3B3B"/>
+                      <w:sz w:val="24"/>
+                      <w:szCs w:val="24"/>
+                      <w:lang w:val="en-US" w:eastAsia="zh-CN"/>
+                    </w:rPr>
+                    <w:t>同上v2.0</w:t>
+                  </w:r>
+                </w:p>
+                <w:p>
+                  <w:pPr>
+                    <w:pStyle w:val="7"/>
+                    <w:spacing w:before="0" w:after="0" w:line="288" w:lineRule="auto"/>
+                    <w:ind w:left="0" w:right="0" w:firstLine="0"/>
+                    <w:rPr>
+                      <w:rFonts w:hint="eastAsia"/>
+                      <w:b/>
+                      <w:color w:val="3B3B3B"/>
+                      <w:sz w:val="24"/>
+                      <w:szCs w:val="24"/>
+                      <w:lang w:val="en-US" w:eastAsia="zh-CN"/>
+                    </w:rPr>
+                  </w:pPr>
+                  <w:r>
+                    <w:rPr>
+                      <w:rFonts w:hint="eastAsia"/>
+                      <w:b/>
+                      <w:color w:val="3B3B3B"/>
+                      <w:sz w:val="24"/>
+                      <w:szCs w:val="24"/>
+                      <w:lang w:val="en-US" w:eastAsia="zh-CN"/>
+                    </w:rPr>
+                    <w:t xml:space="preserve">主要功能 </w:t>
+                  </w:r>
+                </w:p>
+                <w:p>
+                  <w:pPr>
+                    <w:pStyle w:val="7"/>
+                    <w:spacing w:before="0" w:after="90" w:line="288" w:lineRule="auto"/>
+                    <w:rPr>
+                      <w:rFonts w:hint="eastAsia" w:ascii="Times New Roman" w:hAnsi="Times New Roman" w:eastAsia="Times New Roman" w:cs="Times New Roman"/>
+                      <w:color w:val="3B3B3B"/>
+                      <w:sz w:val="24"/>
+                      <w:szCs w:val="24"/>
+                      <w:lang w:val="en-US" w:eastAsia="zh-CN"/>
+                    </w:rPr>
+                  </w:pPr>
+                  <w:r>
+                    <w:rPr>
+                      <w:rFonts w:hint="eastAsia" w:cs="Times New Roman"/>
+                      <w:color w:val="3B3B3B"/>
+                      <w:sz w:val="24"/>
+                      <w:szCs w:val="24"/>
+                      <w:lang w:val="en-US" w:eastAsia="zh-CN"/>
+                    </w:rPr>
+                    <w:t>同上v2.0</w:t>
+                  </w:r>
+                </w:p>
+                <w:p>
+                  <w:pPr>
+                    <w:pStyle w:val="7"/>
+                    <w:spacing w:before="0" w:after="0" w:line="288" w:lineRule="auto"/>
+                    <w:ind w:left="0" w:right="0" w:firstLine="0"/>
+                    <w:rPr>
+                      <w:rFonts w:hint="eastAsia"/>
+                      <w:b/>
+                      <w:color w:val="3B3B3B"/>
+                      <w:sz w:val="24"/>
+                      <w:szCs w:val="24"/>
+                      <w:lang w:val="en-US" w:eastAsia="zh-CN"/>
+                    </w:rPr>
+                  </w:pPr>
+                  <w:r>
+                    <w:rPr>
+                      <w:rFonts w:hint="eastAsia"/>
+                      <w:b/>
+                      <w:color w:val="3B3B3B"/>
+                      <w:sz w:val="24"/>
+                      <w:szCs w:val="24"/>
+                      <w:lang w:val="en-US" w:eastAsia="zh-CN"/>
+                    </w:rPr>
+                    <w:t>项目职责</w:t>
+                  </w:r>
+                </w:p>
+                <w:p>
+                  <w:pPr>
+                    <w:pStyle w:val="7"/>
+                    <w:spacing w:before="0" w:after="90" w:line="288" w:lineRule="auto"/>
+                    <w:rPr>
+                      <w:rFonts w:hint="eastAsia" w:ascii="Times New Roman" w:hAnsi="Times New Roman" w:eastAsia="Times New Roman" w:cs="Times New Roman"/>
+                      <w:color w:val="3B3B3B"/>
+                      <w:sz w:val="24"/>
+                      <w:szCs w:val="24"/>
+                      <w:lang w:val="en-US" w:eastAsia="zh-CN"/>
+                    </w:rPr>
+                  </w:pPr>
+                  <w:r>
+                    <w:rPr>
+                      <w:rFonts w:hint="eastAsia" w:ascii="Times New Roman" w:hAnsi="Times New Roman" w:eastAsia="Times New Roman" w:cs="Times New Roman"/>
+                      <w:color w:val="3B3B3B"/>
+                      <w:sz w:val="24"/>
+                      <w:szCs w:val="24"/>
+                      <w:lang w:val="en-US" w:eastAsia="zh-CN"/>
+                    </w:rPr>
+                    <w:t>1、</w:t>
+                  </w:r>
+                  <w:r>
+                    <w:rPr>
+                      <w:rFonts w:hint="eastAsia" w:cs="Times New Roman"/>
+                      <w:color w:val="3B3B3B"/>
+                      <w:sz w:val="24"/>
+                      <w:szCs w:val="24"/>
+                      <w:lang w:val="en-US" w:eastAsia="zh-CN"/>
+                    </w:rPr>
+                    <w:t>负责</w:t>
+                  </w:r>
+                  <w:r>
+                    <w:rPr>
+                      <w:rFonts w:hint="eastAsia" w:ascii="Times New Roman" w:hAnsi="Times New Roman" w:eastAsia="Times New Roman" w:cs="Times New Roman"/>
+                      <w:color w:val="3B3B3B"/>
+                      <w:sz w:val="24"/>
+                      <w:szCs w:val="24"/>
+                      <w:lang w:val="en-US" w:eastAsia="zh-CN"/>
+                    </w:rPr>
+                    <w:t>项目的功能分析</w:t>
+                  </w:r>
+                  <w:r>
+                    <w:rPr>
+                      <w:rFonts w:hint="eastAsia" w:cs="Times New Roman"/>
+                      <w:color w:val="3B3B3B"/>
+                      <w:sz w:val="24"/>
+                      <w:szCs w:val="24"/>
+                      <w:lang w:val="en-US" w:eastAsia="zh-CN"/>
+                    </w:rPr>
+                    <w:t>与</w:t>
+                  </w:r>
+                  <w:r>
+                    <w:rPr>
+                      <w:rFonts w:hint="eastAsia" w:ascii="Times New Roman" w:hAnsi="Times New Roman" w:eastAsia="Times New Roman" w:cs="Times New Roman"/>
+                      <w:color w:val="3B3B3B"/>
+                      <w:sz w:val="24"/>
+                      <w:szCs w:val="24"/>
+                      <w:lang w:val="en-US" w:eastAsia="zh-CN"/>
+                    </w:rPr>
+                    <w:t>设计，</w:t>
+                  </w:r>
+                  <w:r>
+                    <w:rPr>
+                      <w:rFonts w:hint="eastAsia" w:cs="Times New Roman"/>
+                      <w:color w:val="3B3B3B"/>
+                      <w:sz w:val="24"/>
+                      <w:szCs w:val="24"/>
+                      <w:lang w:val="en-US" w:eastAsia="zh-CN"/>
+                    </w:rPr>
+                    <w:t>项目</w:t>
+                  </w:r>
+                  <w:r>
+                    <w:rPr>
+                      <w:rFonts w:hint="eastAsia" w:ascii="Times New Roman" w:hAnsi="Times New Roman" w:eastAsia="Times New Roman" w:cs="Times New Roman"/>
+                      <w:color w:val="3B3B3B"/>
+                      <w:sz w:val="24"/>
+                      <w:szCs w:val="24"/>
+                      <w:lang w:val="en-US" w:eastAsia="zh-CN"/>
+                    </w:rPr>
+                    <w:t>模块需求分析和</w:t>
+                  </w:r>
+                  <w:r>
+                    <w:rPr>
+                      <w:rFonts w:hint="eastAsia" w:cs="Times New Roman"/>
+                      <w:color w:val="3B3B3B"/>
+                      <w:sz w:val="24"/>
+                      <w:szCs w:val="24"/>
+                      <w:lang w:val="en-US" w:eastAsia="zh-CN"/>
+                    </w:rPr>
+                    <w:t>相关</w:t>
+                  </w:r>
+                  <w:r>
+                    <w:rPr>
+                      <w:rFonts w:hint="eastAsia" w:ascii="Times New Roman" w:hAnsi="Times New Roman" w:eastAsia="Times New Roman" w:cs="Times New Roman"/>
+                      <w:color w:val="3B3B3B"/>
+                      <w:sz w:val="24"/>
+                      <w:szCs w:val="24"/>
+                      <w:lang w:val="en-US" w:eastAsia="zh-CN"/>
+                    </w:rPr>
+                    <w:t>编码工作。</w:t>
+                  </w:r>
+                </w:p>
+                <w:p>
+                  <w:pPr>
+                    <w:pStyle w:val="7"/>
+                    <w:spacing w:before="0" w:after="90" w:line="288" w:lineRule="auto"/>
+                    <w:rPr>
+                      <w:rFonts w:hint="eastAsia" w:ascii="Times New Roman" w:hAnsi="Times New Roman" w:eastAsia="Times New Roman" w:cs="Times New Roman"/>
+                      <w:color w:val="3B3B3B"/>
+                      <w:sz w:val="24"/>
+                      <w:szCs w:val="24"/>
+                      <w:lang w:val="en-US" w:eastAsia="zh-CN"/>
+                    </w:rPr>
+                  </w:pPr>
+                  <w:r>
+                    <w:rPr>
+                      <w:rFonts w:hint="eastAsia" w:ascii="Times New Roman" w:hAnsi="Times New Roman" w:eastAsia="Times New Roman" w:cs="Times New Roman"/>
+                      <w:color w:val="3B3B3B"/>
+                      <w:sz w:val="24"/>
+                      <w:szCs w:val="24"/>
+                      <w:lang w:val="en-US" w:eastAsia="zh-CN"/>
+                    </w:rPr>
+                    <w:t>2、</w:t>
+                  </w:r>
+                  <w:r>
+                    <w:rPr>
+                      <w:rFonts w:hint="eastAsia" w:cs="Times New Roman"/>
+                      <w:color w:val="3B3B3B"/>
+                      <w:sz w:val="24"/>
+                      <w:szCs w:val="24"/>
+                      <w:lang w:val="en-US" w:eastAsia="zh-CN"/>
+                    </w:rPr>
+                    <w:t>负责基础框架搭建工作，将传统Web工程升级Maven工程</w:t>
+                  </w:r>
+                  <w:r>
+                    <w:rPr>
+                      <w:rFonts w:hint="eastAsia" w:ascii="Times New Roman" w:hAnsi="Times New Roman" w:eastAsia="Times New Roman" w:cs="Times New Roman"/>
+                      <w:color w:val="3B3B3B"/>
+                      <w:sz w:val="24"/>
+                      <w:szCs w:val="24"/>
+                      <w:lang w:val="en-US" w:eastAsia="zh-CN"/>
+                    </w:rPr>
+                    <w:t>。</w:t>
+                  </w:r>
+                </w:p>
+                <w:p>
+                  <w:pPr>
+                    <w:pStyle w:val="7"/>
+                    <w:spacing w:before="0" w:after="90" w:line="288" w:lineRule="auto"/>
+                    <w:rPr>
+                      <w:rFonts w:hint="eastAsia" w:ascii="Times New Roman" w:hAnsi="Times New Roman" w:eastAsia="Times New Roman" w:cs="Times New Roman"/>
+                      <w:color w:val="3B3B3B"/>
+                      <w:sz w:val="24"/>
+                      <w:szCs w:val="24"/>
+                      <w:lang w:val="en-US" w:eastAsia="zh-CN"/>
+                    </w:rPr>
+                  </w:pPr>
+                  <w:r>
+                    <w:rPr>
+                      <w:rFonts w:hint="eastAsia" w:ascii="Times New Roman" w:hAnsi="Times New Roman" w:eastAsia="Times New Roman" w:cs="Times New Roman"/>
+                      <w:color w:val="3B3B3B"/>
+                      <w:sz w:val="24"/>
+                      <w:szCs w:val="24"/>
+                      <w:lang w:val="en-US" w:eastAsia="zh-CN"/>
+                    </w:rPr>
+                    <w:t>3、根据业务开发</w:t>
+                  </w:r>
+                  <w:r>
+                    <w:rPr>
+                      <w:rFonts w:hint="eastAsia" w:cs="Times New Roman"/>
+                      <w:color w:val="3B3B3B"/>
+                      <w:sz w:val="24"/>
+                      <w:szCs w:val="24"/>
+                      <w:lang w:val="en-US" w:eastAsia="zh-CN"/>
+                    </w:rPr>
+                    <w:t>，如：POI数据录入与导出、OpenOffice在线文档预览、短信提醒服务、Activiti工作流工作等</w:t>
+                  </w:r>
+                  <w:r>
+                    <w:rPr>
+                      <w:rFonts w:hint="eastAsia" w:ascii="Times New Roman" w:hAnsi="Times New Roman" w:eastAsia="Times New Roman" w:cs="Times New Roman"/>
+                      <w:color w:val="3B3B3B"/>
+                      <w:sz w:val="24"/>
+                      <w:szCs w:val="24"/>
+                      <w:lang w:val="en-US" w:eastAsia="zh-CN"/>
+                    </w:rPr>
+                    <w:t>。</w:t>
+                  </w:r>
+                </w:p>
+                <w:p>
+                  <w:pPr>
+                    <w:pStyle w:val="7"/>
+                    <w:spacing w:before="0" w:after="90" w:line="288" w:lineRule="auto"/>
+                    <w:rPr>
+                      <w:rFonts w:hint="eastAsia" w:ascii="Times New Roman" w:hAnsi="Times New Roman" w:eastAsia="Times New Roman" w:cs="Times New Roman"/>
+                      <w:color w:val="3B3B3B"/>
+                      <w:sz w:val="24"/>
+                      <w:szCs w:val="24"/>
+                      <w:lang w:val="en-US" w:eastAsia="zh-CN"/>
+                    </w:rPr>
+                  </w:pPr>
+                  <w:r>
+                    <w:rPr>
+                      <w:rFonts w:hint="eastAsia" w:ascii="Times New Roman" w:hAnsi="Times New Roman" w:eastAsia="Times New Roman" w:cs="Times New Roman"/>
+                      <w:color w:val="3B3B3B"/>
+                      <w:sz w:val="24"/>
+                      <w:szCs w:val="24"/>
+                      <w:lang w:val="en-US" w:eastAsia="zh-CN"/>
+                    </w:rPr>
+                    <w:t>4、参与系统交付测试，针对发现的问题，形成反馈报告并修改调整。</w:t>
+                  </w:r>
+                </w:p>
+                <w:p>
+                  <w:pPr>
+                    <w:pStyle w:val="7"/>
+                    <w:spacing w:before="0" w:after="90" w:line="288" w:lineRule="auto"/>
+                    <w:rPr>
+                      <w:rFonts w:hint="eastAsia" w:cs="Times New Roman"/>
+                      <w:color w:val="3B3B3B"/>
+                      <w:sz w:val="24"/>
+                      <w:szCs w:val="24"/>
+                      <w:lang w:val="en-US" w:eastAsia="zh-CN"/>
+                    </w:rPr>
+                  </w:pPr>
+                  <w:r>
+                    <w:rPr>
+                      <w:rFonts w:hint="eastAsia" w:cs="Times New Roman"/>
+                      <w:color w:val="3B3B3B"/>
+                      <w:sz w:val="24"/>
+                      <w:szCs w:val="24"/>
+                      <w:lang w:val="en-US" w:eastAsia="zh-CN"/>
+                    </w:rPr>
+                    <w:t>5、</w:t>
+                  </w:r>
+                  <w:r>
+                    <w:rPr>
+                      <w:rFonts w:hint="eastAsia" w:ascii="Times New Roman" w:hAnsi="Times New Roman" w:eastAsia="Times New Roman" w:cs="Times New Roman"/>
+                      <w:color w:val="3B3B3B"/>
+                      <w:sz w:val="24"/>
+                      <w:szCs w:val="24"/>
+                      <w:lang w:val="en-US" w:eastAsia="zh-CN"/>
+                    </w:rPr>
+                    <w:t>根据客户定制需求开发扩展模块</w:t>
+                  </w:r>
+                  <w:r>
+                    <w:rPr>
+                      <w:rFonts w:hint="eastAsia" w:cs="Times New Roman"/>
+                      <w:color w:val="3B3B3B"/>
+                      <w:sz w:val="24"/>
+                      <w:szCs w:val="24"/>
+                      <w:lang w:val="en-US" w:eastAsia="zh-CN"/>
+                    </w:rPr>
+                    <w:t>。</w:t>
+                  </w:r>
+                </w:p>
+              </w:tc>
+            </w:tr>
+            <w:tr>
+              <w:tblPrEx>
+                <w:tblLayout w:type="fixed"/>
+                <w:tblCellMar>
+                  <w:top w:w="0" w:type="dxa"/>
+                  <w:left w:w="0" w:type="dxa"/>
+                  <w:bottom w:w="0" w:type="dxa"/>
+                  <w:right w:w="0" w:type="dxa"/>
+                </w:tblCellMar>
+              </w:tblPrEx>
+              <w:tc>
+                <w:tcPr>
+                  <w:tcW w:w="10205" w:type="dxa"/>
+                  <w:gridSpan w:val="3"/>
+                  <w:vAlign w:val="center"/>
+                </w:tcPr>
+                <w:p>
+                  <w:pPr>
+                    <w:pStyle w:val="7"/>
+                    <w:keepNext w:val="0"/>
+                    <w:keepLines w:val="0"/>
+                    <w:pageBreakBefore w:val="0"/>
+                    <w:widowControl w:val="0"/>
+                    <w:kinsoku/>
+                    <w:wordWrap/>
+                    <w:overflowPunct/>
+                    <w:topLinePunct w:val="0"/>
+                    <w:autoSpaceDE/>
+                    <w:autoSpaceDN/>
+                    <w:bidi w:val="0"/>
+                    <w:adjustRightInd/>
+                    <w:snapToGrid/>
+                    <w:spacing w:before="0" w:after="90" w:line="120" w:lineRule="auto"/>
+                    <w:textAlignment w:val="auto"/>
+                    <w:outlineLvl w:val="9"/>
+                    <w:rPr>
+                      <w:rFonts w:hint="eastAsia" w:cs="Times New Roman"/>
+                      <w:color w:val="3B3B3B"/>
+                      <w:sz w:val="24"/>
+                      <w:szCs w:val="24"/>
+                      <w:lang w:val="en-US" w:eastAsia="zh-CN"/>
+                    </w:rPr>
+                  </w:pPr>
+                </w:p>
+              </w:tc>
+            </w:tr>
+            <w:tr>
+              <w:tblPrEx>
+                <w:tblLayout w:type="fixed"/>
+                <w:tblCellMar>
+                  <w:top w:w="0" w:type="dxa"/>
+                  <w:left w:w="0" w:type="dxa"/>
+                  <w:bottom w:w="0" w:type="dxa"/>
+                  <w:right w:w="0" w:type="dxa"/>
+                </w:tblCellMar>
+              </w:tblPrEx>
+              <w:tc>
+                <w:tcPr>
+                  <w:tcW w:w="462" w:type="dxa"/>
+                  <w:vAlign w:val="center"/>
+                </w:tcPr>
+                <w:p>
+                  <w:pPr>
+                    <w:pStyle w:val="7"/>
+                    <w:spacing w:before="0" w:after="283"/>
+                    <w:rPr>
+                      <w:sz w:val="4"/>
+                      <w:szCs w:val="4"/>
+                    </w:rPr>
+                  </w:pPr>
+                </w:p>
+              </w:tc>
+              <w:tc>
+                <w:tcPr>
+                  <w:tcW w:w="2139" w:type="dxa"/>
+                  <w:vAlign w:val="top"/>
+                </w:tcPr>
+                <w:p>
+                  <w:pPr>
+                    <w:pStyle w:val="7"/>
+                    <w:spacing w:before="0" w:after="0" w:line="288" w:lineRule="auto"/>
+                    <w:ind w:left="0" w:right="75" w:firstLine="0"/>
+                    <w:rPr>
+                      <w:rFonts w:hint="default" w:cs="Times New Roman"/>
+                      <w:b/>
+                      <w:bCs w:val="0"/>
+                      <w:color w:val="374760"/>
+                      <w:sz w:val="24"/>
+                      <w:szCs w:val="22"/>
+                      <w:lang w:val="en-US" w:eastAsia="zh-CN"/>
+                    </w:rPr>
+                  </w:pPr>
+                  <w:r>
+                    <w:rPr>
+                      <w:rFonts w:hint="eastAsia" w:cs="Times New Roman"/>
+                      <w:b/>
+                      <w:bCs w:val="0"/>
+                      <w:color w:val="374760"/>
+                      <w:sz w:val="24"/>
+                      <w:szCs w:val="22"/>
+                      <w:lang w:val="en-US" w:eastAsia="zh-CN"/>
+                    </w:rPr>
+                    <w:t>幼教管理平台-哈尼宝贝计划</w:t>
+                  </w:r>
+                </w:p>
+                <w:p>
+                  <w:pPr>
+                    <w:pStyle w:val="7"/>
+                    <w:spacing w:before="0" w:after="90" w:line="288" w:lineRule="auto"/>
+                    <w:rPr>
+                      <w:color w:val="777777"/>
+                      <w:sz w:val="21"/>
+                      <w:szCs w:val="22"/>
                       <w:lang w:val="en-US"/>
                     </w:rPr>
                   </w:pPr>
                   <w:r>
                     <w:rPr>
+                      <w:color w:val="777777"/>
+                      <w:sz w:val="21"/>
+                      <w:szCs w:val="22"/>
+                    </w:rPr>
+                    <w:t>20</w:t>
+                  </w:r>
+                  <w:r>
+                    <w:rPr>
+                      <w:rFonts w:hint="eastAsia" w:eastAsia="宋体"/>
+                      <w:color w:val="777777"/>
+                      <w:sz w:val="21"/>
+                      <w:szCs w:val="22"/>
+                      <w:lang w:val="en-US" w:eastAsia="zh-CN"/>
+                    </w:rPr>
+                    <w:t>18</w:t>
+                  </w:r>
+                  <w:r>
+                    <w:rPr>
+                      <w:color w:val="777777"/>
+                      <w:sz w:val="21"/>
+                      <w:szCs w:val="22"/>
+                    </w:rPr>
+                    <w:t>.</w:t>
+                  </w:r>
+                  <w:r>
+                    <w:rPr>
+                      <w:rFonts w:hint="eastAsia" w:eastAsia="宋体"/>
+                      <w:color w:val="777777"/>
+                      <w:sz w:val="21"/>
+                      <w:szCs w:val="22"/>
+                      <w:lang w:val="en-US" w:eastAsia="zh-CN"/>
+                    </w:rPr>
+                    <w:t>12</w:t>
+                  </w:r>
+                  <w:r>
+                    <w:rPr>
+                      <w:color w:val="777777"/>
+                      <w:sz w:val="21"/>
+                      <w:szCs w:val="22"/>
+                    </w:rPr>
+                    <w:t> - </w:t>
+                  </w:r>
+                  <w:r>
+                    <w:rPr>
+                      <w:rFonts w:hint="eastAsia" w:eastAsia="宋体"/>
+                      <w:color w:val="777777"/>
+                      <w:sz w:val="21"/>
+                      <w:szCs w:val="22"/>
+                      <w:lang w:val="en-US" w:eastAsia="zh-CN"/>
+                    </w:rPr>
+                    <w:t>2019.4</w:t>
+                  </w:r>
+                </w:p>
+              </w:tc>
+              <w:tc>
+                <w:tcPr>
+                  <w:tcW w:w="7604" w:type="dxa"/>
+                  <w:vAlign w:val="top"/>
+                </w:tcPr>
+                <w:p>
+                  <w:pPr>
+                    <w:pStyle w:val="7"/>
+                    <w:spacing w:before="0" w:after="0" w:line="288" w:lineRule="auto"/>
+                    <w:ind w:left="0" w:right="0" w:firstLine="0"/>
+                    <w:rPr>
+                      <w:rFonts w:hint="eastAsia"/>
+                      <w:b/>
+                      <w:color w:val="3B3B3B"/>
+                      <w:sz w:val="24"/>
+                      <w:szCs w:val="24"/>
+                      <w:lang w:val="en-US" w:eastAsia="zh-CN"/>
+                    </w:rPr>
+                  </w:pPr>
+                  <w:r>
+                    <w:rPr>
+                      <w:rFonts w:hint="eastAsia"/>
+                      <w:b/>
+                      <w:color w:val="3B3B3B"/>
+                      <w:sz w:val="24"/>
+                      <w:szCs w:val="24"/>
+                      <w:lang w:val="en-US" w:eastAsia="zh-CN"/>
+                    </w:rPr>
+                    <w:t>技术选型</w:t>
+                  </w:r>
+                </w:p>
+                <w:p>
+                  <w:pPr>
+                    <w:pStyle w:val="7"/>
+                    <w:spacing w:before="0" w:after="0" w:line="288" w:lineRule="auto"/>
+                    <w:ind w:left="0" w:right="0" w:firstLine="0"/>
+                    <w:rPr>
+                      <w:rFonts w:hint="default" w:cs="Times New Roman"/>
+                      <w:color w:val="3B3B3B"/>
+                      <w:sz w:val="24"/>
+                      <w:szCs w:val="24"/>
+                      <w:lang w:val="en-US" w:eastAsia="zh-CN"/>
+                    </w:rPr>
+                  </w:pPr>
+                  <w:r>
+                    <w:rPr>
+                      <w:rFonts w:hint="eastAsia" w:ascii="Times New Roman" w:hAnsi="Times New Roman" w:eastAsia="Times New Roman" w:cs="Times New Roman"/>
+                      <w:color w:val="3B3B3B"/>
+                      <w:sz w:val="24"/>
+                      <w:szCs w:val="24"/>
+                      <w:lang w:val="en-US" w:eastAsia="zh-CN"/>
+                    </w:rPr>
+                    <w:t>前后端分离</w:t>
+                  </w:r>
+                  <w:r>
+                    <w:rPr>
+                      <w:rFonts w:hint="eastAsia" w:cs="Times New Roman"/>
+                      <w:color w:val="3B3B3B"/>
+                      <w:sz w:val="24"/>
+                      <w:szCs w:val="24"/>
+                      <w:lang w:val="en-US" w:eastAsia="zh-CN"/>
+                    </w:rPr>
+                    <w:t>，后端采用微服务架构SpringCloud栈技术，包括：服务注册</w:t>
+                  </w:r>
+                  <w:r>
+                    <w:rPr>
+                      <w:rFonts w:hint="eastAsia" w:cs="Times New Roman"/>
+                      <w:color w:val="3B3B3B"/>
+                      <w:sz w:val="24"/>
+                      <w:szCs w:val="24"/>
+                      <w:lang w:val="en-US" w:eastAsia="zh-CN"/>
+                    </w:rPr>
+                    <w:fldChar w:fldCharType="begin"/>
+                  </w:r>
+                  <w:r>
+                    <w:rPr>
+                      <w:rFonts w:hint="eastAsia" w:cs="Times New Roman"/>
+                      <w:color w:val="3B3B3B"/>
+                      <w:sz w:val="24"/>
+                      <w:szCs w:val="24"/>
+                      <w:lang w:val="en-US" w:eastAsia="zh-CN"/>
+                    </w:rPr>
+                    <w:instrText xml:space="preserve"> HYPERLINK "https://github.com/HashiCorp/consul" \o "Consul" \t "https://springcloud.cc/_blank" </w:instrText>
+                  </w:r>
+                  <w:r>
+                    <w:rPr>
+                      <w:rFonts w:hint="eastAsia" w:cs="Times New Roman"/>
+                      <w:color w:val="3B3B3B"/>
+                      <w:sz w:val="24"/>
+                      <w:szCs w:val="24"/>
+                      <w:lang w:val="en-US" w:eastAsia="zh-CN"/>
+                    </w:rPr>
+                    <w:fldChar w:fldCharType="separate"/>
+                  </w:r>
+                  <w:r>
+                    <w:rPr>
+                      <w:rFonts w:hint="eastAsia" w:cs="Times New Roman"/>
+                      <w:color w:val="3B3B3B"/>
+                      <w:sz w:val="24"/>
+                      <w:szCs w:val="24"/>
+                      <w:lang w:val="en-US" w:eastAsia="zh-CN"/>
+                    </w:rPr>
+                    <w:t>Consul</w:t>
+                  </w:r>
+                  <w:r>
+                    <w:rPr>
+                      <w:rFonts w:hint="eastAsia" w:cs="Times New Roman"/>
+                      <w:color w:val="3B3B3B"/>
+                      <w:sz w:val="24"/>
+                      <w:szCs w:val="24"/>
+                      <w:lang w:val="en-US" w:eastAsia="zh-CN"/>
+                    </w:rPr>
+                    <w:fldChar w:fldCharType="end"/>
+                  </w:r>
+                  <w:r>
+                    <w:rPr>
+                      <w:rFonts w:hint="eastAsia" w:cs="Times New Roman"/>
+                      <w:color w:val="3B3B3B"/>
+                      <w:sz w:val="24"/>
+                      <w:szCs w:val="24"/>
+                      <w:lang w:val="en-US" w:eastAsia="zh-CN"/>
+                    </w:rPr>
+                    <w:t>、服务调用</w:t>
+                  </w:r>
+                  <w:r>
+                    <w:rPr>
+                      <w:rFonts w:hint="eastAsia" w:cs="Times New Roman"/>
+                      <w:color w:val="3B3B3B"/>
+                      <w:sz w:val="24"/>
+                      <w:szCs w:val="24"/>
+                      <w:lang w:val="en-US" w:eastAsia="zh-CN"/>
+                    </w:rPr>
+                    <w:fldChar w:fldCharType="begin"/>
+                  </w:r>
+                  <w:r>
+                    <w:rPr>
+                      <w:rFonts w:hint="eastAsia" w:cs="Times New Roman"/>
+                      <w:color w:val="3B3B3B"/>
+                      <w:sz w:val="24"/>
+                      <w:szCs w:val="24"/>
+                      <w:lang w:val="en-US" w:eastAsia="zh-CN"/>
+                    </w:rPr>
+                    <w:instrText xml:space="preserve"> HYPERLINK "https://github.com/Netflix/ribbon" \o "Ribbon" \t "https://springcloud.cc/_blank" </w:instrText>
+                  </w:r>
+                  <w:r>
+                    <w:rPr>
+                      <w:rFonts w:hint="eastAsia" w:cs="Times New Roman"/>
+                      <w:color w:val="3B3B3B"/>
+                      <w:sz w:val="24"/>
+                      <w:szCs w:val="24"/>
+                      <w:lang w:val="en-US" w:eastAsia="zh-CN"/>
+                    </w:rPr>
+                    <w:fldChar w:fldCharType="separate"/>
+                  </w:r>
+                  <w:r>
+                    <w:rPr>
+                      <w:rFonts w:hint="eastAsia" w:cs="Times New Roman"/>
+                      <w:color w:val="3B3B3B"/>
+                      <w:sz w:val="24"/>
+                      <w:szCs w:val="24"/>
+                      <w:lang w:val="en-US" w:eastAsia="zh-CN"/>
+                    </w:rPr>
+                    <w:t>Ribbon</w:t>
+                  </w:r>
+                  <w:r>
+                    <w:rPr>
+                      <w:rFonts w:hint="eastAsia" w:cs="Times New Roman"/>
+                      <w:color w:val="3B3B3B"/>
+                      <w:sz w:val="24"/>
+                      <w:szCs w:val="24"/>
+                      <w:lang w:val="en-US" w:eastAsia="zh-CN"/>
+                    </w:rPr>
+                    <w:fldChar w:fldCharType="end"/>
+                  </w:r>
+                  <w:r>
+                    <w:rPr>
+                      <w:rFonts w:hint="eastAsia" w:cs="Times New Roman"/>
+                      <w:color w:val="3B3B3B"/>
+                      <w:sz w:val="24"/>
+                      <w:szCs w:val="24"/>
+                      <w:lang w:val="en-US" w:eastAsia="zh-CN"/>
+                    </w:rPr>
+                    <w:t>+</w:t>
+                  </w:r>
+                  <w:r>
+                    <w:rPr>
+                      <w:rFonts w:hint="eastAsia" w:cs="Times New Roman"/>
+                      <w:color w:val="3B3B3B"/>
+                      <w:sz w:val="24"/>
+                      <w:szCs w:val="24"/>
+                      <w:lang w:val="en-US" w:eastAsia="zh-CN"/>
+                    </w:rPr>
+                    <w:fldChar w:fldCharType="begin"/>
+                  </w:r>
+                  <w:r>
+                    <w:rPr>
+                      <w:rFonts w:hint="eastAsia" w:cs="Times New Roman"/>
+                      <w:color w:val="3B3B3B"/>
+                      <w:sz w:val="24"/>
+                      <w:szCs w:val="24"/>
+                      <w:lang w:val="en-US" w:eastAsia="zh-CN"/>
+                    </w:rPr>
+                    <w:instrText xml:space="preserve"> HYPERLINK "https://github.com/OpenFeign/feign" \o "Feign" \t "https://springcloud.cc/_blank" </w:instrText>
+                  </w:r>
+                  <w:r>
+                    <w:rPr>
+                      <w:rFonts w:hint="eastAsia" w:cs="Times New Roman"/>
+                      <w:color w:val="3B3B3B"/>
+                      <w:sz w:val="24"/>
+                      <w:szCs w:val="24"/>
+                      <w:lang w:val="en-US" w:eastAsia="zh-CN"/>
+                    </w:rPr>
+                    <w:fldChar w:fldCharType="separate"/>
+                  </w:r>
+                  <w:r>
+                    <w:rPr>
+                      <w:rFonts w:hint="eastAsia" w:cs="Times New Roman"/>
+                      <w:color w:val="3B3B3B"/>
+                      <w:sz w:val="24"/>
+                      <w:szCs w:val="24"/>
+                      <w:lang w:val="en-US" w:eastAsia="zh-CN"/>
+                    </w:rPr>
+                    <w:t>Feign</w:t>
+                  </w:r>
+                  <w:r>
+                    <w:rPr>
+                      <w:rFonts w:hint="eastAsia" w:cs="Times New Roman"/>
+                      <w:color w:val="3B3B3B"/>
+                      <w:sz w:val="24"/>
+                      <w:szCs w:val="24"/>
+                      <w:lang w:val="en-US" w:eastAsia="zh-CN"/>
+                    </w:rPr>
+                    <w:fldChar w:fldCharType="end"/>
+                  </w:r>
+                  <w:r>
+                    <w:rPr>
+                      <w:rFonts w:hint="eastAsia" w:cs="Times New Roman"/>
+                      <w:color w:val="3B3B3B"/>
+                      <w:sz w:val="24"/>
+                      <w:szCs w:val="24"/>
+                      <w:lang w:val="en-US" w:eastAsia="zh-CN"/>
+                    </w:rPr>
+                    <w:t>、服务网关SpringCloud GateWay、服务权限认证Spring Security、服务降级与熔断Hystrix、服务监控Springboot Admin等等；前端采用VUE+ELEMENT—UI+NodeJS渐进式框架，接口通讯采用REST API方式进行服务调用。</w:t>
+                  </w:r>
+                </w:p>
+                <w:p>
+                  <w:pPr>
+                    <w:pStyle w:val="7"/>
+                    <w:spacing w:before="0" w:after="0" w:line="288" w:lineRule="auto"/>
+                    <w:ind w:left="0" w:right="0" w:firstLine="0"/>
+                    <w:rPr>
+                      <w:rFonts w:hint="eastAsia"/>
+                      <w:b/>
+                      <w:color w:val="3B3B3B"/>
+                      <w:sz w:val="24"/>
+                      <w:szCs w:val="24"/>
+                      <w:lang w:val="en-US" w:eastAsia="zh-CN"/>
+                    </w:rPr>
+                  </w:pPr>
+                  <w:r>
+                    <w:rPr>
+                      <w:rFonts w:hint="eastAsia"/>
+                      <w:b/>
+                      <w:color w:val="3B3B3B"/>
+                      <w:sz w:val="24"/>
+                      <w:szCs w:val="24"/>
+                      <w:lang w:val="en-US" w:eastAsia="zh-CN"/>
+                    </w:rPr>
+                    <w:t>项目描述</w:t>
+                  </w:r>
+                </w:p>
+                <w:p>
+                  <w:pPr>
+                    <w:pStyle w:val="7"/>
+                    <w:spacing w:before="0" w:after="90" w:line="288" w:lineRule="auto"/>
+                    <w:rPr>
+                      <w:rFonts w:hint="eastAsia" w:cs="Times New Roman"/>
+                      <w:color w:val="3B3B3B"/>
+                      <w:sz w:val="24"/>
+                      <w:szCs w:val="24"/>
+                      <w:lang w:val="en-US" w:eastAsia="zh-CN"/>
+                    </w:rPr>
+                  </w:pPr>
+                  <w:r>
+                    <w:rPr>
+                      <w:rFonts w:hint="eastAsia" w:cs="Times New Roman"/>
+                      <w:color w:val="3B3B3B"/>
+                      <w:sz w:val="24"/>
+                      <w:szCs w:val="24"/>
+                      <w:lang w:val="en-US" w:eastAsia="zh-CN"/>
+                    </w:rPr>
+                    <w:t>哈尼宝贝是一款综合型幼教管理平台，以幼儿园园长、老师、家长为主要对象，专注于打造家园共育一体化服务。它通过APP移动端将幼儿园园长、教师与家长相连接，帮助幼儿园园长与老师实现智能管理和高效教学，帮助家长跨时空全时掌握幼儿在园的学习生活动态，实现并构建教师与家长实时沟通、家校互动。</w:t>
+                  </w:r>
+                </w:p>
+                <w:p>
+                  <w:pPr>
+                    <w:pStyle w:val="7"/>
+                    <w:spacing w:before="0" w:after="0" w:line="288" w:lineRule="auto"/>
+                    <w:ind w:left="0" w:right="0" w:firstLine="0"/>
+                    <w:rPr>
+                      <w:rFonts w:hint="eastAsia"/>
+                      <w:b/>
+                      <w:color w:val="3B3B3B"/>
+                      <w:sz w:val="24"/>
+                      <w:szCs w:val="24"/>
+                      <w:lang w:val="en-US" w:eastAsia="zh-CN"/>
+                    </w:rPr>
+                  </w:pPr>
+                  <w:r>
+                    <w:rPr>
+                      <w:rFonts w:hint="eastAsia"/>
+                      <w:b/>
+                      <w:color w:val="3B3B3B"/>
+                      <w:sz w:val="24"/>
+                      <w:szCs w:val="24"/>
+                      <w:lang w:val="en-US" w:eastAsia="zh-CN"/>
+                    </w:rPr>
+                    <w:t xml:space="preserve">主要功能 </w:t>
+                  </w:r>
+                </w:p>
+                <w:p>
+                  <w:pPr>
+                    <w:pStyle w:val="7"/>
+                    <w:spacing w:before="0" w:after="90" w:line="288" w:lineRule="auto"/>
+                    <w:rPr>
+                      <w:rFonts w:hint="eastAsia" w:ascii="Times New Roman" w:hAnsi="Times New Roman" w:eastAsia="Times New Roman" w:cs="Times New Roman"/>
+                      <w:color w:val="3B3B3B"/>
+                      <w:sz w:val="24"/>
+                      <w:szCs w:val="24"/>
+                      <w:lang w:val="en-US" w:eastAsia="zh-CN"/>
+                    </w:rPr>
+                  </w:pPr>
+                  <w:r>
+                    <w:rPr>
+                      <w:rFonts w:hint="eastAsia" w:ascii="Times New Roman" w:hAnsi="Times New Roman" w:eastAsia="Times New Roman" w:cs="Times New Roman"/>
+                      <w:color w:val="3B3B3B"/>
+                      <w:sz w:val="24"/>
+                      <w:szCs w:val="24"/>
+                      <w:lang w:val="en-US" w:eastAsia="zh-CN"/>
+                    </w:rPr>
+                    <w:t>该系统包含如下模块：</w:t>
+                  </w:r>
+                  <w:r>
+                    <w:rPr>
+                      <w:rFonts w:hint="eastAsia" w:cs="Times New Roman"/>
+                      <w:color w:val="3B3B3B"/>
+                      <w:sz w:val="24"/>
+                      <w:szCs w:val="24"/>
+                      <w:lang w:val="en-US" w:eastAsia="zh-CN"/>
+                    </w:rPr>
+                    <w:t>用户信息、学校管理、食谱管理、考勤管理、通知管理、招生宣传管理、班级圈管理等模块。</w:t>
+                  </w:r>
+                </w:p>
+                <w:p>
+                  <w:pPr>
+                    <w:pStyle w:val="7"/>
+                    <w:spacing w:before="0" w:after="0" w:line="288" w:lineRule="auto"/>
+                    <w:ind w:left="0" w:right="0" w:firstLine="0"/>
+                    <w:rPr>
+                      <w:rFonts w:hint="eastAsia"/>
+                      <w:b/>
+                      <w:color w:val="3B3B3B"/>
+                      <w:sz w:val="24"/>
+                      <w:szCs w:val="24"/>
+                      <w:lang w:val="en-US" w:eastAsia="zh-CN"/>
+                    </w:rPr>
+                  </w:pPr>
+                  <w:r>
+                    <w:rPr>
+                      <w:rFonts w:hint="eastAsia"/>
+                      <w:b/>
+                      <w:color w:val="3B3B3B"/>
+                      <w:sz w:val="24"/>
+                      <w:szCs w:val="24"/>
+                      <w:lang w:val="en-US" w:eastAsia="zh-CN"/>
+                    </w:rPr>
+                    <w:t>项目职责</w:t>
+                  </w:r>
+                </w:p>
+                <w:p>
+                  <w:pPr>
+                    <w:pStyle w:val="7"/>
+                    <w:spacing w:before="0" w:after="90" w:line="288" w:lineRule="auto"/>
+                    <w:rPr>
+                      <w:rFonts w:hint="eastAsia" w:ascii="Times New Roman" w:hAnsi="Times New Roman" w:eastAsia="Times New Roman" w:cs="Times New Roman"/>
+                      <w:color w:val="3B3B3B"/>
+                      <w:sz w:val="24"/>
+                      <w:szCs w:val="24"/>
+                      <w:lang w:val="en-US" w:eastAsia="zh-CN"/>
+                    </w:rPr>
+                  </w:pPr>
+                  <w:r>
+                    <w:rPr>
+                      <w:rFonts w:hint="eastAsia" w:ascii="Times New Roman" w:hAnsi="Times New Roman" w:eastAsia="Times New Roman" w:cs="Times New Roman"/>
+                      <w:color w:val="3B3B3B"/>
+                      <w:sz w:val="24"/>
+                      <w:szCs w:val="24"/>
+                      <w:lang w:val="en-US" w:eastAsia="zh-CN"/>
+                    </w:rPr>
+                    <w:t>1、</w:t>
+                  </w:r>
+                  <w:r>
+                    <w:rPr>
+                      <w:rFonts w:hint="eastAsia" w:cs="Times New Roman"/>
+                      <w:color w:val="3B3B3B"/>
+                      <w:sz w:val="24"/>
+                      <w:szCs w:val="24"/>
+                      <w:lang w:val="en-US" w:eastAsia="zh-CN"/>
+                    </w:rPr>
+                    <w:t>负责</w:t>
+                  </w:r>
+                  <w:r>
+                    <w:rPr>
+                      <w:rFonts w:hint="eastAsia" w:ascii="Times New Roman" w:hAnsi="Times New Roman" w:eastAsia="Times New Roman" w:cs="Times New Roman"/>
+                      <w:color w:val="3B3B3B"/>
+                      <w:sz w:val="24"/>
+                      <w:szCs w:val="24"/>
+                      <w:lang w:val="en-US" w:eastAsia="zh-CN"/>
+                    </w:rPr>
+                    <w:t>项目的功能分析</w:t>
+                  </w:r>
+                  <w:r>
+                    <w:rPr>
+                      <w:rFonts w:hint="eastAsia" w:cs="Times New Roman"/>
+                      <w:color w:val="3B3B3B"/>
+                      <w:sz w:val="24"/>
+                      <w:szCs w:val="24"/>
+                      <w:lang w:val="en-US" w:eastAsia="zh-CN"/>
+                    </w:rPr>
+                    <w:t>与</w:t>
+                  </w:r>
+                  <w:r>
+                    <w:rPr>
+                      <w:rFonts w:hint="eastAsia" w:ascii="Times New Roman" w:hAnsi="Times New Roman" w:eastAsia="Times New Roman" w:cs="Times New Roman"/>
+                      <w:color w:val="3B3B3B"/>
+                      <w:sz w:val="24"/>
+                      <w:szCs w:val="24"/>
+                      <w:lang w:val="en-US" w:eastAsia="zh-CN"/>
+                    </w:rPr>
+                    <w:t>设计，</w:t>
+                  </w:r>
+                  <w:r>
+                    <w:rPr>
+                      <w:rFonts w:hint="eastAsia" w:cs="Times New Roman"/>
+                      <w:color w:val="3B3B3B"/>
+                      <w:sz w:val="24"/>
+                      <w:szCs w:val="24"/>
+                      <w:lang w:val="en-US" w:eastAsia="zh-CN"/>
+                    </w:rPr>
+                    <w:t>项目</w:t>
+                  </w:r>
+                  <w:r>
+                    <w:rPr>
+                      <w:rFonts w:hint="eastAsia" w:ascii="Times New Roman" w:hAnsi="Times New Roman" w:eastAsia="Times New Roman" w:cs="Times New Roman"/>
+                      <w:color w:val="3B3B3B"/>
+                      <w:sz w:val="24"/>
+                      <w:szCs w:val="24"/>
+                      <w:lang w:val="en-US" w:eastAsia="zh-CN"/>
+                    </w:rPr>
+                    <w:t>模块需求分析和</w:t>
+                  </w:r>
+                  <w:r>
+                    <w:rPr>
+                      <w:rFonts w:hint="eastAsia" w:cs="Times New Roman"/>
+                      <w:color w:val="3B3B3B"/>
+                      <w:sz w:val="24"/>
+                      <w:szCs w:val="24"/>
+                      <w:lang w:val="en-US" w:eastAsia="zh-CN"/>
+                    </w:rPr>
+                    <w:t>相关</w:t>
+                  </w:r>
+                  <w:r>
+                    <w:rPr>
+                      <w:rFonts w:hint="eastAsia" w:ascii="Times New Roman" w:hAnsi="Times New Roman" w:eastAsia="Times New Roman" w:cs="Times New Roman"/>
+                      <w:color w:val="3B3B3B"/>
+                      <w:sz w:val="24"/>
+                      <w:szCs w:val="24"/>
+                      <w:lang w:val="en-US" w:eastAsia="zh-CN"/>
+                    </w:rPr>
+                    <w:t>编码工作。</w:t>
+                  </w:r>
+                </w:p>
+                <w:p>
+                  <w:pPr>
+                    <w:pStyle w:val="7"/>
+                    <w:spacing w:before="0" w:after="90" w:line="288" w:lineRule="auto"/>
+                    <w:rPr>
+                      <w:rFonts w:hint="eastAsia" w:ascii="Times New Roman" w:hAnsi="Times New Roman" w:eastAsia="Times New Roman" w:cs="Times New Roman"/>
+                      <w:color w:val="3B3B3B"/>
+                      <w:sz w:val="24"/>
+                      <w:szCs w:val="24"/>
+                      <w:lang w:val="en-US" w:eastAsia="zh-CN"/>
+                    </w:rPr>
+                  </w:pPr>
+                  <w:r>
+                    <w:rPr>
+                      <w:rFonts w:hint="eastAsia" w:ascii="Times New Roman" w:hAnsi="Times New Roman" w:eastAsia="Times New Roman" w:cs="Times New Roman"/>
+                      <w:color w:val="3B3B3B"/>
+                      <w:sz w:val="24"/>
+                      <w:szCs w:val="24"/>
+                      <w:lang w:val="en-US" w:eastAsia="zh-CN"/>
+                    </w:rPr>
+                    <w:t>2、</w:t>
+                  </w:r>
+                  <w:r>
+                    <w:rPr>
+                      <w:rFonts w:hint="eastAsia" w:cs="Times New Roman"/>
+                      <w:color w:val="3B3B3B"/>
+                      <w:sz w:val="24"/>
+                      <w:szCs w:val="24"/>
+                      <w:lang w:val="en-US" w:eastAsia="zh-CN"/>
+                    </w:rPr>
+                    <w:t>负责基础业务数据库表设计、建模</w:t>
+                  </w:r>
+                  <w:r>
+                    <w:rPr>
+                      <w:rFonts w:hint="eastAsia" w:ascii="Times New Roman" w:hAnsi="Times New Roman" w:eastAsia="Times New Roman" w:cs="Times New Roman"/>
+                      <w:color w:val="3B3B3B"/>
+                      <w:sz w:val="24"/>
+                      <w:szCs w:val="24"/>
+                      <w:lang w:val="en-US" w:eastAsia="zh-CN"/>
+                    </w:rPr>
+                    <w:t>。</w:t>
+                  </w:r>
+                </w:p>
+                <w:p>
+                  <w:pPr>
+                    <w:pStyle w:val="7"/>
+                    <w:spacing w:before="0" w:after="90" w:line="288" w:lineRule="auto"/>
+                    <w:rPr>
+                      <w:rFonts w:hint="eastAsia" w:ascii="Times New Roman" w:hAnsi="Times New Roman" w:eastAsia="Times New Roman" w:cs="Times New Roman"/>
+                      <w:color w:val="3B3B3B"/>
+                      <w:sz w:val="24"/>
+                      <w:szCs w:val="24"/>
+                      <w:lang w:val="en-US" w:eastAsia="zh-CN"/>
+                    </w:rPr>
+                  </w:pPr>
+                  <w:r>
+                    <w:rPr>
+                      <w:rFonts w:hint="eastAsia" w:ascii="Times New Roman" w:hAnsi="Times New Roman" w:eastAsia="Times New Roman" w:cs="Times New Roman"/>
+                      <w:color w:val="3B3B3B"/>
+                      <w:sz w:val="24"/>
+                      <w:szCs w:val="24"/>
+                      <w:lang w:val="en-US" w:eastAsia="zh-CN"/>
+                    </w:rPr>
+                    <w:t>3、根据业务开发</w:t>
+                  </w:r>
+                  <w:r>
+                    <w:rPr>
+                      <w:rFonts w:hint="eastAsia" w:cs="Times New Roman"/>
+                      <w:color w:val="3B3B3B"/>
+                      <w:sz w:val="24"/>
+                      <w:szCs w:val="24"/>
+                      <w:lang w:val="en-US" w:eastAsia="zh-CN"/>
+                    </w:rPr>
+                    <w:t>，如：班级管理、调班管理、食谱管理、通知管理等</w:t>
+                  </w:r>
+                  <w:r>
+                    <w:rPr>
+                      <w:rFonts w:hint="eastAsia" w:ascii="Times New Roman" w:hAnsi="Times New Roman" w:eastAsia="Times New Roman" w:cs="Times New Roman"/>
+                      <w:color w:val="3B3B3B"/>
+                      <w:sz w:val="24"/>
+                      <w:szCs w:val="24"/>
+                      <w:lang w:val="en-US" w:eastAsia="zh-CN"/>
+                    </w:rPr>
+                    <w:t>。</w:t>
+                  </w:r>
+                </w:p>
+                <w:p>
+                  <w:pPr>
+                    <w:pStyle w:val="7"/>
+                    <w:spacing w:before="0" w:after="90" w:line="288" w:lineRule="auto"/>
+                    <w:rPr>
+                      <w:rFonts w:hint="eastAsia" w:cs="Times New Roman"/>
+                      <w:color w:val="3B3B3B"/>
+                      <w:sz w:val="24"/>
+                      <w:szCs w:val="24"/>
+                      <w:lang w:val="en-US" w:eastAsia="zh-CN"/>
+                    </w:rPr>
+                  </w:pPr>
+                  <w:r>
+                    <w:rPr>
+                      <w:rFonts w:hint="eastAsia" w:cs="Times New Roman"/>
+                      <w:color w:val="3B3B3B"/>
+                      <w:sz w:val="24"/>
+                      <w:szCs w:val="24"/>
+                      <w:lang w:val="en-US" w:eastAsia="zh-CN"/>
+                    </w:rPr>
+                    <w:t>4、自动化构建与部署，Jenkins整合Git实现项目一键自动化管理。</w:t>
+                  </w:r>
+                </w:p>
+                <w:p>
+                  <w:pPr>
+                    <w:pStyle w:val="7"/>
+                    <w:spacing w:before="0" w:after="90" w:line="288" w:lineRule="auto"/>
+                    <w:rPr>
+                      <w:rFonts w:hint="eastAsia" w:ascii="Times New Roman" w:hAnsi="Times New Roman" w:eastAsia="Times New Roman" w:cs="Times New Roman"/>
+                      <w:color w:val="3B3B3B"/>
+                      <w:sz w:val="24"/>
+                      <w:szCs w:val="24"/>
+                      <w:lang w:val="en-US" w:eastAsia="zh-CN"/>
+                    </w:rPr>
+                  </w:pPr>
+                  <w:r>
+                    <w:rPr>
+                      <w:rFonts w:hint="eastAsia" w:cs="Times New Roman"/>
+                      <w:color w:val="3B3B3B"/>
+                      <w:sz w:val="24"/>
+                      <w:szCs w:val="24"/>
+                      <w:lang w:val="en-US" w:eastAsia="zh-CN"/>
+                    </w:rPr>
+                    <w:t>5</w:t>
+                  </w:r>
+                  <w:r>
+                    <w:rPr>
+                      <w:rFonts w:hint="eastAsia" w:ascii="Times New Roman" w:hAnsi="Times New Roman" w:eastAsia="Times New Roman" w:cs="Times New Roman"/>
+                      <w:color w:val="3B3B3B"/>
+                      <w:sz w:val="24"/>
+                      <w:szCs w:val="24"/>
+                      <w:lang w:val="en-US" w:eastAsia="zh-CN"/>
+                    </w:rPr>
+                    <w:t>、</w:t>
+                  </w:r>
+                  <w:r>
+                    <w:rPr>
+                      <w:rFonts w:hint="eastAsia" w:cs="Times New Roman"/>
+                      <w:color w:val="3B3B3B"/>
+                      <w:sz w:val="24"/>
+                      <w:szCs w:val="24"/>
+                      <w:lang w:val="en-US" w:eastAsia="zh-CN"/>
+                    </w:rPr>
+                    <w:t>FastDfs存储服务器的搭建</w:t>
+                  </w:r>
+                  <w:r>
+                    <w:rPr>
+                      <w:rFonts w:hint="eastAsia" w:ascii="Times New Roman" w:hAnsi="Times New Roman" w:eastAsia="Times New Roman" w:cs="Times New Roman"/>
+                      <w:color w:val="3B3B3B"/>
+                      <w:sz w:val="24"/>
+                      <w:szCs w:val="24"/>
+                      <w:lang w:val="en-US" w:eastAsia="zh-CN"/>
+                    </w:rPr>
+                    <w:t>。</w:t>
+                  </w:r>
+                </w:p>
+                <w:p>
+                  <w:pPr>
+                    <w:pStyle w:val="7"/>
+                    <w:spacing w:before="0" w:after="90" w:line="288" w:lineRule="auto"/>
+                    <w:rPr>
+                      <w:rFonts w:hint="eastAsia" w:cs="Times New Roman"/>
+                      <w:color w:val="3B3B3B"/>
+                      <w:sz w:val="24"/>
+                      <w:szCs w:val="24"/>
+                      <w:lang w:val="en-US" w:eastAsia="zh-CN"/>
+                    </w:rPr>
+                  </w:pPr>
+                  <w:r>
+                    <w:rPr>
+                      <w:rFonts w:hint="eastAsia" w:cs="Times New Roman"/>
+                      <w:color w:val="3B3B3B"/>
+                      <w:sz w:val="24"/>
+                      <w:szCs w:val="24"/>
+                      <w:lang w:val="en-US" w:eastAsia="zh-CN"/>
+                    </w:rPr>
+                    <w:t>6、</w:t>
+                  </w:r>
+                  <w:r>
+                    <w:rPr>
                       <w:rFonts w:hint="eastAsia" w:ascii="Times New Roman" w:hAnsi="Times New Roman" w:eastAsia="Times New Roman" w:cs="Times New Roman"/>
                       <w:color w:val="3B3B3B"/>
                       <w:sz w:val="24"/>
@@ -4584,6 +6256,1926 @@
                       <w:lang w:val="en-US" w:eastAsia="zh-CN"/>
                     </w:rPr>
                     <w:t>。</w:t>
+                  </w:r>
+                </w:p>
+              </w:tc>
+            </w:tr>
+            <w:tr>
+              <w:tblPrEx>
+                <w:tblLayout w:type="fixed"/>
+                <w:tblCellMar>
+                  <w:top w:w="0" w:type="dxa"/>
+                  <w:left w:w="0" w:type="dxa"/>
+                  <w:bottom w:w="0" w:type="dxa"/>
+                  <w:right w:w="0" w:type="dxa"/>
+                </w:tblCellMar>
+              </w:tblPrEx>
+              <w:tc>
+                <w:tcPr>
+                  <w:tcW w:w="10205" w:type="dxa"/>
+                  <w:gridSpan w:val="3"/>
+                  <w:vAlign w:val="center"/>
+                </w:tcPr>
+                <w:p>
+                  <w:pPr>
+                    <w:pStyle w:val="7"/>
+                    <w:keepNext w:val="0"/>
+                    <w:keepLines w:val="0"/>
+                    <w:pageBreakBefore w:val="0"/>
+                    <w:widowControl w:val="0"/>
+                    <w:kinsoku/>
+                    <w:wordWrap/>
+                    <w:overflowPunct/>
+                    <w:topLinePunct w:val="0"/>
+                    <w:autoSpaceDE/>
+                    <w:autoSpaceDN/>
+                    <w:bidi w:val="0"/>
+                    <w:adjustRightInd/>
+                    <w:snapToGrid/>
+                    <w:spacing w:before="0" w:after="90" w:line="120" w:lineRule="auto"/>
+                    <w:textAlignment w:val="auto"/>
+                    <w:outlineLvl w:val="9"/>
+                    <w:rPr>
+                      <w:rFonts w:hint="eastAsia" w:cs="Times New Roman"/>
+                      <w:color w:val="3B3B3B"/>
+                      <w:sz w:val="24"/>
+                      <w:szCs w:val="24"/>
+                      <w:lang w:val="en-US" w:eastAsia="zh-CN"/>
+                    </w:rPr>
+                  </w:pPr>
+                </w:p>
+              </w:tc>
+            </w:tr>
+            <w:tr>
+              <w:tblPrEx>
+                <w:tblLayout w:type="fixed"/>
+                <w:tblCellMar>
+                  <w:top w:w="0" w:type="dxa"/>
+                  <w:left w:w="0" w:type="dxa"/>
+                  <w:bottom w:w="0" w:type="dxa"/>
+                  <w:right w:w="0" w:type="dxa"/>
+                </w:tblCellMar>
+              </w:tblPrEx>
+              <w:tc>
+                <w:tcPr>
+                  <w:tcW w:w="462" w:type="dxa"/>
+                  <w:vAlign w:val="center"/>
+                </w:tcPr>
+                <w:p>
+                  <w:pPr>
+                    <w:pStyle w:val="7"/>
+                    <w:spacing w:before="0" w:after="283"/>
+                    <w:rPr>
+                      <w:sz w:val="4"/>
+                      <w:szCs w:val="4"/>
+                    </w:rPr>
+                  </w:pPr>
+                </w:p>
+              </w:tc>
+              <w:tc>
+                <w:tcPr>
+                  <w:tcW w:w="2139" w:type="dxa"/>
+                  <w:vAlign w:val="top"/>
+                </w:tcPr>
+                <w:p>
+                  <w:pPr>
+                    <w:pStyle w:val="7"/>
+                    <w:spacing w:before="0" w:after="0" w:line="288" w:lineRule="auto"/>
+                    <w:ind w:left="0" w:right="75" w:firstLine="0"/>
+                    <w:rPr>
+                      <w:rFonts w:hint="default" w:cs="Times New Roman"/>
+                      <w:b/>
+                      <w:bCs w:val="0"/>
+                      <w:color w:val="374760"/>
+                      <w:sz w:val="24"/>
+                      <w:szCs w:val="22"/>
+                      <w:lang w:val="en-US" w:eastAsia="zh-CN"/>
+                    </w:rPr>
+                  </w:pPr>
+                  <w:r>
+                    <w:rPr>
+                      <w:rFonts w:hint="eastAsia" w:cs="Times New Roman"/>
+                      <w:b/>
+                      <w:bCs w:val="0"/>
+                      <w:color w:val="374760"/>
+                      <w:sz w:val="24"/>
+                      <w:szCs w:val="22"/>
+                      <w:lang w:val="en-US" w:eastAsia="zh-CN"/>
+                    </w:rPr>
+                    <w:t>合肥充电桩项目</w:t>
+                  </w:r>
+                </w:p>
+                <w:p>
+                  <w:pPr>
+                    <w:pStyle w:val="7"/>
+                    <w:spacing w:before="0" w:after="90" w:line="288" w:lineRule="auto"/>
+                    <w:rPr>
+                      <w:color w:val="777777"/>
+                      <w:sz w:val="21"/>
+                      <w:szCs w:val="22"/>
+                      <w:lang w:val="en-US"/>
+                    </w:rPr>
+                  </w:pPr>
+                  <w:r>
+                    <w:rPr>
+                      <w:color w:val="777777"/>
+                      <w:sz w:val="21"/>
+                      <w:szCs w:val="22"/>
+                    </w:rPr>
+                    <w:t>20</w:t>
+                  </w:r>
+                  <w:r>
+                    <w:rPr>
+                      <w:rFonts w:hint="eastAsia" w:eastAsia="宋体"/>
+                      <w:color w:val="777777"/>
+                      <w:sz w:val="21"/>
+                      <w:szCs w:val="22"/>
+                      <w:lang w:val="en-US" w:eastAsia="zh-CN"/>
+                    </w:rPr>
+                    <w:t>18</w:t>
+                  </w:r>
+                  <w:r>
+                    <w:rPr>
+                      <w:color w:val="777777"/>
+                      <w:sz w:val="21"/>
+                      <w:szCs w:val="22"/>
+                    </w:rPr>
+                    <w:t>.</w:t>
+                  </w:r>
+                  <w:r>
+                    <w:rPr>
+                      <w:rFonts w:hint="eastAsia" w:eastAsia="宋体"/>
+                      <w:color w:val="777777"/>
+                      <w:sz w:val="21"/>
+                      <w:szCs w:val="22"/>
+                      <w:lang w:val="en-US" w:eastAsia="zh-CN"/>
+                    </w:rPr>
+                    <w:t>5</w:t>
+                  </w:r>
+                  <w:r>
+                    <w:rPr>
+                      <w:color w:val="777777"/>
+                      <w:sz w:val="21"/>
+                      <w:szCs w:val="22"/>
+                    </w:rPr>
+                    <w:t> - </w:t>
+                  </w:r>
+                  <w:r>
+                    <w:rPr>
+                      <w:rFonts w:hint="eastAsia" w:eastAsia="宋体"/>
+                      <w:color w:val="777777"/>
+                      <w:sz w:val="21"/>
+                      <w:szCs w:val="22"/>
+                      <w:lang w:val="en-US" w:eastAsia="zh-CN"/>
+                    </w:rPr>
+                    <w:t>2018.10</w:t>
+                  </w:r>
+                </w:p>
+              </w:tc>
+              <w:tc>
+                <w:tcPr>
+                  <w:tcW w:w="7604" w:type="dxa"/>
+                  <w:vAlign w:val="top"/>
+                </w:tcPr>
+                <w:p>
+                  <w:pPr>
+                    <w:pStyle w:val="7"/>
+                    <w:spacing w:before="0" w:after="0" w:line="288" w:lineRule="auto"/>
+                    <w:ind w:left="0" w:right="0" w:firstLine="0"/>
+                    <w:rPr>
+                      <w:rFonts w:hint="eastAsia"/>
+                      <w:b/>
+                      <w:color w:val="3B3B3B"/>
+                      <w:sz w:val="24"/>
+                      <w:szCs w:val="24"/>
+                      <w:lang w:val="en-US" w:eastAsia="zh-CN"/>
+                    </w:rPr>
+                  </w:pPr>
+                  <w:r>
+                    <w:rPr>
+                      <w:rFonts w:hint="eastAsia"/>
+                      <w:b/>
+                      <w:color w:val="3B3B3B"/>
+                      <w:sz w:val="24"/>
+                      <w:szCs w:val="24"/>
+                      <w:lang w:val="en-US" w:eastAsia="zh-CN"/>
+                    </w:rPr>
+                    <w:t>技术选型</w:t>
+                  </w:r>
+                </w:p>
+                <w:p>
+                  <w:pPr>
+                    <w:pStyle w:val="7"/>
+                    <w:spacing w:before="0" w:after="0" w:line="288" w:lineRule="auto"/>
+                    <w:ind w:left="0" w:right="0" w:firstLine="0"/>
+                    <w:rPr>
+                      <w:rFonts w:hint="default" w:cs="Times New Roman"/>
+                      <w:color w:val="3B3B3B"/>
+                      <w:sz w:val="24"/>
+                      <w:szCs w:val="24"/>
+                      <w:lang w:val="en-US" w:eastAsia="zh-CN"/>
+                    </w:rPr>
+                  </w:pPr>
+                  <w:r>
+                    <w:rPr>
+                      <w:rFonts w:hint="eastAsia" w:ascii="Times New Roman" w:hAnsi="Times New Roman" w:eastAsia="Times New Roman" w:cs="Times New Roman"/>
+                      <w:color w:val="3B3B3B"/>
+                      <w:sz w:val="24"/>
+                      <w:szCs w:val="24"/>
+                      <w:lang w:val="en-US" w:eastAsia="zh-CN"/>
+                    </w:rPr>
+                    <w:t>前后端分离</w:t>
+                  </w:r>
+                  <w:r>
+                    <w:rPr>
+                      <w:rFonts w:hint="eastAsia" w:cs="Times New Roman"/>
+                      <w:color w:val="3B3B3B"/>
+                      <w:sz w:val="24"/>
+                      <w:szCs w:val="24"/>
+                      <w:lang w:val="en-US" w:eastAsia="zh-CN"/>
+                    </w:rPr>
+                    <w:t>，同上哈尼宝贝计划。</w:t>
+                  </w:r>
+                </w:p>
+                <w:p>
+                  <w:pPr>
+                    <w:pStyle w:val="7"/>
+                    <w:spacing w:before="0" w:after="0" w:line="288" w:lineRule="auto"/>
+                    <w:ind w:left="0" w:right="0" w:firstLine="0"/>
+                    <w:rPr>
+                      <w:rFonts w:hint="eastAsia"/>
+                      <w:b/>
+                      <w:color w:val="3B3B3B"/>
+                      <w:sz w:val="24"/>
+                      <w:szCs w:val="24"/>
+                      <w:lang w:val="en-US" w:eastAsia="zh-CN"/>
+                    </w:rPr>
+                  </w:pPr>
+                  <w:r>
+                    <w:rPr>
+                      <w:rFonts w:hint="eastAsia"/>
+                      <w:b/>
+                      <w:color w:val="3B3B3B"/>
+                      <w:sz w:val="24"/>
+                      <w:szCs w:val="24"/>
+                      <w:lang w:val="en-US" w:eastAsia="zh-CN"/>
+                    </w:rPr>
+                    <w:t>项目描述</w:t>
+                  </w:r>
+                </w:p>
+                <w:p>
+                  <w:pPr>
+                    <w:pStyle w:val="7"/>
+                    <w:spacing w:before="0" w:after="90" w:line="288" w:lineRule="auto"/>
+                    <w:rPr>
+                      <w:rFonts w:hint="eastAsia" w:cs="Times New Roman"/>
+                      <w:color w:val="3B3B3B"/>
+                      <w:sz w:val="24"/>
+                      <w:szCs w:val="24"/>
+                      <w:lang w:val="en-US" w:eastAsia="zh-CN"/>
+                    </w:rPr>
+                  </w:pPr>
+                  <w:r>
+                    <w:rPr>
+                      <w:rFonts w:hint="eastAsia" w:cs="Times New Roman"/>
+                      <w:color w:val="3B3B3B"/>
+                      <w:sz w:val="24"/>
+                      <w:szCs w:val="24"/>
+                      <w:lang w:val="en-US" w:eastAsia="zh-CN"/>
+                    </w:rPr>
+                    <w:t>合肥充电桩项目是一款实现人、车、桩三者交互综合性管理项目，它主要为企业、个人服务而设计的。</w:t>
+                  </w:r>
+                </w:p>
+                <w:p>
+                  <w:pPr>
+                    <w:pStyle w:val="7"/>
+                    <w:spacing w:before="0" w:after="90" w:line="288" w:lineRule="auto"/>
+                    <w:rPr>
+                      <w:rFonts w:hint="eastAsia"/>
+                      <w:b/>
+                      <w:color w:val="3B3B3B"/>
+                      <w:sz w:val="24"/>
+                      <w:szCs w:val="24"/>
+                      <w:lang w:val="en-US" w:eastAsia="zh-CN"/>
+                    </w:rPr>
+                  </w:pPr>
+                  <w:r>
+                    <w:rPr>
+                      <w:rFonts w:hint="eastAsia"/>
+                      <w:b/>
+                      <w:color w:val="3B3B3B"/>
+                      <w:sz w:val="24"/>
+                      <w:szCs w:val="24"/>
+                      <w:lang w:val="en-US" w:eastAsia="zh-CN"/>
+                    </w:rPr>
+                    <w:t>主要功能</w:t>
+                  </w:r>
+                </w:p>
+                <w:p>
+                  <w:pPr>
+                    <w:pStyle w:val="7"/>
+                    <w:spacing w:before="0" w:after="90" w:line="288" w:lineRule="auto"/>
+                    <w:rPr>
+                      <w:rFonts w:hint="eastAsia" w:cs="Times New Roman"/>
+                      <w:color w:val="3B3B3B"/>
+                      <w:sz w:val="24"/>
+                      <w:szCs w:val="24"/>
+                      <w:lang w:val="en-US" w:eastAsia="zh-CN"/>
+                    </w:rPr>
+                  </w:pPr>
+                  <w:r>
+                    <w:rPr>
+                      <w:rFonts w:hint="eastAsia" w:cs="Times New Roman"/>
+                      <w:color w:val="3B3B3B"/>
+                      <w:sz w:val="24"/>
+                      <w:szCs w:val="24"/>
+                      <w:lang w:val="en-US" w:eastAsia="zh-CN"/>
+                    </w:rPr>
+                    <w:t>该系统主要分为三个子平台：场站建设、运维服务、充电服务。场站建设主要是负责合肥地区的充电站、充电桩管理以及设备管理等，运维服务主要有部门管理、费率电费管理、人员管理、订单管理等，充电服务主要是移动端上面的用户充电流程实现，以及在管理后台的服务监控等。</w:t>
+                  </w:r>
+                </w:p>
+                <w:p>
+                  <w:pPr>
+                    <w:pStyle w:val="7"/>
+                    <w:spacing w:before="0" w:after="0" w:line="288" w:lineRule="auto"/>
+                    <w:ind w:left="0" w:right="0" w:firstLine="0"/>
+                    <w:rPr>
+                      <w:rFonts w:hint="eastAsia"/>
+                      <w:b/>
+                      <w:color w:val="3B3B3B"/>
+                      <w:sz w:val="24"/>
+                      <w:szCs w:val="24"/>
+                      <w:lang w:val="en-US" w:eastAsia="zh-CN"/>
+                    </w:rPr>
+                  </w:pPr>
+                  <w:r>
+                    <w:rPr>
+                      <w:rFonts w:hint="eastAsia"/>
+                      <w:b/>
+                      <w:color w:val="3B3B3B"/>
+                      <w:sz w:val="24"/>
+                      <w:szCs w:val="24"/>
+                      <w:lang w:val="en-US" w:eastAsia="zh-CN"/>
+                    </w:rPr>
+                    <w:t>项目职责</w:t>
+                  </w:r>
+                </w:p>
+                <w:p>
+                  <w:pPr>
+                    <w:pStyle w:val="7"/>
+                    <w:spacing w:before="0" w:after="90" w:line="288" w:lineRule="auto"/>
+                    <w:rPr>
+                      <w:rFonts w:hint="eastAsia" w:ascii="Times New Roman" w:hAnsi="Times New Roman" w:eastAsia="Times New Roman" w:cs="Times New Roman"/>
+                      <w:color w:val="3B3B3B"/>
+                      <w:sz w:val="24"/>
+                      <w:szCs w:val="24"/>
+                      <w:lang w:val="en-US" w:eastAsia="zh-CN"/>
+                    </w:rPr>
+                  </w:pPr>
+                  <w:r>
+                    <w:rPr>
+                      <w:rFonts w:hint="eastAsia" w:ascii="Times New Roman" w:hAnsi="Times New Roman" w:eastAsia="Times New Roman" w:cs="Times New Roman"/>
+                      <w:color w:val="3B3B3B"/>
+                      <w:sz w:val="24"/>
+                      <w:szCs w:val="24"/>
+                      <w:lang w:val="en-US" w:eastAsia="zh-CN"/>
+                    </w:rPr>
+                    <w:t>1、</w:t>
+                  </w:r>
+                  <w:r>
+                    <w:rPr>
+                      <w:rFonts w:hint="eastAsia" w:cs="Times New Roman"/>
+                      <w:color w:val="3B3B3B"/>
+                      <w:sz w:val="24"/>
+                      <w:szCs w:val="24"/>
+                      <w:lang w:val="en-US" w:eastAsia="zh-CN"/>
+                    </w:rPr>
+                    <w:t>参与</w:t>
+                  </w:r>
+                  <w:r>
+                    <w:rPr>
+                      <w:rFonts w:hint="eastAsia" w:ascii="Times New Roman" w:hAnsi="Times New Roman" w:eastAsia="Times New Roman" w:cs="Times New Roman"/>
+                      <w:color w:val="3B3B3B"/>
+                      <w:sz w:val="24"/>
+                      <w:szCs w:val="24"/>
+                      <w:lang w:val="en-US" w:eastAsia="zh-CN"/>
+                    </w:rPr>
+                    <w:t>项目的功能分析</w:t>
+                  </w:r>
+                  <w:r>
+                    <w:rPr>
+                      <w:rFonts w:hint="eastAsia" w:cs="Times New Roman"/>
+                      <w:color w:val="3B3B3B"/>
+                      <w:sz w:val="24"/>
+                      <w:szCs w:val="24"/>
+                      <w:lang w:val="en-US" w:eastAsia="zh-CN"/>
+                    </w:rPr>
+                    <w:t>与</w:t>
+                  </w:r>
+                  <w:r>
+                    <w:rPr>
+                      <w:rFonts w:hint="eastAsia" w:ascii="Times New Roman" w:hAnsi="Times New Roman" w:eastAsia="Times New Roman" w:cs="Times New Roman"/>
+                      <w:color w:val="3B3B3B"/>
+                      <w:sz w:val="24"/>
+                      <w:szCs w:val="24"/>
+                      <w:lang w:val="en-US" w:eastAsia="zh-CN"/>
+                    </w:rPr>
+                    <w:t>设计，</w:t>
+                  </w:r>
+                  <w:r>
+                    <w:rPr>
+                      <w:rFonts w:hint="eastAsia" w:cs="Times New Roman"/>
+                      <w:color w:val="3B3B3B"/>
+                      <w:sz w:val="24"/>
+                      <w:szCs w:val="24"/>
+                      <w:lang w:val="en-US" w:eastAsia="zh-CN"/>
+                    </w:rPr>
+                    <w:t>项目</w:t>
+                  </w:r>
+                  <w:r>
+                    <w:rPr>
+                      <w:rFonts w:hint="eastAsia" w:ascii="Times New Roman" w:hAnsi="Times New Roman" w:eastAsia="Times New Roman" w:cs="Times New Roman"/>
+                      <w:color w:val="3B3B3B"/>
+                      <w:sz w:val="24"/>
+                      <w:szCs w:val="24"/>
+                      <w:lang w:val="en-US" w:eastAsia="zh-CN"/>
+                    </w:rPr>
+                    <w:t>模块需求分析和</w:t>
+                  </w:r>
+                  <w:r>
+                    <w:rPr>
+                      <w:rFonts w:hint="eastAsia" w:cs="Times New Roman"/>
+                      <w:color w:val="3B3B3B"/>
+                      <w:sz w:val="24"/>
+                      <w:szCs w:val="24"/>
+                      <w:lang w:val="en-US" w:eastAsia="zh-CN"/>
+                    </w:rPr>
+                    <w:t>相关</w:t>
+                  </w:r>
+                  <w:r>
+                    <w:rPr>
+                      <w:rFonts w:hint="eastAsia" w:ascii="Times New Roman" w:hAnsi="Times New Roman" w:eastAsia="Times New Roman" w:cs="Times New Roman"/>
+                      <w:color w:val="3B3B3B"/>
+                      <w:sz w:val="24"/>
+                      <w:szCs w:val="24"/>
+                      <w:lang w:val="en-US" w:eastAsia="zh-CN"/>
+                    </w:rPr>
+                    <w:t>编码工作。</w:t>
+                  </w:r>
+                </w:p>
+                <w:p>
+                  <w:pPr>
+                    <w:pStyle w:val="7"/>
+                    <w:spacing w:before="0" w:after="90" w:line="288" w:lineRule="auto"/>
+                    <w:rPr>
+                      <w:rFonts w:hint="eastAsia" w:ascii="Times New Roman" w:hAnsi="Times New Roman" w:eastAsia="Times New Roman" w:cs="Times New Roman"/>
+                      <w:color w:val="3B3B3B"/>
+                      <w:sz w:val="24"/>
+                      <w:szCs w:val="24"/>
+                      <w:lang w:val="en-US" w:eastAsia="zh-CN"/>
+                    </w:rPr>
+                  </w:pPr>
+                  <w:r>
+                    <w:rPr>
+                      <w:rFonts w:hint="eastAsia" w:ascii="Times New Roman" w:hAnsi="Times New Roman" w:eastAsia="Times New Roman" w:cs="Times New Roman"/>
+                      <w:color w:val="3B3B3B"/>
+                      <w:sz w:val="24"/>
+                      <w:szCs w:val="24"/>
+                      <w:lang w:val="en-US" w:eastAsia="zh-CN"/>
+                    </w:rPr>
+                    <w:t>2、</w:t>
+                  </w:r>
+                  <w:r>
+                    <w:rPr>
+                      <w:rFonts w:hint="eastAsia" w:cs="Times New Roman"/>
+                      <w:color w:val="3B3B3B"/>
+                      <w:sz w:val="24"/>
+                      <w:szCs w:val="24"/>
+                      <w:lang w:val="en-US" w:eastAsia="zh-CN"/>
+                    </w:rPr>
+                    <w:t>参与基础业务数据库表设计、建模</w:t>
+                  </w:r>
+                  <w:r>
+                    <w:rPr>
+                      <w:rFonts w:hint="eastAsia" w:ascii="Times New Roman" w:hAnsi="Times New Roman" w:eastAsia="Times New Roman" w:cs="Times New Roman"/>
+                      <w:color w:val="3B3B3B"/>
+                      <w:sz w:val="24"/>
+                      <w:szCs w:val="24"/>
+                      <w:lang w:val="en-US" w:eastAsia="zh-CN"/>
+                    </w:rPr>
+                    <w:t>。</w:t>
+                  </w:r>
+                </w:p>
+                <w:p>
+                  <w:pPr>
+                    <w:pStyle w:val="7"/>
+                    <w:spacing w:before="0" w:after="90" w:line="288" w:lineRule="auto"/>
+                    <w:rPr>
+                      <w:rFonts w:hint="eastAsia" w:ascii="Times New Roman" w:hAnsi="Times New Roman" w:eastAsia="Times New Roman" w:cs="Times New Roman"/>
+                      <w:color w:val="3B3B3B"/>
+                      <w:sz w:val="24"/>
+                      <w:szCs w:val="24"/>
+                      <w:lang w:val="en-US" w:eastAsia="zh-CN"/>
+                    </w:rPr>
+                  </w:pPr>
+                  <w:r>
+                    <w:rPr>
+                      <w:rFonts w:hint="eastAsia" w:ascii="Times New Roman" w:hAnsi="Times New Roman" w:eastAsia="Times New Roman" w:cs="Times New Roman"/>
+                      <w:color w:val="3B3B3B"/>
+                      <w:sz w:val="24"/>
+                      <w:szCs w:val="24"/>
+                      <w:lang w:val="en-US" w:eastAsia="zh-CN"/>
+                    </w:rPr>
+                    <w:t>3、根据业务开发</w:t>
+                  </w:r>
+                  <w:r>
+                    <w:rPr>
+                      <w:rFonts w:hint="eastAsia" w:cs="Times New Roman"/>
+                      <w:color w:val="3B3B3B"/>
+                      <w:sz w:val="24"/>
+                      <w:szCs w:val="24"/>
+                      <w:lang w:val="en-US" w:eastAsia="zh-CN"/>
+                    </w:rPr>
+                    <w:t>，如：场室管理、运维管理、充电服务等</w:t>
+                  </w:r>
+                  <w:r>
+                    <w:rPr>
+                      <w:rFonts w:hint="eastAsia" w:ascii="Times New Roman" w:hAnsi="Times New Roman" w:eastAsia="Times New Roman" w:cs="Times New Roman"/>
+                      <w:color w:val="3B3B3B"/>
+                      <w:sz w:val="24"/>
+                      <w:szCs w:val="24"/>
+                      <w:lang w:val="en-US" w:eastAsia="zh-CN"/>
+                    </w:rPr>
+                    <w:t>。</w:t>
+                  </w:r>
+                </w:p>
+                <w:p>
+                  <w:pPr>
+                    <w:pStyle w:val="7"/>
+                    <w:spacing w:before="0" w:after="90" w:line="288" w:lineRule="auto"/>
+                    <w:rPr>
+                      <w:rFonts w:hint="eastAsia" w:cs="Times New Roman"/>
+                      <w:color w:val="3B3B3B"/>
+                      <w:sz w:val="24"/>
+                      <w:szCs w:val="24"/>
+                      <w:lang w:val="en-US" w:eastAsia="zh-CN"/>
+                    </w:rPr>
+                  </w:pPr>
+                  <w:r>
+                    <w:rPr>
+                      <w:rFonts w:hint="eastAsia" w:cs="Times New Roman"/>
+                      <w:color w:val="3B3B3B"/>
+                      <w:sz w:val="24"/>
+                      <w:szCs w:val="24"/>
+                      <w:lang w:val="en-US" w:eastAsia="zh-CN"/>
+                    </w:rPr>
+                    <w:t>4、开发支付模块，微信支付、支付宝支付。</w:t>
+                  </w:r>
+                </w:p>
+                <w:p>
+                  <w:pPr>
+                    <w:pStyle w:val="7"/>
+                    <w:spacing w:before="0" w:after="90" w:line="288" w:lineRule="auto"/>
+                    <w:rPr>
+                      <w:rFonts w:hint="eastAsia" w:ascii="Times New Roman" w:hAnsi="Times New Roman" w:eastAsia="Times New Roman" w:cs="Times New Roman"/>
+                      <w:color w:val="3B3B3B"/>
+                      <w:sz w:val="24"/>
+                      <w:szCs w:val="24"/>
+                      <w:lang w:val="en-US" w:eastAsia="zh-CN"/>
+                    </w:rPr>
+                  </w:pPr>
+                  <w:r>
+                    <w:rPr>
+                      <w:rFonts w:hint="eastAsia" w:cs="Times New Roman"/>
+                      <w:color w:val="3B3B3B"/>
+                      <w:sz w:val="24"/>
+                      <w:szCs w:val="24"/>
+                      <w:lang w:val="en-US" w:eastAsia="zh-CN"/>
+                    </w:rPr>
+                    <w:t>5</w:t>
+                  </w:r>
+                  <w:r>
+                    <w:rPr>
+                      <w:rFonts w:hint="eastAsia" w:ascii="Times New Roman" w:hAnsi="Times New Roman" w:eastAsia="Times New Roman" w:cs="Times New Roman"/>
+                      <w:color w:val="3B3B3B"/>
+                      <w:sz w:val="24"/>
+                      <w:szCs w:val="24"/>
+                      <w:lang w:val="en-US" w:eastAsia="zh-CN"/>
+                    </w:rPr>
+                    <w:t>、</w:t>
+                  </w:r>
+                  <w:r>
+                    <w:rPr>
+                      <w:rFonts w:hint="eastAsia" w:cs="Times New Roman"/>
+                      <w:color w:val="3B3B3B"/>
+                      <w:sz w:val="24"/>
+                      <w:szCs w:val="24"/>
+                      <w:lang w:val="en-US" w:eastAsia="zh-CN"/>
+                    </w:rPr>
+                    <w:t>开发Spring-Data-Redis与RabbitMQ模块相关功能</w:t>
+                  </w:r>
+                  <w:r>
+                    <w:rPr>
+                      <w:rFonts w:hint="eastAsia" w:ascii="Times New Roman" w:hAnsi="Times New Roman" w:eastAsia="Times New Roman" w:cs="Times New Roman"/>
+                      <w:color w:val="3B3B3B"/>
+                      <w:sz w:val="24"/>
+                      <w:szCs w:val="24"/>
+                      <w:lang w:val="en-US" w:eastAsia="zh-CN"/>
+                    </w:rPr>
+                    <w:t>。</w:t>
+                  </w:r>
+                </w:p>
+                <w:p>
+                  <w:pPr>
+                    <w:pStyle w:val="7"/>
+                    <w:spacing w:before="0" w:after="90" w:line="288" w:lineRule="auto"/>
+                    <w:rPr>
+                      <w:rFonts w:hint="eastAsia" w:cs="Times New Roman"/>
+                      <w:color w:val="3B3B3B"/>
+                      <w:sz w:val="24"/>
+                      <w:szCs w:val="24"/>
+                      <w:lang w:val="en-US" w:eastAsia="zh-CN"/>
+                    </w:rPr>
+                  </w:pPr>
+                  <w:r>
+                    <w:rPr>
+                      <w:rFonts w:hint="eastAsia" w:cs="Times New Roman"/>
+                      <w:color w:val="3B3B3B"/>
+                      <w:sz w:val="24"/>
+                      <w:szCs w:val="24"/>
+                      <w:lang w:val="en-US" w:eastAsia="zh-CN"/>
+                    </w:rPr>
+                    <w:t>6、N</w:t>
+                  </w:r>
+                  <w:r>
+                    <w:rPr>
+                      <w:rFonts w:hint="eastAsia" w:cs="宋体"/>
+                      <w:b w:val="0"/>
+                      <w:bCs/>
+                      <w:sz w:val="21"/>
+                      <w:szCs w:val="21"/>
+                      <w:lang w:val="en-US" w:eastAsia="zh-CN"/>
+                    </w:rPr>
+                    <w:t>exus私服仓库的搭建等。</w:t>
+                  </w:r>
+                </w:p>
+              </w:tc>
+            </w:tr>
+            <w:tr>
+              <w:tblPrEx>
+                <w:tblLayout w:type="fixed"/>
+                <w:tblCellMar>
+                  <w:top w:w="0" w:type="dxa"/>
+                  <w:left w:w="0" w:type="dxa"/>
+                  <w:bottom w:w="0" w:type="dxa"/>
+                  <w:right w:w="0" w:type="dxa"/>
+                </w:tblCellMar>
+              </w:tblPrEx>
+              <w:tc>
+                <w:tcPr>
+                  <w:tcW w:w="10205" w:type="dxa"/>
+                  <w:gridSpan w:val="3"/>
+                  <w:vAlign w:val="center"/>
+                </w:tcPr>
+                <w:p>
+                  <w:pPr>
+                    <w:pStyle w:val="7"/>
+                    <w:keepNext w:val="0"/>
+                    <w:keepLines w:val="0"/>
+                    <w:pageBreakBefore w:val="0"/>
+                    <w:widowControl w:val="0"/>
+                    <w:kinsoku/>
+                    <w:wordWrap/>
+                    <w:overflowPunct/>
+                    <w:topLinePunct w:val="0"/>
+                    <w:autoSpaceDE/>
+                    <w:autoSpaceDN/>
+                    <w:bidi w:val="0"/>
+                    <w:adjustRightInd/>
+                    <w:snapToGrid/>
+                    <w:spacing w:before="0" w:after="90" w:line="120" w:lineRule="auto"/>
+                    <w:textAlignment w:val="auto"/>
+                    <w:outlineLvl w:val="9"/>
+                    <w:rPr>
+                      <w:rFonts w:hint="eastAsia" w:cs="Times New Roman"/>
+                      <w:color w:val="3B3B3B"/>
+                      <w:sz w:val="24"/>
+                      <w:szCs w:val="24"/>
+                      <w:lang w:val="en-US" w:eastAsia="zh-CN"/>
+                    </w:rPr>
+                  </w:pPr>
+                </w:p>
+              </w:tc>
+            </w:tr>
+            <w:tr>
+              <w:tblPrEx>
+                <w:tblLayout w:type="fixed"/>
+                <w:tblCellMar>
+                  <w:top w:w="0" w:type="dxa"/>
+                  <w:left w:w="0" w:type="dxa"/>
+                  <w:bottom w:w="0" w:type="dxa"/>
+                  <w:right w:w="0" w:type="dxa"/>
+                </w:tblCellMar>
+              </w:tblPrEx>
+              <w:tc>
+                <w:tcPr>
+                  <w:tcW w:w="462" w:type="dxa"/>
+                  <w:vAlign w:val="center"/>
+                </w:tcPr>
+                <w:p>
+                  <w:pPr>
+                    <w:pStyle w:val="7"/>
+                    <w:spacing w:before="0" w:after="283"/>
+                    <w:rPr>
+                      <w:sz w:val="4"/>
+                      <w:szCs w:val="4"/>
+                    </w:rPr>
+                  </w:pPr>
+                </w:p>
+              </w:tc>
+              <w:tc>
+                <w:tcPr>
+                  <w:tcW w:w="2139" w:type="dxa"/>
+                  <w:vAlign w:val="top"/>
+                </w:tcPr>
+                <w:p>
+                  <w:pPr>
+                    <w:pStyle w:val="7"/>
+                    <w:spacing w:before="0" w:after="0" w:line="288" w:lineRule="auto"/>
+                    <w:ind w:left="0" w:right="75" w:firstLine="0"/>
+                    <w:rPr>
+                      <w:rFonts w:hint="default" w:cs="Times New Roman"/>
+                      <w:b/>
+                      <w:bCs w:val="0"/>
+                      <w:color w:val="374760"/>
+                      <w:sz w:val="24"/>
+                      <w:szCs w:val="22"/>
+                      <w:lang w:val="en-US" w:eastAsia="zh-CN"/>
+                    </w:rPr>
+                  </w:pPr>
+                  <w:r>
+                    <w:rPr>
+                      <w:rFonts w:hint="eastAsia" w:cs="Times New Roman"/>
+                      <w:b/>
+                      <w:bCs w:val="0"/>
+                      <w:color w:val="374760"/>
+                      <w:sz w:val="24"/>
+                      <w:szCs w:val="22"/>
+                      <w:lang w:val="en-US" w:eastAsia="zh-CN"/>
+                    </w:rPr>
+                    <w:t>瑶海区大通路定制化系统</w:t>
+                  </w:r>
+                </w:p>
+                <w:p>
+                  <w:pPr>
+                    <w:pStyle w:val="7"/>
+                    <w:spacing w:before="0" w:after="90" w:line="288" w:lineRule="auto"/>
+                    <w:rPr>
+                      <w:color w:val="777777"/>
+                      <w:sz w:val="21"/>
+                      <w:szCs w:val="22"/>
+                      <w:lang w:val="en-US"/>
+                    </w:rPr>
+                  </w:pPr>
+                  <w:r>
+                    <w:rPr>
+                      <w:color w:val="777777"/>
+                      <w:sz w:val="21"/>
+                      <w:szCs w:val="22"/>
+                    </w:rPr>
+                    <w:t>20</w:t>
+                  </w:r>
+                  <w:r>
+                    <w:rPr>
+                      <w:rFonts w:hint="eastAsia" w:eastAsia="宋体"/>
+                      <w:color w:val="777777"/>
+                      <w:sz w:val="21"/>
+                      <w:szCs w:val="22"/>
+                      <w:lang w:val="en-US" w:eastAsia="zh-CN"/>
+                    </w:rPr>
+                    <w:t>17</w:t>
+                  </w:r>
+                  <w:r>
+                    <w:rPr>
+                      <w:color w:val="777777"/>
+                      <w:sz w:val="21"/>
+                      <w:szCs w:val="22"/>
+                    </w:rPr>
+                    <w:t>.</w:t>
+                  </w:r>
+                  <w:r>
+                    <w:rPr>
+                      <w:rFonts w:hint="eastAsia" w:eastAsia="宋体"/>
+                      <w:color w:val="777777"/>
+                      <w:sz w:val="21"/>
+                      <w:szCs w:val="22"/>
+                      <w:lang w:val="en-US" w:eastAsia="zh-CN"/>
+                    </w:rPr>
+                    <w:t>5</w:t>
+                  </w:r>
+                  <w:r>
+                    <w:rPr>
+                      <w:color w:val="777777"/>
+                      <w:sz w:val="21"/>
+                      <w:szCs w:val="22"/>
+                    </w:rPr>
+                    <w:t> - </w:t>
+                  </w:r>
+                  <w:r>
+                    <w:rPr>
+                      <w:rFonts w:hint="eastAsia" w:eastAsia="宋体"/>
+                      <w:color w:val="777777"/>
+                      <w:sz w:val="21"/>
+                      <w:szCs w:val="22"/>
+                      <w:lang w:val="en-US" w:eastAsia="zh-CN"/>
+                    </w:rPr>
+                    <w:t>2018.3</w:t>
+                  </w:r>
+                </w:p>
+              </w:tc>
+              <w:tc>
+                <w:tcPr>
+                  <w:tcW w:w="7604" w:type="dxa"/>
+                  <w:vAlign w:val="top"/>
+                </w:tcPr>
+                <w:p>
+                  <w:pPr>
+                    <w:pStyle w:val="7"/>
+                    <w:spacing w:before="0" w:after="0" w:line="288" w:lineRule="auto"/>
+                    <w:ind w:left="0" w:right="0" w:firstLine="0"/>
+                    <w:rPr>
+                      <w:rFonts w:hint="eastAsia"/>
+                      <w:b/>
+                      <w:color w:val="3B3B3B"/>
+                      <w:sz w:val="24"/>
+                      <w:szCs w:val="24"/>
+                      <w:lang w:val="en-US" w:eastAsia="zh-CN"/>
+                    </w:rPr>
+                  </w:pPr>
+                  <w:r>
+                    <w:rPr>
+                      <w:rFonts w:hint="eastAsia"/>
+                      <w:b/>
+                      <w:color w:val="3B3B3B"/>
+                      <w:sz w:val="24"/>
+                      <w:szCs w:val="24"/>
+                      <w:lang w:val="en-US" w:eastAsia="zh-CN"/>
+                    </w:rPr>
+                    <w:t>技术选型</w:t>
+                  </w:r>
+                </w:p>
+                <w:p>
+                  <w:pPr>
+                    <w:pStyle w:val="7"/>
+                    <w:spacing w:before="0" w:after="0" w:line="288" w:lineRule="auto"/>
+                    <w:ind w:left="0" w:right="0" w:firstLine="0"/>
+                    <w:rPr>
+                      <w:rFonts w:hint="default" w:cs="Times New Roman"/>
+                      <w:color w:val="3B3B3B"/>
+                      <w:sz w:val="24"/>
+                      <w:szCs w:val="24"/>
+                      <w:lang w:val="en-US" w:eastAsia="zh-CN"/>
+                    </w:rPr>
+                  </w:pPr>
+                  <w:r>
+                    <w:rPr>
+                      <w:rFonts w:hint="eastAsia" w:cs="Times New Roman"/>
+                      <w:color w:val="3B3B3B"/>
+                      <w:sz w:val="24"/>
+                      <w:szCs w:val="24"/>
+                      <w:lang w:val="en-US" w:eastAsia="zh-CN"/>
+                    </w:rPr>
+                    <w:t>SSM + Jquery + Jsp + Shiro + Druid + Logback</w:t>
+                  </w:r>
+                </w:p>
+                <w:p>
+                  <w:pPr>
+                    <w:pStyle w:val="7"/>
+                    <w:spacing w:before="0" w:after="0" w:line="288" w:lineRule="auto"/>
+                    <w:ind w:left="0" w:right="0" w:firstLine="0"/>
+                    <w:rPr>
+                      <w:rFonts w:hint="eastAsia"/>
+                      <w:b/>
+                      <w:color w:val="3B3B3B"/>
+                      <w:sz w:val="24"/>
+                      <w:szCs w:val="24"/>
+                      <w:lang w:val="en-US" w:eastAsia="zh-CN"/>
+                    </w:rPr>
+                  </w:pPr>
+                  <w:r>
+                    <w:rPr>
+                      <w:rFonts w:hint="eastAsia"/>
+                      <w:b/>
+                      <w:color w:val="3B3B3B"/>
+                      <w:sz w:val="24"/>
+                      <w:szCs w:val="24"/>
+                      <w:lang w:val="en-US" w:eastAsia="zh-CN"/>
+                    </w:rPr>
+                    <w:t>项目描述</w:t>
+                  </w:r>
+                </w:p>
+                <w:p>
+                  <w:pPr>
+                    <w:pStyle w:val="7"/>
+                    <w:spacing w:before="0" w:after="90" w:line="288" w:lineRule="auto"/>
+                    <w:rPr>
+                      <w:rFonts w:hint="eastAsia" w:cs="Times New Roman"/>
+                      <w:color w:val="3B3B3B"/>
+                      <w:sz w:val="24"/>
+                      <w:szCs w:val="24"/>
+                      <w:lang w:val="en-US" w:eastAsia="zh-CN"/>
+                    </w:rPr>
+                  </w:pPr>
+                  <w:r>
+                    <w:rPr>
+                      <w:rFonts w:hint="eastAsia" w:cs="Times New Roman"/>
+                      <w:color w:val="3B3B3B"/>
+                      <w:sz w:val="24"/>
+                      <w:szCs w:val="24"/>
+                      <w:lang w:val="en-US" w:eastAsia="zh-CN"/>
+                    </w:rPr>
+                    <w:t>大通路定制化系统是针对合肥市瑶海区大通路小学专门定制化做的一套系统。</w:t>
+                  </w:r>
+                </w:p>
+                <w:p>
+                  <w:pPr>
+                    <w:pStyle w:val="7"/>
+                    <w:spacing w:before="0" w:after="90" w:line="288" w:lineRule="auto"/>
+                    <w:rPr>
+                      <w:rFonts w:hint="eastAsia"/>
+                      <w:b/>
+                      <w:color w:val="3B3B3B"/>
+                      <w:sz w:val="24"/>
+                      <w:szCs w:val="24"/>
+                      <w:lang w:val="en-US" w:eastAsia="zh-CN"/>
+                    </w:rPr>
+                  </w:pPr>
+                  <w:r>
+                    <w:rPr>
+                      <w:rFonts w:hint="eastAsia"/>
+                      <w:b/>
+                      <w:color w:val="3B3B3B"/>
+                      <w:sz w:val="24"/>
+                      <w:szCs w:val="24"/>
+                      <w:lang w:val="en-US" w:eastAsia="zh-CN"/>
+                    </w:rPr>
+                    <w:t>主要功能</w:t>
+                  </w:r>
+                </w:p>
+                <w:p>
+                  <w:pPr>
+                    <w:pStyle w:val="7"/>
+                    <w:spacing w:before="0" w:after="0" w:line="288" w:lineRule="auto"/>
+                    <w:ind w:left="0" w:right="0" w:firstLine="0"/>
+                    <w:rPr>
+                      <w:rFonts w:hint="eastAsia" w:cs="Times New Roman"/>
+                      <w:color w:val="3B3B3B"/>
+                      <w:sz w:val="24"/>
+                      <w:szCs w:val="24"/>
+                      <w:lang w:val="en-US" w:eastAsia="zh-CN"/>
+                    </w:rPr>
+                  </w:pPr>
+                  <w:r>
+                    <w:rPr>
+                      <w:rFonts w:hint="eastAsia" w:cs="Times New Roman"/>
+                      <w:color w:val="3B3B3B"/>
+                      <w:sz w:val="24"/>
+                      <w:szCs w:val="24"/>
+                      <w:lang w:val="en-US" w:eastAsia="zh-CN"/>
+                    </w:rPr>
+                    <w:t>该套系统包括网站系统、智慧班牌后台管理系统以及移动端APP程序，其中网站系统主要包括：新闻、校园风采、教科研、宣教之窗、大通课程、心理咨询、书香平台等，而智慧班牌后台管理系统主要有：平台管理、学校管理、班级管理、学生事务、课程考务、班牌管理等功能，对于移动端课程主要是以教师、家长学生为服务对象，其中主要功能有：快乐速算、文明博客、古诗词、体验式作业、素读、E通路、融通堂读书等。</w:t>
+                  </w:r>
+                </w:p>
+                <w:p>
+                  <w:pPr>
+                    <w:pStyle w:val="7"/>
+                    <w:spacing w:before="0" w:after="0" w:line="288" w:lineRule="auto"/>
+                    <w:ind w:left="0" w:right="0" w:firstLine="0"/>
+                    <w:rPr>
+                      <w:rFonts w:hint="eastAsia"/>
+                      <w:b/>
+                      <w:color w:val="3B3B3B"/>
+                      <w:sz w:val="24"/>
+                      <w:szCs w:val="24"/>
+                      <w:lang w:val="en-US" w:eastAsia="zh-CN"/>
+                    </w:rPr>
+                  </w:pPr>
+                  <w:r>
+                    <w:rPr>
+                      <w:rFonts w:hint="eastAsia"/>
+                      <w:b/>
+                      <w:color w:val="3B3B3B"/>
+                      <w:sz w:val="24"/>
+                      <w:szCs w:val="24"/>
+                      <w:lang w:val="en-US" w:eastAsia="zh-CN"/>
+                    </w:rPr>
+                    <w:t>项目职责</w:t>
+                  </w:r>
+                </w:p>
+                <w:p>
+                  <w:pPr>
+                    <w:pStyle w:val="7"/>
+                    <w:spacing w:before="0" w:after="90" w:line="288" w:lineRule="auto"/>
+                    <w:rPr>
+                      <w:rFonts w:hint="eastAsia" w:ascii="Times New Roman" w:hAnsi="Times New Roman" w:eastAsia="Times New Roman" w:cs="Times New Roman"/>
+                      <w:color w:val="3B3B3B"/>
+                      <w:sz w:val="24"/>
+                      <w:szCs w:val="24"/>
+                      <w:lang w:val="en-US" w:eastAsia="zh-CN"/>
+                    </w:rPr>
+                  </w:pPr>
+                  <w:r>
+                    <w:rPr>
+                      <w:rFonts w:hint="eastAsia" w:ascii="Times New Roman" w:hAnsi="Times New Roman" w:eastAsia="Times New Roman" w:cs="Times New Roman"/>
+                      <w:color w:val="3B3B3B"/>
+                      <w:sz w:val="24"/>
+                      <w:szCs w:val="24"/>
+                      <w:lang w:val="en-US" w:eastAsia="zh-CN"/>
+                    </w:rPr>
+                    <w:t>1、</w:t>
+                  </w:r>
+                  <w:r>
+                    <w:rPr>
+                      <w:rFonts w:hint="eastAsia" w:cs="Times New Roman"/>
+                      <w:color w:val="3B3B3B"/>
+                      <w:sz w:val="24"/>
+                      <w:szCs w:val="24"/>
+                      <w:lang w:val="en-US" w:eastAsia="zh-CN"/>
+                    </w:rPr>
+                    <w:t>参与项目</w:t>
+                  </w:r>
+                  <w:r>
+                    <w:rPr>
+                      <w:rFonts w:hint="eastAsia" w:ascii="Times New Roman" w:hAnsi="Times New Roman" w:eastAsia="Times New Roman" w:cs="Times New Roman"/>
+                      <w:color w:val="3B3B3B"/>
+                      <w:sz w:val="24"/>
+                      <w:szCs w:val="24"/>
+                      <w:lang w:val="en-US" w:eastAsia="zh-CN"/>
+                    </w:rPr>
+                    <w:t>模块需求分析和</w:t>
+                  </w:r>
+                  <w:r>
+                    <w:rPr>
+                      <w:rFonts w:hint="eastAsia" w:cs="Times New Roman"/>
+                      <w:color w:val="3B3B3B"/>
+                      <w:sz w:val="24"/>
+                      <w:szCs w:val="24"/>
+                      <w:lang w:val="en-US" w:eastAsia="zh-CN"/>
+                    </w:rPr>
+                    <w:t>相关</w:t>
+                  </w:r>
+                  <w:r>
+                    <w:rPr>
+                      <w:rFonts w:hint="eastAsia" w:ascii="Times New Roman" w:hAnsi="Times New Roman" w:eastAsia="Times New Roman" w:cs="Times New Roman"/>
+                      <w:color w:val="3B3B3B"/>
+                      <w:sz w:val="24"/>
+                      <w:szCs w:val="24"/>
+                      <w:lang w:val="en-US" w:eastAsia="zh-CN"/>
+                    </w:rPr>
+                    <w:t>编码工作。</w:t>
+                  </w:r>
+                </w:p>
+                <w:p>
+                  <w:pPr>
+                    <w:pStyle w:val="7"/>
+                    <w:spacing w:before="0" w:after="90" w:line="288" w:lineRule="auto"/>
+                    <w:rPr>
+                      <w:rFonts w:hint="eastAsia" w:cs="Times New Roman"/>
+                      <w:color w:val="3B3B3B"/>
+                      <w:sz w:val="24"/>
+                      <w:szCs w:val="24"/>
+                      <w:lang w:val="en-US" w:eastAsia="zh-CN"/>
+                    </w:rPr>
+                  </w:pPr>
+                  <w:r>
+                    <w:rPr>
+                      <w:rFonts w:hint="eastAsia" w:ascii="Times New Roman" w:hAnsi="Times New Roman" w:eastAsia="Times New Roman" w:cs="Times New Roman"/>
+                      <w:color w:val="3B3B3B"/>
+                      <w:sz w:val="24"/>
+                      <w:szCs w:val="24"/>
+                      <w:lang w:val="en-US" w:eastAsia="zh-CN"/>
+                    </w:rPr>
+                    <w:t>2、</w:t>
+                  </w:r>
+                  <w:r>
+                    <w:rPr>
+                      <w:rFonts w:hint="eastAsia" w:cs="Times New Roman"/>
+                      <w:color w:val="3B3B3B"/>
+                      <w:sz w:val="24"/>
+                      <w:szCs w:val="24"/>
+                      <w:lang w:val="en-US" w:eastAsia="zh-CN"/>
+                    </w:rPr>
+                    <w:t>提供相关API接口服务供Android与Ios使用。</w:t>
+                  </w:r>
+                </w:p>
+                <w:p>
+                  <w:pPr>
+                    <w:pStyle w:val="7"/>
+                    <w:spacing w:before="0" w:after="90" w:line="288" w:lineRule="auto"/>
+                    <w:rPr>
+                      <w:rFonts w:hint="eastAsia" w:ascii="Times New Roman" w:hAnsi="Times New Roman" w:eastAsia="Times New Roman" w:cs="Times New Roman"/>
+                      <w:color w:val="3B3B3B"/>
+                      <w:sz w:val="24"/>
+                      <w:szCs w:val="24"/>
+                      <w:lang w:val="en-US" w:eastAsia="zh-CN"/>
+                    </w:rPr>
+                  </w:pPr>
+                  <w:r>
+                    <w:rPr>
+                      <w:rFonts w:hint="eastAsia" w:ascii="Times New Roman" w:hAnsi="Times New Roman" w:eastAsia="Times New Roman" w:cs="Times New Roman"/>
+                      <w:color w:val="3B3B3B"/>
+                      <w:sz w:val="24"/>
+                      <w:szCs w:val="24"/>
+                      <w:lang w:val="en-US" w:eastAsia="zh-CN"/>
+                    </w:rPr>
+                    <w:t>3、根据业务开发</w:t>
+                  </w:r>
+                  <w:r>
+                    <w:rPr>
+                      <w:rFonts w:hint="eastAsia" w:cs="Times New Roman"/>
+                      <w:color w:val="3B3B3B"/>
+                      <w:sz w:val="24"/>
+                      <w:szCs w:val="24"/>
+                      <w:lang w:val="en-US" w:eastAsia="zh-CN"/>
+                    </w:rPr>
+                    <w:t>，如：学期管理、学校风采、学校空间、积分管理、积分统计、远程管理等</w:t>
+                  </w:r>
+                  <w:r>
+                    <w:rPr>
+                      <w:rFonts w:hint="eastAsia" w:ascii="Times New Roman" w:hAnsi="Times New Roman" w:eastAsia="Times New Roman" w:cs="Times New Roman"/>
+                      <w:color w:val="3B3B3B"/>
+                      <w:sz w:val="24"/>
+                      <w:szCs w:val="24"/>
+                      <w:lang w:val="en-US" w:eastAsia="zh-CN"/>
+                    </w:rPr>
+                    <w:t>。</w:t>
+                  </w:r>
+                </w:p>
+                <w:p>
+                  <w:pPr>
+                    <w:pStyle w:val="7"/>
+                    <w:spacing w:before="0" w:after="90" w:line="288" w:lineRule="auto"/>
+                    <w:rPr>
+                      <w:rFonts w:hint="eastAsia" w:cs="Times New Roman"/>
+                      <w:color w:val="3B3B3B"/>
+                      <w:sz w:val="24"/>
+                      <w:szCs w:val="24"/>
+                      <w:lang w:val="en-US" w:eastAsia="zh-CN"/>
+                    </w:rPr>
+                  </w:pPr>
+                  <w:r>
+                    <w:rPr>
+                      <w:rFonts w:hint="eastAsia" w:cs="Times New Roman"/>
+                      <w:color w:val="3B3B3B"/>
+                      <w:sz w:val="24"/>
+                      <w:szCs w:val="24"/>
+                      <w:lang w:val="en-US" w:eastAsia="zh-CN"/>
+                    </w:rPr>
+                    <w:t>4、利用正则处理前端的Html字符串，截取需要的数据。</w:t>
+                  </w:r>
+                </w:p>
+                <w:p>
+                  <w:pPr>
+                    <w:pStyle w:val="7"/>
+                    <w:spacing w:before="0" w:after="90" w:line="288" w:lineRule="auto"/>
+                    <w:rPr>
+                      <w:rFonts w:hint="eastAsia" w:cs="Times New Roman"/>
+                      <w:color w:val="3B3B3B"/>
+                      <w:sz w:val="24"/>
+                      <w:szCs w:val="24"/>
+                      <w:lang w:val="en-US" w:eastAsia="zh-CN"/>
+                    </w:rPr>
+                  </w:pPr>
+                  <w:r>
+                    <w:rPr>
+                      <w:rFonts w:hint="eastAsia" w:cs="Times New Roman"/>
+                      <w:color w:val="3B3B3B"/>
+                      <w:sz w:val="24"/>
+                      <w:szCs w:val="24"/>
+                      <w:lang w:val="en-US" w:eastAsia="zh-CN"/>
+                    </w:rPr>
+                    <w:t>5</w:t>
+                  </w:r>
+                  <w:r>
+                    <w:rPr>
+                      <w:rFonts w:hint="eastAsia" w:ascii="Times New Roman" w:hAnsi="Times New Roman" w:eastAsia="Times New Roman" w:cs="Times New Roman"/>
+                      <w:color w:val="3B3B3B"/>
+                      <w:sz w:val="24"/>
+                      <w:szCs w:val="24"/>
+                      <w:lang w:val="en-US" w:eastAsia="zh-CN"/>
+                    </w:rPr>
+                    <w:t>、</w:t>
+                  </w:r>
+                  <w:r>
+                    <w:rPr>
+                      <w:rFonts w:hint="eastAsia" w:cs="Times New Roman"/>
+                      <w:color w:val="3B3B3B"/>
+                      <w:sz w:val="24"/>
+                      <w:szCs w:val="24"/>
+                      <w:lang w:val="en-US" w:eastAsia="zh-CN"/>
+                    </w:rPr>
+                    <w:t>利用Jsonp处理Dom树字符串</w:t>
+                  </w:r>
+                  <w:r>
+                    <w:rPr>
+                      <w:rFonts w:hint="eastAsia" w:ascii="Times New Roman" w:hAnsi="Times New Roman" w:eastAsia="Times New Roman" w:cs="Times New Roman"/>
+                      <w:color w:val="3B3B3B"/>
+                      <w:sz w:val="24"/>
+                      <w:szCs w:val="24"/>
+                      <w:lang w:val="en-US" w:eastAsia="zh-CN"/>
+                    </w:rPr>
+                    <w:t>。</w:t>
+                  </w:r>
+                </w:p>
+              </w:tc>
+            </w:tr>
+            <w:tr>
+              <w:tblPrEx>
+                <w:tblLayout w:type="fixed"/>
+                <w:tblCellMar>
+                  <w:top w:w="0" w:type="dxa"/>
+                  <w:left w:w="0" w:type="dxa"/>
+                  <w:bottom w:w="0" w:type="dxa"/>
+                  <w:right w:w="0" w:type="dxa"/>
+                </w:tblCellMar>
+              </w:tblPrEx>
+              <w:tc>
+                <w:tcPr>
+                  <w:tcW w:w="10205" w:type="dxa"/>
+                  <w:gridSpan w:val="3"/>
+                  <w:vAlign w:val="center"/>
+                </w:tcPr>
+                <w:p>
+                  <w:pPr>
+                    <w:pStyle w:val="7"/>
+                    <w:keepNext w:val="0"/>
+                    <w:keepLines w:val="0"/>
+                    <w:pageBreakBefore w:val="0"/>
+                    <w:widowControl w:val="0"/>
+                    <w:kinsoku/>
+                    <w:wordWrap/>
+                    <w:overflowPunct/>
+                    <w:topLinePunct w:val="0"/>
+                    <w:autoSpaceDE/>
+                    <w:autoSpaceDN/>
+                    <w:bidi w:val="0"/>
+                    <w:adjustRightInd/>
+                    <w:snapToGrid/>
+                    <w:spacing w:before="0" w:after="90" w:line="120" w:lineRule="auto"/>
+                    <w:textAlignment w:val="auto"/>
+                    <w:outlineLvl w:val="9"/>
+                    <w:rPr>
+                      <w:rFonts w:hint="eastAsia" w:cs="Times New Roman"/>
+                      <w:color w:val="3B3B3B"/>
+                      <w:sz w:val="24"/>
+                      <w:szCs w:val="24"/>
+                      <w:lang w:val="en-US" w:eastAsia="zh-CN"/>
+                    </w:rPr>
+                  </w:pPr>
+                </w:p>
+              </w:tc>
+            </w:tr>
+            <w:tr>
+              <w:tblPrEx>
+                <w:tblLayout w:type="fixed"/>
+                <w:tblCellMar>
+                  <w:top w:w="0" w:type="dxa"/>
+                  <w:left w:w="0" w:type="dxa"/>
+                  <w:bottom w:w="0" w:type="dxa"/>
+                  <w:right w:w="0" w:type="dxa"/>
+                </w:tblCellMar>
+              </w:tblPrEx>
+              <w:tc>
+                <w:tcPr>
+                  <w:tcW w:w="462" w:type="dxa"/>
+                  <w:vAlign w:val="center"/>
+                </w:tcPr>
+                <w:p>
+                  <w:pPr>
+                    <w:pStyle w:val="7"/>
+                    <w:spacing w:before="0" w:after="283"/>
+                    <w:rPr>
+                      <w:sz w:val="4"/>
+                      <w:szCs w:val="4"/>
+                    </w:rPr>
+                  </w:pPr>
+                </w:p>
+              </w:tc>
+              <w:tc>
+                <w:tcPr>
+                  <w:tcW w:w="2139" w:type="dxa"/>
+                  <w:vAlign w:val="top"/>
+                </w:tcPr>
+                <w:p>
+                  <w:pPr>
+                    <w:pStyle w:val="7"/>
+                    <w:spacing w:before="0" w:after="0" w:line="288" w:lineRule="auto"/>
+                    <w:ind w:left="0" w:right="75" w:firstLine="0"/>
+                    <w:rPr>
+                      <w:rFonts w:hint="default" w:cs="Times New Roman"/>
+                      <w:b/>
+                      <w:bCs w:val="0"/>
+                      <w:color w:val="374760"/>
+                      <w:sz w:val="24"/>
+                      <w:szCs w:val="22"/>
+                      <w:lang w:val="en-US" w:eastAsia="zh-CN"/>
+                    </w:rPr>
+                  </w:pPr>
+                  <w:r>
+                    <w:rPr>
+                      <w:rFonts w:hint="eastAsia" w:cs="Times New Roman"/>
+                      <w:b/>
+                      <w:bCs w:val="0"/>
+                      <w:color w:val="374760"/>
+                      <w:sz w:val="24"/>
+                      <w:szCs w:val="22"/>
+                      <w:lang w:val="en-US" w:eastAsia="zh-CN"/>
+                    </w:rPr>
+                    <w:t>系统智慧校园管理系统</w:t>
+                  </w:r>
+                </w:p>
+                <w:p>
+                  <w:pPr>
+                    <w:pStyle w:val="7"/>
+                    <w:spacing w:before="0" w:after="90" w:line="288" w:lineRule="auto"/>
+                    <w:rPr>
+                      <w:color w:val="777777"/>
+                      <w:sz w:val="21"/>
+                      <w:szCs w:val="22"/>
+                      <w:lang w:val="en-US"/>
+                    </w:rPr>
+                  </w:pPr>
+                  <w:r>
+                    <w:rPr>
+                      <w:color w:val="777777"/>
+                      <w:sz w:val="21"/>
+                      <w:szCs w:val="22"/>
+                    </w:rPr>
+                    <w:t>20</w:t>
+                  </w:r>
+                  <w:r>
+                    <w:rPr>
+                      <w:rFonts w:hint="eastAsia" w:eastAsia="宋体"/>
+                      <w:color w:val="777777"/>
+                      <w:sz w:val="21"/>
+                      <w:szCs w:val="22"/>
+                      <w:lang w:val="en-US" w:eastAsia="zh-CN"/>
+                    </w:rPr>
+                    <w:t>16</w:t>
+                  </w:r>
+                  <w:r>
+                    <w:rPr>
+                      <w:color w:val="777777"/>
+                      <w:sz w:val="21"/>
+                      <w:szCs w:val="22"/>
+                    </w:rPr>
+                    <w:t>.</w:t>
+                  </w:r>
+                  <w:r>
+                    <w:rPr>
+                      <w:rFonts w:hint="eastAsia" w:eastAsia="宋体"/>
+                      <w:color w:val="777777"/>
+                      <w:sz w:val="21"/>
+                      <w:szCs w:val="22"/>
+                      <w:lang w:val="en-US" w:eastAsia="zh-CN"/>
+                    </w:rPr>
+                    <w:t>9</w:t>
+                  </w:r>
+                  <w:r>
+                    <w:rPr>
+                      <w:color w:val="777777"/>
+                      <w:sz w:val="21"/>
+                      <w:szCs w:val="22"/>
+                    </w:rPr>
+                    <w:t> - </w:t>
+                  </w:r>
+                  <w:r>
+                    <w:rPr>
+                      <w:rFonts w:hint="eastAsia" w:eastAsia="宋体"/>
+                      <w:color w:val="777777"/>
+                      <w:sz w:val="21"/>
+                      <w:szCs w:val="22"/>
+                      <w:lang w:val="en-US" w:eastAsia="zh-CN"/>
+                    </w:rPr>
+                    <w:t>2017.5</w:t>
+                  </w:r>
+                </w:p>
+              </w:tc>
+              <w:tc>
+                <w:tcPr>
+                  <w:tcW w:w="7604" w:type="dxa"/>
+                  <w:vAlign w:val="top"/>
+                </w:tcPr>
+                <w:p>
+                  <w:pPr>
+                    <w:pStyle w:val="7"/>
+                    <w:spacing w:before="0" w:after="0" w:line="288" w:lineRule="auto"/>
+                    <w:ind w:left="0" w:right="0" w:firstLine="0"/>
+                    <w:rPr>
+                      <w:rFonts w:hint="eastAsia"/>
+                      <w:b/>
+                      <w:color w:val="3B3B3B"/>
+                      <w:sz w:val="24"/>
+                      <w:szCs w:val="24"/>
+                      <w:lang w:val="en-US" w:eastAsia="zh-CN"/>
+                    </w:rPr>
+                  </w:pPr>
+                  <w:r>
+                    <w:rPr>
+                      <w:rFonts w:hint="eastAsia"/>
+                      <w:b/>
+                      <w:color w:val="3B3B3B"/>
+                      <w:sz w:val="24"/>
+                      <w:szCs w:val="24"/>
+                      <w:lang w:val="en-US" w:eastAsia="zh-CN"/>
+                    </w:rPr>
+                    <w:t>技术选型</w:t>
+                  </w:r>
+                </w:p>
+                <w:p>
+                  <w:pPr>
+                    <w:pStyle w:val="7"/>
+                    <w:spacing w:before="0" w:after="0" w:line="288" w:lineRule="auto"/>
+                    <w:ind w:left="0" w:right="0" w:firstLine="0"/>
+                    <w:rPr>
+                      <w:rFonts w:hint="default" w:cs="Times New Roman"/>
+                      <w:color w:val="3B3B3B"/>
+                      <w:sz w:val="24"/>
+                      <w:szCs w:val="24"/>
+                      <w:lang w:val="en-US" w:eastAsia="zh-CN"/>
+                    </w:rPr>
+                  </w:pPr>
+                  <w:r>
+                    <w:rPr>
+                      <w:rFonts w:hint="eastAsia" w:cs="Times New Roman"/>
+                      <w:color w:val="3B3B3B"/>
+                      <w:sz w:val="24"/>
+                      <w:szCs w:val="24"/>
+                      <w:lang w:val="en-US" w:eastAsia="zh-CN"/>
+                    </w:rPr>
+                    <w:t>SSM + Jquery + Jsp + Shiro + Druid + Logback</w:t>
+                  </w:r>
+                </w:p>
+                <w:p>
+                  <w:pPr>
+                    <w:pStyle w:val="7"/>
+                    <w:spacing w:before="0" w:after="0" w:line="288" w:lineRule="auto"/>
+                    <w:ind w:left="0" w:right="0" w:firstLine="0"/>
+                    <w:rPr>
+                      <w:rFonts w:hint="eastAsia"/>
+                      <w:b/>
+                      <w:color w:val="3B3B3B"/>
+                      <w:sz w:val="24"/>
+                      <w:szCs w:val="24"/>
+                      <w:lang w:val="en-US" w:eastAsia="zh-CN"/>
+                    </w:rPr>
+                  </w:pPr>
+                  <w:r>
+                    <w:rPr>
+                      <w:rFonts w:hint="eastAsia"/>
+                      <w:b/>
+                      <w:color w:val="3B3B3B"/>
+                      <w:sz w:val="24"/>
+                      <w:szCs w:val="24"/>
+                      <w:lang w:val="en-US" w:eastAsia="zh-CN"/>
+                    </w:rPr>
+                    <w:t>项目描述</w:t>
+                  </w:r>
+                </w:p>
+                <w:p>
+                  <w:pPr>
+                    <w:pStyle w:val="7"/>
+                    <w:spacing w:before="0" w:after="90" w:line="288" w:lineRule="auto"/>
+                    <w:rPr>
+                      <w:rFonts w:hint="eastAsia" w:cs="Times New Roman"/>
+                      <w:color w:val="3B3B3B"/>
+                      <w:sz w:val="24"/>
+                      <w:szCs w:val="24"/>
+                      <w:lang w:val="en-US" w:eastAsia="zh-CN"/>
+                    </w:rPr>
+                  </w:pPr>
+                  <w:r>
+                    <w:rPr>
+                      <w:rFonts w:hint="eastAsia" w:cs="Times New Roman"/>
+                      <w:color w:val="3B3B3B"/>
+                      <w:sz w:val="24"/>
+                      <w:szCs w:val="24"/>
+                      <w:lang w:val="en-US" w:eastAsia="zh-CN"/>
+                    </w:rPr>
+                    <w:t>该系统是一款教育类的综合的产品系统，主要为学校服务，实现教育过程的全面信息化。</w:t>
+                  </w:r>
+                </w:p>
+                <w:p>
+                  <w:pPr>
+                    <w:pStyle w:val="7"/>
+                    <w:spacing w:before="0" w:after="90" w:line="288" w:lineRule="auto"/>
+                    <w:rPr>
+                      <w:rFonts w:hint="eastAsia"/>
+                      <w:b/>
+                      <w:color w:val="3B3B3B"/>
+                      <w:sz w:val="24"/>
+                      <w:szCs w:val="24"/>
+                      <w:lang w:val="en-US" w:eastAsia="zh-CN"/>
+                    </w:rPr>
+                  </w:pPr>
+                  <w:r>
+                    <w:rPr>
+                      <w:rFonts w:hint="eastAsia"/>
+                      <w:b/>
+                      <w:color w:val="3B3B3B"/>
+                      <w:sz w:val="24"/>
+                      <w:szCs w:val="24"/>
+                      <w:lang w:val="en-US" w:eastAsia="zh-CN"/>
+                    </w:rPr>
+                    <w:t>主要功能</w:t>
+                  </w:r>
+                </w:p>
+                <w:p>
+                  <w:pPr>
+                    <w:pStyle w:val="7"/>
+                    <w:spacing w:before="0" w:after="90" w:line="288" w:lineRule="auto"/>
+                    <w:rPr>
+                      <w:rFonts w:hint="eastAsia" w:cs="Times New Roman"/>
+                      <w:color w:val="3B3B3B"/>
+                      <w:sz w:val="24"/>
+                      <w:szCs w:val="24"/>
+                      <w:lang w:val="en-US" w:eastAsia="zh-CN"/>
+                    </w:rPr>
+                  </w:pPr>
+                  <w:r>
+                    <w:rPr>
+                      <w:rFonts w:hint="eastAsia" w:cs="Times New Roman"/>
+                      <w:color w:val="3B3B3B"/>
+                      <w:sz w:val="24"/>
+                      <w:szCs w:val="24"/>
+                      <w:lang w:val="en-US" w:eastAsia="zh-CN"/>
+                    </w:rPr>
+                    <w:t>该套系统主要子系统模块有：基础平台、行政办公、教务综合、平安校园、图书管理、智慧班牌等，是一套功能齐全、综合性程度高的系统。</w:t>
+                  </w:r>
+                </w:p>
+                <w:p>
+                  <w:pPr>
+                    <w:pStyle w:val="7"/>
+                    <w:spacing w:before="0" w:after="0" w:line="288" w:lineRule="auto"/>
+                    <w:ind w:left="0" w:right="0" w:firstLine="0"/>
+                    <w:rPr>
+                      <w:rFonts w:hint="eastAsia"/>
+                      <w:b/>
+                      <w:color w:val="3B3B3B"/>
+                      <w:sz w:val="24"/>
+                      <w:szCs w:val="24"/>
+                      <w:lang w:val="en-US" w:eastAsia="zh-CN"/>
+                    </w:rPr>
+                  </w:pPr>
+                  <w:r>
+                    <w:rPr>
+                      <w:rFonts w:hint="eastAsia"/>
+                      <w:b/>
+                      <w:color w:val="3B3B3B"/>
+                      <w:sz w:val="24"/>
+                      <w:szCs w:val="24"/>
+                      <w:lang w:val="en-US" w:eastAsia="zh-CN"/>
+                    </w:rPr>
+                    <w:t>项目职责</w:t>
+                  </w:r>
+                </w:p>
+                <w:p>
+                  <w:pPr>
+                    <w:pStyle w:val="7"/>
+                    <w:spacing w:before="0" w:after="90" w:line="288" w:lineRule="auto"/>
+                    <w:rPr>
+                      <w:rFonts w:hint="eastAsia" w:ascii="Times New Roman" w:hAnsi="Times New Roman" w:eastAsia="Times New Roman" w:cs="Times New Roman"/>
+                      <w:color w:val="3B3B3B"/>
+                      <w:sz w:val="24"/>
+                      <w:szCs w:val="24"/>
+                      <w:lang w:val="en-US" w:eastAsia="zh-CN"/>
+                    </w:rPr>
+                  </w:pPr>
+                  <w:r>
+                    <w:rPr>
+                      <w:rFonts w:hint="eastAsia" w:ascii="Times New Roman" w:hAnsi="Times New Roman" w:eastAsia="Times New Roman" w:cs="Times New Roman"/>
+                      <w:color w:val="3B3B3B"/>
+                      <w:sz w:val="24"/>
+                      <w:szCs w:val="24"/>
+                      <w:lang w:val="en-US" w:eastAsia="zh-CN"/>
+                    </w:rPr>
+                    <w:t>1、</w:t>
+                  </w:r>
+                  <w:r>
+                    <w:rPr>
+                      <w:rFonts w:hint="eastAsia" w:cs="Times New Roman"/>
+                      <w:color w:val="3B3B3B"/>
+                      <w:sz w:val="24"/>
+                      <w:szCs w:val="24"/>
+                      <w:lang w:val="en-US" w:eastAsia="zh-CN"/>
+                    </w:rPr>
+                    <w:t>参与项目</w:t>
+                  </w:r>
+                  <w:r>
+                    <w:rPr>
+                      <w:rFonts w:hint="eastAsia" w:ascii="Times New Roman" w:hAnsi="Times New Roman" w:eastAsia="Times New Roman" w:cs="Times New Roman"/>
+                      <w:color w:val="3B3B3B"/>
+                      <w:sz w:val="24"/>
+                      <w:szCs w:val="24"/>
+                      <w:lang w:val="en-US" w:eastAsia="zh-CN"/>
+                    </w:rPr>
+                    <w:t>模块需求分析和</w:t>
+                  </w:r>
+                  <w:r>
+                    <w:rPr>
+                      <w:rFonts w:hint="eastAsia" w:cs="Times New Roman"/>
+                      <w:color w:val="3B3B3B"/>
+                      <w:sz w:val="24"/>
+                      <w:szCs w:val="24"/>
+                      <w:lang w:val="en-US" w:eastAsia="zh-CN"/>
+                    </w:rPr>
+                    <w:t>相关</w:t>
+                  </w:r>
+                  <w:r>
+                    <w:rPr>
+                      <w:rFonts w:hint="eastAsia" w:ascii="Times New Roman" w:hAnsi="Times New Roman" w:eastAsia="Times New Roman" w:cs="Times New Roman"/>
+                      <w:color w:val="3B3B3B"/>
+                      <w:sz w:val="24"/>
+                      <w:szCs w:val="24"/>
+                      <w:lang w:val="en-US" w:eastAsia="zh-CN"/>
+                    </w:rPr>
+                    <w:t>编码工作。</w:t>
+                  </w:r>
+                </w:p>
+                <w:p>
+                  <w:pPr>
+                    <w:pStyle w:val="7"/>
+                    <w:spacing w:before="0" w:after="90" w:line="288" w:lineRule="auto"/>
+                    <w:rPr>
+                      <w:rFonts w:hint="eastAsia" w:cs="Times New Roman"/>
+                      <w:color w:val="3B3B3B"/>
+                      <w:sz w:val="24"/>
+                      <w:szCs w:val="24"/>
+                      <w:lang w:val="en-US" w:eastAsia="zh-CN"/>
+                    </w:rPr>
+                  </w:pPr>
+                  <w:r>
+                    <w:rPr>
+                      <w:rFonts w:hint="eastAsia" w:ascii="Times New Roman" w:hAnsi="Times New Roman" w:eastAsia="Times New Roman" w:cs="Times New Roman"/>
+                      <w:color w:val="3B3B3B"/>
+                      <w:sz w:val="24"/>
+                      <w:szCs w:val="24"/>
+                      <w:lang w:val="en-US" w:eastAsia="zh-CN"/>
+                    </w:rPr>
+                    <w:t>2、</w:t>
+                  </w:r>
+                  <w:r>
+                    <w:rPr>
+                      <w:rFonts w:hint="eastAsia" w:cs="Times New Roman"/>
+                      <w:color w:val="3B3B3B"/>
+                      <w:sz w:val="24"/>
+                      <w:szCs w:val="24"/>
+                      <w:lang w:val="en-US" w:eastAsia="zh-CN"/>
+                    </w:rPr>
+                    <w:t>提供相关API接口服务供Android与Ios使用。</w:t>
+                  </w:r>
+                </w:p>
+                <w:p>
+                  <w:pPr>
+                    <w:pStyle w:val="7"/>
+                    <w:spacing w:before="0" w:after="90" w:line="288" w:lineRule="auto"/>
+                    <w:rPr>
+                      <w:rFonts w:hint="eastAsia" w:cs="Times New Roman"/>
+                      <w:color w:val="3B3B3B"/>
+                      <w:sz w:val="24"/>
+                      <w:szCs w:val="24"/>
+                      <w:lang w:val="en-US" w:eastAsia="zh-CN"/>
+                    </w:rPr>
+                  </w:pPr>
+                  <w:r>
+                    <w:rPr>
+                      <w:rFonts w:hint="eastAsia" w:ascii="Times New Roman" w:hAnsi="Times New Roman" w:eastAsia="Times New Roman" w:cs="Times New Roman"/>
+                      <w:color w:val="3B3B3B"/>
+                      <w:sz w:val="24"/>
+                      <w:szCs w:val="24"/>
+                      <w:lang w:val="en-US" w:eastAsia="zh-CN"/>
+                    </w:rPr>
+                    <w:t>3、根据业务开发</w:t>
+                  </w:r>
+                  <w:r>
+                    <w:rPr>
+                      <w:rFonts w:hint="eastAsia" w:cs="Times New Roman"/>
+                      <w:color w:val="3B3B3B"/>
+                      <w:sz w:val="24"/>
+                      <w:szCs w:val="24"/>
+                      <w:lang w:val="en-US" w:eastAsia="zh-CN"/>
+                    </w:rPr>
+                    <w:t>，如：图书管理、行政办公、智慧班牌等</w:t>
+                  </w:r>
+                  <w:r>
+                    <w:rPr>
+                      <w:rFonts w:hint="eastAsia" w:ascii="Times New Roman" w:hAnsi="Times New Roman" w:eastAsia="Times New Roman" w:cs="Times New Roman"/>
+                      <w:color w:val="3B3B3B"/>
+                      <w:sz w:val="24"/>
+                      <w:szCs w:val="24"/>
+                      <w:lang w:val="en-US" w:eastAsia="zh-CN"/>
+                    </w:rPr>
+                    <w:t>。</w:t>
+                  </w:r>
+                </w:p>
+              </w:tc>
+            </w:tr>
+            <w:tr>
+              <w:tblPrEx>
+                <w:tblLayout w:type="fixed"/>
+                <w:tblCellMar>
+                  <w:top w:w="0" w:type="dxa"/>
+                  <w:left w:w="0" w:type="dxa"/>
+                  <w:bottom w:w="0" w:type="dxa"/>
+                  <w:right w:w="0" w:type="dxa"/>
+                </w:tblCellMar>
+              </w:tblPrEx>
+              <w:tc>
+                <w:tcPr>
+                  <w:tcW w:w="10205" w:type="dxa"/>
+                  <w:gridSpan w:val="3"/>
+                  <w:vAlign w:val="center"/>
+                </w:tcPr>
+                <w:p>
+                  <w:pPr>
+                    <w:pStyle w:val="7"/>
+                    <w:keepNext w:val="0"/>
+                    <w:keepLines w:val="0"/>
+                    <w:pageBreakBefore w:val="0"/>
+                    <w:widowControl w:val="0"/>
+                    <w:kinsoku/>
+                    <w:wordWrap/>
+                    <w:overflowPunct/>
+                    <w:topLinePunct w:val="0"/>
+                    <w:autoSpaceDE/>
+                    <w:autoSpaceDN/>
+                    <w:bidi w:val="0"/>
+                    <w:adjustRightInd/>
+                    <w:snapToGrid/>
+                    <w:spacing w:before="0" w:after="90" w:line="120" w:lineRule="auto"/>
+                    <w:textAlignment w:val="auto"/>
+                    <w:outlineLvl w:val="9"/>
+                    <w:rPr>
+                      <w:rFonts w:hint="eastAsia" w:ascii="Times New Roman" w:hAnsi="Times New Roman" w:eastAsia="Times New Roman" w:cs="Times New Roman"/>
+                      <w:color w:val="3B3B3B"/>
+                      <w:sz w:val="24"/>
+                      <w:szCs w:val="24"/>
+                      <w:lang w:val="en-US" w:eastAsia="zh-CN"/>
+                    </w:rPr>
+                  </w:pPr>
+                </w:p>
+              </w:tc>
+            </w:tr>
+            <w:tr>
+              <w:tblPrEx>
+                <w:tblLayout w:type="fixed"/>
+                <w:tblCellMar>
+                  <w:top w:w="0" w:type="dxa"/>
+                  <w:left w:w="0" w:type="dxa"/>
+                  <w:bottom w:w="0" w:type="dxa"/>
+                  <w:right w:w="0" w:type="dxa"/>
+                </w:tblCellMar>
+              </w:tblPrEx>
+              <w:tc>
+                <w:tcPr>
+                  <w:tcW w:w="462" w:type="dxa"/>
+                  <w:vAlign w:val="center"/>
+                </w:tcPr>
+                <w:p>
+                  <w:pPr>
+                    <w:pStyle w:val="7"/>
+                    <w:spacing w:before="0" w:after="283"/>
+                    <w:rPr>
+                      <w:sz w:val="4"/>
+                      <w:szCs w:val="4"/>
+                    </w:rPr>
+                  </w:pPr>
+                </w:p>
+              </w:tc>
+              <w:tc>
+                <w:tcPr>
+                  <w:tcW w:w="9743" w:type="dxa"/>
+                  <w:gridSpan w:val="2"/>
+                  <w:vAlign w:val="top"/>
+                </w:tcPr>
+                <w:p>
+                  <w:pPr>
+                    <w:pStyle w:val="7"/>
+                    <w:spacing w:before="0" w:after="0" w:line="288" w:lineRule="auto"/>
+                    <w:ind w:left="0" w:right="75" w:firstLine="0"/>
+                    <w:rPr>
+                      <w:rFonts w:hint="eastAsia" w:cs="Times New Roman"/>
+                      <w:b/>
+                      <w:bCs w:val="0"/>
+                      <w:color w:val="374760"/>
+                      <w:sz w:val="24"/>
+                      <w:szCs w:val="22"/>
+                      <w:lang w:val="en-US" w:eastAsia="zh-CN"/>
+                    </w:rPr>
+                  </w:pPr>
+                  <w:r>
+                    <w:rPr>
+                      <w:rFonts w:hint="eastAsia" w:cs="Times New Roman"/>
+                      <w:b/>
+                      <w:bCs w:val="0"/>
+                      <w:color w:val="374760"/>
+                      <w:sz w:val="24"/>
+                      <w:szCs w:val="22"/>
+                      <w:lang w:val="en-US" w:eastAsia="zh-CN"/>
+                    </w:rPr>
+                    <w:t>其他</w:t>
+                  </w:r>
+                </w:p>
+                <w:p>
+                  <w:pPr>
+                    <w:pStyle w:val="7"/>
+                    <w:spacing w:before="0" w:after="90" w:line="288" w:lineRule="auto"/>
+                    <w:rPr>
+                      <w:rFonts w:hint="eastAsia"/>
+                      <w:color w:val="777777"/>
+                      <w:sz w:val="21"/>
+                      <w:szCs w:val="22"/>
+                      <w:lang w:val="en-US" w:eastAsia="zh-CN"/>
+                    </w:rPr>
+                  </w:pPr>
+                  <w:r>
+                    <w:rPr>
+                      <w:rFonts w:hint="eastAsia"/>
+                      <w:color w:val="777777"/>
+                      <w:sz w:val="21"/>
+                      <w:szCs w:val="22"/>
+                      <w:lang w:val="en-US" w:eastAsia="zh-CN"/>
+                    </w:rPr>
+                    <w:t>智慧照明管理系统</w:t>
+                  </w:r>
+                </w:p>
+                <w:p>
+                  <w:pPr>
+                    <w:pStyle w:val="7"/>
+                    <w:spacing w:before="0" w:after="90" w:line="288" w:lineRule="auto"/>
+                    <w:rPr>
+                      <w:rFonts w:hint="eastAsia"/>
+                      <w:color w:val="777777"/>
+                      <w:sz w:val="21"/>
+                      <w:szCs w:val="22"/>
+                      <w:lang w:val="en-US" w:eastAsia="zh-CN"/>
+                    </w:rPr>
+                  </w:pPr>
+                  <w:r>
+                    <w:rPr>
+                      <w:rFonts w:hint="eastAsia"/>
+                      <w:color w:val="777777"/>
+                      <w:sz w:val="21"/>
+                      <w:szCs w:val="22"/>
+                      <w:lang w:val="en-US" w:eastAsia="zh-CN"/>
+                    </w:rPr>
+                    <w:t>芯瑞达、安徽连营、优芒官网独立开发以及公众号开发</w:t>
+                  </w:r>
+                </w:p>
+                <w:p>
+                  <w:pPr>
+                    <w:pStyle w:val="7"/>
+                    <w:spacing w:before="0" w:after="90" w:line="288" w:lineRule="auto"/>
+                    <w:rPr>
+                      <w:rFonts w:hint="eastAsia"/>
+                      <w:color w:val="777777"/>
+                      <w:sz w:val="21"/>
+                      <w:szCs w:val="22"/>
+                      <w:lang w:val="en-US" w:eastAsia="zh-CN"/>
+                    </w:rPr>
+                  </w:pPr>
+                  <w:r>
+                    <w:rPr>
+                      <w:rFonts w:hint="eastAsia"/>
+                      <w:color w:val="777777"/>
+                      <w:sz w:val="21"/>
+                      <w:szCs w:val="22"/>
+                      <w:lang w:val="en-US" w:eastAsia="zh-CN"/>
+                    </w:rPr>
+                    <w:t>逸学派</w:t>
+                  </w:r>
+                </w:p>
+                <w:p>
+                  <w:pPr>
+                    <w:pStyle w:val="7"/>
+                    <w:spacing w:before="0" w:after="90" w:line="288" w:lineRule="auto"/>
+                    <w:rPr>
+                      <w:rFonts w:hint="eastAsia"/>
+                      <w:color w:val="777777"/>
+                      <w:sz w:val="21"/>
+                      <w:szCs w:val="22"/>
+                      <w:lang w:val="en-US" w:eastAsia="zh-CN"/>
+                    </w:rPr>
+                  </w:pPr>
+                  <w:r>
+                    <w:rPr>
+                      <w:rFonts w:hint="eastAsia"/>
+                      <w:color w:val="777777"/>
+                      <w:sz w:val="21"/>
+                      <w:szCs w:val="22"/>
+                      <w:lang w:val="en-US" w:eastAsia="zh-CN"/>
+                    </w:rPr>
+                    <w:t>信息化办公OA系统...</w:t>
                   </w:r>
                 </w:p>
               </w:tc>
@@ -4601,10 +8193,10 @@
           </w:p>
           <w:tbl>
             <w:tblPr>
-              <w:tblStyle w:val="4"/>
-              <w:tblW w:w="0" w:type="auto"/>
+              <w:tblStyle w:val="6"/>
+              <w:tblW w:w="9795" w:type="dxa"/>
               <w:tblInd w:w="0" w:type="dxa"/>
-              <w:tblLayout w:type="autofit"/>
+              <w:tblLayout w:type="fixed"/>
               <w:tblCellMar>
                 <w:top w:w="0" w:type="dxa"/>
                 <w:left w:w="0" w:type="dxa"/>
@@ -4619,6 +8211,7 @@
             </w:tblGrid>
             <w:tr>
               <w:tblPrEx>
+                <w:tblLayout w:type="fixed"/>
                 <w:tblCellMar>
                   <w:top w:w="0" w:type="dxa"/>
                   <w:left w:w="0" w:type="dxa"/>
@@ -4630,15 +8223,14 @@
                 <w:tcPr>
                   <w:tcW w:w="9795" w:type="dxa"/>
                   <w:gridSpan w:val="3"/>
-                  <w:noWrap w:val="0"/>
                   <w:vAlign w:val="center"/>
                 </w:tcPr>
                 <w:tbl>
                   <w:tblPr>
-                    <w:tblStyle w:val="4"/>
-                    <w:tblW w:w="0" w:type="auto"/>
+                    <w:tblStyle w:val="6"/>
+                    <w:tblW w:w="9795" w:type="dxa"/>
                     <w:tblInd w:w="0" w:type="dxa"/>
-                    <w:tblLayout w:type="autofit"/>
+                    <w:tblLayout w:type="fixed"/>
                     <w:tblCellMar>
                       <w:top w:w="0" w:type="dxa"/>
                       <w:left w:w="0" w:type="dxa"/>
@@ -4651,13 +8243,21 @@
                     <w:gridCol w:w="9169"/>
                   </w:tblGrid>
                   <w:tr>
+                    <w:tblPrEx>
+                      <w:tblLayout w:type="fixed"/>
+                      <w:tblCellMar>
+                        <w:top w:w="0" w:type="dxa"/>
+                        <w:left w:w="0" w:type="dxa"/>
+                        <w:bottom w:w="0" w:type="dxa"/>
+                        <w:right w:w="0" w:type="dxa"/>
+                      </w:tblCellMar>
+                    </w:tblPrEx>
                     <w:trPr>
                       <w:trHeight w:val="360" w:hRule="atLeast"/>
                     </w:trPr>
                     <w:tc>
                       <w:tcPr>
                         <w:tcW w:w="626" w:type="dxa"/>
-                        <w:noWrap w:val="0"/>
                         <w:vAlign w:val="center"/>
                       </w:tcPr>
                       <w:p>
@@ -4722,7 +8322,6 @@
                     <w:tc>
                       <w:tcPr>
                         <w:tcW w:w="9169" w:type="dxa"/>
-                        <w:noWrap w:val="0"/>
                         <w:vAlign w:val="center"/>
                       </w:tcPr>
                       <w:p>
@@ -4757,6 +8356,7 @@
             </w:tr>
             <w:tr>
               <w:tblPrEx>
+                <w:tblLayout w:type="fixed"/>
                 <w:tblCellMar>
                   <w:top w:w="0" w:type="dxa"/>
                   <w:left w:w="0" w:type="dxa"/>
@@ -4767,7 +8367,6 @@
               <w:tc>
                 <w:tcPr>
                   <w:tcW w:w="630" w:type="dxa"/>
-                  <w:noWrap w:val="0"/>
                   <w:vAlign w:val="center"/>
                 </w:tcPr>
                 <w:p>
@@ -4784,7 +8383,6 @@
               <w:tc>
                 <w:tcPr>
                   <w:tcW w:w="2100" w:type="dxa"/>
-                  <w:noWrap w:val="0"/>
                   <w:vAlign w:val="top"/>
                 </w:tcPr>
                 <w:p>
@@ -4793,23 +8391,54 @@
                     <w:spacing w:before="0" w:after="90" w:line="288" w:lineRule="auto"/>
                     <w:ind w:left="0" w:right="0" w:firstLine="0"/>
                     <w:rPr>
+                      <w:rFonts w:hint="eastAsia" w:eastAsia="宋体"/>
                       <w:b/>
                       <w:color w:val="3B3B3B"/>
                       <w:sz w:val="21"/>
+                      <w:lang w:val="en-US" w:eastAsia="zh-CN"/>
                     </w:rPr>
                   </w:pPr>
                   <w:r>
                     <w:rPr>
                       <w:color w:val="777777"/>
-                    </w:rPr>
-                    <w:t>2009.3</w:t>
+                      <w:sz w:val="21"/>
+                      <w:szCs w:val="22"/>
+                    </w:rPr>
+                    <w:t>20</w:t>
+                  </w:r>
+                  <w:r>
+                    <w:rPr>
+                      <w:rFonts w:hint="eastAsia" w:eastAsia="宋体"/>
+                      <w:color w:val="777777"/>
+                      <w:sz w:val="21"/>
+                      <w:szCs w:val="22"/>
+                      <w:lang w:val="en-US" w:eastAsia="zh-CN"/>
+                    </w:rPr>
+                    <w:t>12</w:t>
+                  </w:r>
+                  <w:r>
+                    <w:rPr>
+                      <w:color w:val="777777"/>
+                      <w:sz w:val="21"/>
+                      <w:szCs w:val="22"/>
+                    </w:rPr>
+                    <w:t>.</w:t>
+                  </w:r>
+                  <w:r>
+                    <w:rPr>
+                      <w:rFonts w:hint="eastAsia" w:eastAsia="宋体"/>
+                      <w:color w:val="777777"/>
+                      <w:sz w:val="21"/>
+                      <w:szCs w:val="22"/>
+                      <w:lang w:val="en-US" w:eastAsia="zh-CN"/>
+                    </w:rPr>
+                    <w:t>5</w:t>
                   </w:r>
                 </w:p>
               </w:tc>
               <w:tc>
                 <w:tcPr>
                   <w:tcW w:w="7065" w:type="dxa"/>
-                  <w:noWrap w:val="0"/>
                   <w:vAlign w:val="top"/>
                 </w:tcPr>
                 <w:p>
@@ -4820,11 +8449,403 @@
                   </w:pPr>
                   <w:r>
                     <w:rPr>
+                      <w:rFonts w:hint="eastAsia"/>
                       <w:b/>
                       <w:color w:val="3B3B3B"/>
+                      <w:sz w:val="24"/>
+                      <w:szCs w:val="24"/>
+                      <w:lang w:val="en-US" w:eastAsia="zh-CN"/>
+                    </w:rPr>
+                    <w:t>全国计算机等级（NCRE）二级证书</w:t>
+                  </w:r>
+                </w:p>
+              </w:tc>
+            </w:tr>
+            <w:tr>
+              <w:tblPrEx>
+                <w:tblLayout w:type="fixed"/>
+                <w:tblCellMar>
+                  <w:top w:w="0" w:type="dxa"/>
+                  <w:left w:w="0" w:type="dxa"/>
+                  <w:bottom w:w="0" w:type="dxa"/>
+                  <w:right w:w="0" w:type="dxa"/>
+                </w:tblCellMar>
+              </w:tblPrEx>
+              <w:tc>
+                <w:tcPr>
+                  <w:tcW w:w="630" w:type="dxa"/>
+                  <w:vAlign w:val="center"/>
+                </w:tcPr>
+                <w:p>
+                  <w:pPr>
+                    <w:pStyle w:val="7"/>
+                    <w:spacing w:before="0" w:after="283"/>
+                    <w:rPr>
+                      <w:sz w:val="4"/>
+                      <w:szCs w:val="4"/>
+                    </w:rPr>
+                  </w:pPr>
+                </w:p>
+              </w:tc>
+              <w:tc>
+                <w:tcPr>
+                  <w:tcW w:w="2100" w:type="dxa"/>
+                  <w:vAlign w:val="top"/>
+                </w:tcPr>
+                <w:p>
+                  <w:pPr>
+                    <w:pStyle w:val="7"/>
+                    <w:spacing w:before="0" w:after="90" w:line="288" w:lineRule="auto"/>
+                    <w:ind w:left="0" w:right="0" w:firstLine="0"/>
+                    <w:rPr>
+                      <w:rFonts w:hint="eastAsia" w:eastAsia="宋体"/>
+                      <w:color w:val="777777"/>
                       <w:sz w:val="21"/>
-                    </w:rPr>
-                    <w:t>CET-4</w:t>
+                      <w:szCs w:val="22"/>
+                      <w:lang w:val="en-US" w:eastAsia="zh-CN"/>
+                    </w:rPr>
+                  </w:pPr>
+                  <w:r>
+                    <w:rPr>
+                      <w:color w:val="777777"/>
+                      <w:sz w:val="21"/>
+                      <w:szCs w:val="22"/>
+                    </w:rPr>
+                    <w:t>20</w:t>
+                  </w:r>
+                  <w:r>
+                    <w:rPr>
+                      <w:rFonts w:hint="eastAsia" w:eastAsia="宋体"/>
+                      <w:color w:val="777777"/>
+                      <w:sz w:val="21"/>
+                      <w:szCs w:val="22"/>
+                      <w:lang w:val="en-US" w:eastAsia="zh-CN"/>
+                    </w:rPr>
+                    <w:t>13</w:t>
+                  </w:r>
+                  <w:r>
+                    <w:rPr>
+                      <w:color w:val="777777"/>
+                      <w:sz w:val="21"/>
+                      <w:szCs w:val="22"/>
+                    </w:rPr>
+                    <w:t>.</w:t>
+                  </w:r>
+                  <w:r>
+                    <w:rPr>
+                      <w:rFonts w:hint="eastAsia" w:eastAsia="宋体"/>
+                      <w:color w:val="777777"/>
+                      <w:sz w:val="21"/>
+                      <w:szCs w:val="22"/>
+                      <w:lang w:val="en-US" w:eastAsia="zh-CN"/>
+                    </w:rPr>
+                    <w:t xml:space="preserve">6 - </w:t>
+                  </w:r>
+                  <w:r>
+                    <w:rPr>
+                      <w:color w:val="777777"/>
+                      <w:sz w:val="21"/>
+                      <w:szCs w:val="22"/>
+                    </w:rPr>
+                    <w:t>20</w:t>
+                  </w:r>
+                  <w:r>
+                    <w:rPr>
+                      <w:rFonts w:hint="eastAsia" w:eastAsia="宋体"/>
+                      <w:color w:val="777777"/>
+                      <w:sz w:val="21"/>
+                      <w:szCs w:val="22"/>
+                      <w:lang w:val="en-US" w:eastAsia="zh-CN"/>
+                    </w:rPr>
+                    <w:t>14</w:t>
+                  </w:r>
+                  <w:r>
+                    <w:rPr>
+                      <w:color w:val="777777"/>
+                      <w:sz w:val="21"/>
+                      <w:szCs w:val="22"/>
+                    </w:rPr>
+                    <w:t>.</w:t>
+                  </w:r>
+                  <w:r>
+                    <w:rPr>
+                      <w:rFonts w:hint="eastAsia" w:eastAsia="宋体"/>
+                      <w:color w:val="777777"/>
+                      <w:sz w:val="21"/>
+                      <w:szCs w:val="22"/>
+                      <w:lang w:val="en-US" w:eastAsia="zh-CN"/>
+                    </w:rPr>
+                    <w:t>6</w:t>
+                  </w:r>
+                </w:p>
+              </w:tc>
+              <w:tc>
+                <w:tcPr>
+                  <w:tcW w:w="7065" w:type="dxa"/>
+                  <w:vAlign w:val="top"/>
+                </w:tcPr>
+                <w:p>
+                  <w:pPr>
+                    <w:pStyle w:val="7"/>
+                    <w:spacing w:before="0" w:after="0" w:line="288" w:lineRule="auto"/>
+                    <w:ind w:left="0" w:right="0" w:firstLine="0"/>
+                    <w:rPr>
+                      <w:rFonts w:hint="eastAsia"/>
+                      <w:b/>
+                      <w:color w:val="3B3B3B"/>
+                      <w:sz w:val="24"/>
+                      <w:szCs w:val="24"/>
+                      <w:lang w:val="en-US" w:eastAsia="zh-CN"/>
+                    </w:rPr>
+                  </w:pPr>
+                  <w:r>
+                    <w:rPr>
+                      <w:rFonts w:hint="eastAsia"/>
+                      <w:b/>
+                      <w:color w:val="3B3B3B"/>
+                      <w:sz w:val="24"/>
+                      <w:szCs w:val="24"/>
+                      <w:lang w:val="en-US" w:eastAsia="zh-CN"/>
+                    </w:rPr>
+                    <w:t>CET-4/CET-6</w:t>
+                  </w:r>
+                </w:p>
+              </w:tc>
+            </w:tr>
+            <w:tr>
+              <w:tblPrEx>
+                <w:tblLayout w:type="fixed"/>
+                <w:tblCellMar>
+                  <w:top w:w="0" w:type="dxa"/>
+                  <w:left w:w="0" w:type="dxa"/>
+                  <w:bottom w:w="0" w:type="dxa"/>
+                  <w:right w:w="0" w:type="dxa"/>
+                </w:tblCellMar>
+              </w:tblPrEx>
+              <w:tc>
+                <w:tcPr>
+                  <w:tcW w:w="630" w:type="dxa"/>
+                  <w:vAlign w:val="center"/>
+                </w:tcPr>
+                <w:p>
+                  <w:pPr>
+                    <w:pStyle w:val="7"/>
+                    <w:spacing w:before="0" w:after="283"/>
+                    <w:rPr>
+                      <w:sz w:val="4"/>
+                      <w:szCs w:val="4"/>
+                    </w:rPr>
+                  </w:pPr>
+                </w:p>
+              </w:tc>
+              <w:tc>
+                <w:tcPr>
+                  <w:tcW w:w="2100" w:type="dxa"/>
+                  <w:vAlign w:val="top"/>
+                </w:tcPr>
+                <w:p>
+                  <w:pPr>
+                    <w:pStyle w:val="7"/>
+                    <w:spacing w:before="0" w:after="90" w:line="288" w:lineRule="auto"/>
+                    <w:ind w:left="0" w:right="0" w:firstLine="0"/>
+                    <w:rPr>
+                      <w:color w:val="777777"/>
+                      <w:sz w:val="21"/>
+                      <w:szCs w:val="22"/>
+                    </w:rPr>
+                  </w:pPr>
+                  <w:r>
+                    <w:rPr>
+                      <w:color w:val="777777"/>
+                      <w:sz w:val="21"/>
+                      <w:szCs w:val="22"/>
+                    </w:rPr>
+                    <w:t>20</w:t>
+                  </w:r>
+                  <w:r>
+                    <w:rPr>
+                      <w:rFonts w:hint="eastAsia" w:eastAsia="宋体"/>
+                      <w:color w:val="777777"/>
+                      <w:sz w:val="21"/>
+                      <w:szCs w:val="22"/>
+                      <w:lang w:val="en-US" w:eastAsia="zh-CN"/>
+                    </w:rPr>
+                    <w:t>13</w:t>
+                  </w:r>
+                  <w:r>
+                    <w:rPr>
+                      <w:color w:val="777777"/>
+                      <w:sz w:val="21"/>
+                      <w:szCs w:val="22"/>
+                    </w:rPr>
+                    <w:t>.</w:t>
+                  </w:r>
+                  <w:r>
+                    <w:rPr>
+                      <w:rFonts w:hint="eastAsia" w:eastAsia="宋体"/>
+                      <w:color w:val="777777"/>
+                      <w:sz w:val="21"/>
+                      <w:szCs w:val="22"/>
+                      <w:lang w:val="en-US" w:eastAsia="zh-CN"/>
+                    </w:rPr>
+                    <w:t xml:space="preserve">6 - </w:t>
+                  </w:r>
+                  <w:r>
+                    <w:rPr>
+                      <w:color w:val="777777"/>
+                      <w:sz w:val="21"/>
+                      <w:szCs w:val="22"/>
+                    </w:rPr>
+                    <w:t>20</w:t>
+                  </w:r>
+                  <w:r>
+                    <w:rPr>
+                      <w:rFonts w:hint="eastAsia" w:eastAsia="宋体"/>
+                      <w:color w:val="777777"/>
+                      <w:sz w:val="21"/>
+                      <w:szCs w:val="22"/>
+                      <w:lang w:val="en-US" w:eastAsia="zh-CN"/>
+                    </w:rPr>
+                    <w:t>14</w:t>
+                  </w:r>
+                  <w:r>
+                    <w:rPr>
+                      <w:color w:val="777777"/>
+                      <w:sz w:val="21"/>
+                      <w:szCs w:val="22"/>
+                    </w:rPr>
+                    <w:t>.</w:t>
+                  </w:r>
+                  <w:r>
+                    <w:rPr>
+                      <w:rFonts w:hint="eastAsia" w:eastAsia="宋体"/>
+                      <w:color w:val="777777"/>
+                      <w:sz w:val="21"/>
+                      <w:szCs w:val="22"/>
+                      <w:lang w:val="en-US" w:eastAsia="zh-CN"/>
+                    </w:rPr>
+                    <w:t>6</w:t>
+                  </w:r>
+                </w:p>
+              </w:tc>
+              <w:tc>
+                <w:tcPr>
+                  <w:tcW w:w="7065" w:type="dxa"/>
+                  <w:vAlign w:val="top"/>
+                </w:tcPr>
+                <w:p>
+                  <w:pPr>
+                    <w:pStyle w:val="7"/>
+                    <w:spacing w:before="0" w:after="0" w:line="288" w:lineRule="auto"/>
+                    <w:ind w:left="0" w:right="0" w:firstLine="0"/>
+                    <w:rPr>
+                      <w:rFonts w:hint="eastAsia"/>
+                      <w:b/>
+                      <w:color w:val="3B3B3B"/>
+                      <w:sz w:val="24"/>
+                      <w:szCs w:val="24"/>
+                      <w:lang w:val="en-US" w:eastAsia="zh-CN"/>
+                    </w:rPr>
+                  </w:pPr>
+                  <w:r>
+                    <w:rPr>
+                      <w:rFonts w:hint="eastAsia"/>
+                      <w:b/>
+                      <w:color w:val="3B3B3B"/>
+                      <w:sz w:val="24"/>
+                      <w:szCs w:val="24"/>
+                      <w:lang w:val="en-US" w:eastAsia="zh-CN"/>
+                    </w:rPr>
+                    <w:t>证券从业资格相关证书</w:t>
+                  </w:r>
+                </w:p>
+              </w:tc>
+            </w:tr>
+            <w:tr>
+              <w:tblPrEx>
+                <w:tblLayout w:type="fixed"/>
+                <w:tblCellMar>
+                  <w:top w:w="0" w:type="dxa"/>
+                  <w:left w:w="0" w:type="dxa"/>
+                  <w:bottom w:w="0" w:type="dxa"/>
+                  <w:right w:w="0" w:type="dxa"/>
+                </w:tblCellMar>
+              </w:tblPrEx>
+              <w:tc>
+                <w:tcPr>
+                  <w:tcW w:w="630" w:type="dxa"/>
+                  <w:vAlign w:val="center"/>
+                </w:tcPr>
+                <w:p>
+                  <w:pPr>
+                    <w:pStyle w:val="7"/>
+                    <w:spacing w:before="0" w:after="283"/>
+                    <w:rPr>
+                      <w:sz w:val="4"/>
+                      <w:szCs w:val="4"/>
+                    </w:rPr>
+                  </w:pPr>
+                </w:p>
+              </w:tc>
+              <w:tc>
+                <w:tcPr>
+                  <w:tcW w:w="2100" w:type="dxa"/>
+                  <w:vAlign w:val="top"/>
+                </w:tcPr>
+                <w:p>
+                  <w:pPr>
+                    <w:pStyle w:val="7"/>
+                    <w:spacing w:before="0" w:after="90" w:line="288" w:lineRule="auto"/>
+                    <w:ind w:left="0" w:right="0" w:firstLine="0"/>
+                    <w:rPr>
+                      <w:rFonts w:hint="eastAsia" w:eastAsia="宋体"/>
+                      <w:color w:val="777777"/>
+                      <w:sz w:val="21"/>
+                      <w:szCs w:val="22"/>
+                      <w:lang w:val="en-US" w:eastAsia="zh-CN"/>
+                    </w:rPr>
+                  </w:pPr>
+                  <w:r>
+                    <w:rPr>
+                      <w:rFonts w:hint="eastAsia" w:eastAsia="宋体"/>
+                      <w:color w:val="777777"/>
+                      <w:sz w:val="21"/>
+                      <w:szCs w:val="22"/>
+                      <w:lang w:val="en-US" w:eastAsia="zh-CN"/>
+                    </w:rPr>
+                    <w:t>2016.3</w:t>
+                  </w:r>
+                </w:p>
+              </w:tc>
+              <w:tc>
+                <w:tcPr>
+                  <w:tcW w:w="7065" w:type="dxa"/>
+                  <w:vAlign w:val="top"/>
+                </w:tcPr>
+                <w:p>
+                  <w:pPr>
+                    <w:pStyle w:val="7"/>
+                    <w:spacing w:before="0" w:after="0" w:line="288" w:lineRule="auto"/>
+                    <w:ind w:left="0" w:right="0" w:firstLine="0"/>
+                    <w:rPr>
+                      <w:rFonts w:hint="eastAsia"/>
+                      <w:b/>
+                      <w:color w:val="3B3B3B"/>
+                      <w:sz w:val="24"/>
+                      <w:szCs w:val="24"/>
+                      <w:lang w:val="en-US" w:eastAsia="zh-CN"/>
+                    </w:rPr>
+                  </w:pPr>
+                  <w:r>
+                    <w:rPr>
+                      <w:rFonts w:hint="eastAsia"/>
+                      <w:b/>
+                      <w:color w:val="3B3B3B"/>
+                      <w:sz w:val="24"/>
+                      <w:szCs w:val="24"/>
+                      <w:lang w:val="en-US" w:eastAsia="zh-CN"/>
+                    </w:rPr>
+                    <w:t>C1驾驶证</w:t>
                   </w:r>
                 </w:p>
               </w:tc>
@@ -4852,10 +8873,10 @@
           </w:p>
           <w:tbl>
             <w:tblPr>
-              <w:tblStyle w:val="4"/>
-              <w:tblW w:w="0" w:type="auto"/>
+              <w:tblStyle w:val="6"/>
+              <w:tblW w:w="9795" w:type="dxa"/>
               <w:tblInd w:w="0" w:type="dxa"/>
-              <w:tblLayout w:type="autofit"/>
+              <w:tblLayout w:type="fixed"/>
               <w:tblCellMar>
                 <w:top w:w="0" w:type="dxa"/>
                 <w:left w:w="0" w:type="dxa"/>
@@ -4869,26 +8890,20 @@
             </w:tblGrid>
             <w:tr>
               <w:tblPrEx>
-                <w:tblCellMar>
-                  <w:top w:w="0" w:type="dxa"/>
-                  <w:left w:w="0" w:type="dxa"/>
-                  <w:bottom w:w="0" w:type="dxa"/>
-                  <w:right w:w="0" w:type="dxa"/>
-                </w:tblCellMar>
+                <w:tblLayout w:type="fixed"/>
               </w:tblPrEx>
               <w:tc>
                 <w:tcPr>
                   <w:tcW w:w="9795" w:type="dxa"/>
                   <w:gridSpan w:val="2"/>
-                  <w:noWrap w:val="0"/>
                   <w:vAlign w:val="center"/>
                 </w:tcPr>
                 <w:tbl>
                   <w:tblPr>
-                    <w:tblStyle w:val="4"/>
-                    <w:tblW w:w="0" w:type="auto"/>
+                    <w:tblStyle w:val="6"/>
+                    <w:tblW w:w="9795" w:type="dxa"/>
                     <w:tblInd w:w="0" w:type="dxa"/>
-                    <w:tblLayout w:type="autofit"/>
+                    <w:tblLayout w:type="fixed"/>
                     <w:tblCellMar>
                       <w:top w:w="0" w:type="dxa"/>
                       <w:left w:w="0" w:type="dxa"/>
@@ -4902,6 +8917,7 @@
                   </w:tblGrid>
                   <w:tr>
                     <w:tblPrEx>
+                      <w:tblLayout w:type="fixed"/>
                       <w:tblCellMar>
                         <w:top w:w="0" w:type="dxa"/>
                         <w:left w:w="0" w:type="dxa"/>
@@ -4915,7 +8931,6 @@
                     <w:tc>
                       <w:tcPr>
                         <w:tcW w:w="630" w:type="dxa"/>
-                        <w:noWrap w:val="0"/>
                         <w:vAlign w:val="center"/>
                       </w:tcPr>
                       <w:p>
@@ -4980,7 +8995,6 @@
                     <w:tc>
                       <w:tcPr>
                         <w:tcW w:w="9165" w:type="dxa"/>
-                        <w:noWrap w:val="0"/>
                         <w:vAlign w:val="center"/>
                       </w:tcPr>
                       <w:p>
@@ -5015,6 +9029,7 @@
             </w:tr>
             <w:tr>
               <w:tblPrEx>
+                <w:tblLayout w:type="fixed"/>
                 <w:tblCellMar>
                   <w:top w:w="0" w:type="dxa"/>
                   <w:left w:w="0" w:type="dxa"/>
@@ -5025,7 +9040,6 @@
               <w:tc>
                 <w:tcPr>
                   <w:tcW w:w="630" w:type="dxa"/>
-                  <w:noWrap w:val="0"/>
                   <w:vAlign w:val="center"/>
                 </w:tcPr>
                 <w:p>
@@ -5042,7 +9056,6 @@
               <w:tc>
                 <w:tcPr>
                   <w:tcW w:w="9165" w:type="dxa"/>
-                  <w:noWrap w:val="0"/>
                   <w:vAlign w:val="top"/>
                 </w:tcPr>
                 <w:p>
@@ -5050,16 +9063,110 @@
                     <w:pStyle w:val="7"/>
                     <w:spacing w:before="0" w:after="90" w:line="288" w:lineRule="auto"/>
                     <w:ind w:left="0" w:right="0" w:firstLine="0"/>
-                  </w:pPr>
-                  <w:r>
-                    <w:rPr>
-                      <w:rFonts w:hint="eastAsia" w:ascii="Times New Roman" w:hAnsi="Times New Roman" w:eastAsia="Times New Roman" w:cs="Times New Roman"/>
-                      <w:color w:val="3B3B3B"/>
-                      <w:sz w:val="24"/>
-                      <w:szCs w:val="24"/>
-                      <w:lang w:val="en-US" w:eastAsia="zh-CN"/>
-                    </w:rPr>
-                    <w:t>生活上, 我是一个阳光, 积极向上的人；学习上,我是一个喜欢探索新技术，乐于分享心得的人；人际交往上,我是一个易于沟通的人。在参与研发OA系统及实施OA系统过程中，熟悉不同行业不同规模企业的审批流程，内部管理规范，积累了很多用户对于产品的反馈，帮助公司产品不断优化，因根据现场实施情况整理收集产品反馈信息提交研发部以及分享实施过程中的问题解决方案于2012年获公司嘉奖。</w:t>
+                    <w:rPr>
+                      <w:rFonts w:hint="eastAsia" w:ascii="Times New Roman" w:hAnsi="Times New Roman" w:eastAsia="Times New Roman" w:cs="Times New Roman"/>
+                      <w:color w:val="3B3B3B"/>
+                      <w:sz w:val="24"/>
+                      <w:szCs w:val="24"/>
+                      <w:lang w:val="en-US" w:eastAsia="zh-CN"/>
+                    </w:rPr>
+                  </w:pPr>
+                  <w:r>
+                    <w:rPr>
+                      <w:rFonts w:hint="eastAsia" w:ascii="Times New Roman" w:hAnsi="Times New Roman" w:eastAsia="Times New Roman" w:cs="Times New Roman"/>
+                      <w:color w:val="3B3B3B"/>
+                      <w:sz w:val="24"/>
+                      <w:szCs w:val="24"/>
+                      <w:lang w:val="en-US" w:eastAsia="zh-CN"/>
+                    </w:rPr>
+                    <w:t>热衷于软件行业，对软件开发和设计有浓厚兴趣</w:t>
+                  </w:r>
+                  <w:r>
+                    <w:rPr>
+                      <w:rFonts w:hint="eastAsia" w:cs="Times New Roman"/>
+                      <w:color w:val="3B3B3B"/>
+                      <w:sz w:val="24"/>
+                      <w:szCs w:val="24"/>
+                      <w:lang w:val="en-US" w:eastAsia="zh-CN"/>
+                    </w:rPr>
+                    <w:t>，严格的编码习惯</w:t>
+                  </w:r>
+                  <w:r>
+                    <w:rPr>
+                      <w:rFonts w:hint="eastAsia" w:ascii="Times New Roman" w:hAnsi="Times New Roman" w:eastAsia="Times New Roman" w:cs="Times New Roman"/>
+                      <w:color w:val="3B3B3B"/>
+                      <w:sz w:val="24"/>
+                      <w:szCs w:val="24"/>
+                      <w:lang w:val="en-US" w:eastAsia="zh-CN"/>
+                    </w:rPr>
+                    <w:t>。</w:t>
+                  </w:r>
+                </w:p>
+                <w:p>
+                  <w:pPr>
+                    <w:pStyle w:val="7"/>
+                    <w:spacing w:before="0" w:after="90" w:line="288" w:lineRule="auto"/>
+                    <w:ind w:left="0" w:right="0" w:firstLine="0"/>
+                    <w:rPr>
+                      <w:rFonts w:hint="eastAsia" w:ascii="Times New Roman" w:hAnsi="Times New Roman" w:eastAsia="Times New Roman" w:cs="Times New Roman"/>
+                      <w:color w:val="3B3B3B"/>
+                      <w:sz w:val="24"/>
+                      <w:szCs w:val="24"/>
+                      <w:lang w:val="en-US" w:eastAsia="zh-CN"/>
+                    </w:rPr>
+                  </w:pPr>
+                  <w:r>
+                    <w:rPr>
+                      <w:rFonts w:hint="eastAsia" w:ascii="Times New Roman" w:hAnsi="Times New Roman" w:eastAsia="Times New Roman" w:cs="Times New Roman"/>
+                      <w:color w:val="3B3B3B"/>
+                      <w:sz w:val="24"/>
+                      <w:szCs w:val="24"/>
+                      <w:lang w:val="en-US" w:eastAsia="zh-CN"/>
+                    </w:rPr>
+                    <w:t>具有缜密的逻辑思维与判断能力、及出色的人际交往和社会活动能力。</w:t>
+                  </w:r>
+                  <w:bookmarkStart w:id="0" w:name="_GoBack"/>
+                  <w:bookmarkEnd w:id="0"/>
+                </w:p>
+                <w:p>
+                  <w:pPr>
+                    <w:pStyle w:val="7"/>
+                    <w:spacing w:before="0" w:after="90" w:line="288" w:lineRule="auto"/>
+                    <w:ind w:left="0" w:right="0" w:firstLine="0"/>
+                    <w:rPr>
+                      <w:rFonts w:hint="eastAsia" w:ascii="Times New Roman" w:hAnsi="Times New Roman" w:eastAsia="Times New Roman" w:cs="Times New Roman"/>
+                      <w:color w:val="3B3B3B"/>
+                      <w:sz w:val="24"/>
+                      <w:szCs w:val="24"/>
+                      <w:lang w:val="en-US" w:eastAsia="zh-CN"/>
+                    </w:rPr>
+                  </w:pPr>
+                  <w:r>
+                    <w:rPr>
+                      <w:rFonts w:hint="eastAsia" w:ascii="Times New Roman" w:hAnsi="Times New Roman" w:eastAsia="Times New Roman" w:cs="Times New Roman"/>
+                      <w:color w:val="3B3B3B"/>
+                      <w:sz w:val="24"/>
+                      <w:szCs w:val="24"/>
+                      <w:lang w:val="en-US" w:eastAsia="zh-CN"/>
+                    </w:rPr>
+                    <w:t>善于沟通、协调，待人真诚、可靠，做事有责任心有较强的集体荣誉感与团队精神。</w:t>
+                  </w:r>
+                </w:p>
+                <w:p>
+                  <w:pPr>
+                    <w:pStyle w:val="7"/>
+                    <w:spacing w:before="0" w:after="90" w:line="288" w:lineRule="auto"/>
+                    <w:ind w:left="0" w:right="0" w:firstLine="0"/>
+                  </w:pPr>
+                  <w:r>
+                    <w:rPr>
+                      <w:rFonts w:hint="eastAsia" w:ascii="Times New Roman" w:hAnsi="Times New Roman" w:eastAsia="Times New Roman" w:cs="Times New Roman"/>
+                      <w:color w:val="3B3B3B"/>
+                      <w:sz w:val="24"/>
+                      <w:szCs w:val="24"/>
+                      <w:lang w:val="en-US" w:eastAsia="zh-CN"/>
+                    </w:rPr>
+                    <w:t>积极上进、坚毅不拔，能够吃苦耐劳，勇于迎接新挑战。</w:t>
                   </w:r>
                 </w:p>
               </w:tc>
@@ -5114,6 +9221,18 @@
     </w:lvl>
   </w:abstractNum>
   <w:abstractNum w:abstractNumId="1">
+    <w:nsid w:val="D4A0FEC7"/>
+    <w:multiLevelType w:val="singleLevel"/>
+    <w:tmpl w:val="D4A0FEC7"/>
+    <w:lvl w:ilvl="0" w:tentative="0">
+      <w:start w:val="1"/>
+      <w:numFmt w:val="decimal"/>
+      <w:suff w:val="nothing"/>
+      <w:lvlText w:val="%1、"/>
+      <w:lvlJc w:val="left"/>
+    </w:lvl>
+  </w:abstractNum>
+  <w:abstractNum w:abstractNumId="2">
     <w:nsid w:val="E8579838"/>
     <w:multiLevelType w:val="singleLevel"/>
     <w:tmpl w:val="E8579838"/>
@@ -5125,7 +9244,7 @@
       <w:lvlJc w:val="left"/>
     </w:lvl>
   </w:abstractNum>
-  <w:abstractNum w:abstractNumId="2">
+  <w:abstractNum w:abstractNumId="3">
     <w:nsid w:val="4EF11F92"/>
     <w:multiLevelType w:val="singleLevel"/>
     <w:tmpl w:val="4EF11F92"/>
@@ -5138,12 +9257,15 @@
     </w:lvl>
   </w:abstractNum>
   <w:num w:numId="1">
-    <w:abstractNumId w:val="2"/>
+    <w:abstractNumId w:val="3"/>
   </w:num>
   <w:num w:numId="2">
     <w:abstractNumId w:val="0"/>
   </w:num>
   <w:num w:numId="3">
+    <w:abstractNumId w:val="2"/>
+  </w:num>
+  <w:num w:numId="4">
     <w:abstractNumId w:val="1"/>
   </w:num>
 </w:numbering>
@@ -5159,7 +9281,7 @@
     </w:rPrDefault>
   </w:docDefaults>
   <w:latentStyles w:count="260" w:defQFormat="0" w:defUnhideWhenUsed="1" w:defSemiHidden="1" w:defUIPriority="99" w:defLockedState="0">
-    <w:lsdException w:unhideWhenUsed="0" w:uiPriority="0" w:semiHidden="0" w:name="Normal"/>
+    <w:lsdException w:qFormat="1" w:unhideWhenUsed="0" w:uiPriority="0" w:semiHidden="0" w:name="Normal"/>
     <w:lsdException w:qFormat="1" w:unhideWhenUsed="0" w:uiPriority="0" w:semiHidden="0" w:name="heading 1"/>
     <w:lsdException w:qFormat="1" w:uiPriority="0" w:name="heading 2"/>
     <w:lsdException w:qFormat="1" w:uiPriority="0" w:name="heading 3"/>
@@ -5410,6 +9532,7 @@
   </w:latentStyles>
   <w:style w:type="paragraph" w:default="1" w:styleId="1">
     <w:name w:val="Normal"/>
+    <w:qFormat/>
     <w:uiPriority w:val="0"/>
     <w:pPr>
       <w:widowControl w:val="0"/>
@@ -5438,18 +9561,19 @@
       <w:lang w:val="en-US" w:eastAsia="zh-CN" w:bidi="ar"/>
     </w:rPr>
   </w:style>
-  <w:style w:type="character" w:default="1" w:styleId="5">
+  <w:style w:type="character" w:default="1" w:styleId="4">
     <w:name w:val="Default Paragraph Font"/>
     <w:semiHidden/>
     <w:qFormat/>
     <w:uiPriority w:val="0"/>
   </w:style>
-  <w:style w:type="table" w:default="1" w:styleId="4">
+  <w:style w:type="table" w:default="1" w:styleId="6">
     <w:name w:val="Normal Table"/>
     <w:semiHidden/>
     <w:qFormat/>
     <w:uiPriority w:val="0"/>
     <w:tblPr>
+      <w:tblLayout w:type="fixed"/>
       <w:tblCellMar>
         <w:top w:w="0" w:type="dxa"/>
         <w:left w:w="108" w:type="dxa"/>
@@ -5466,9 +9590,9 @@
       <w:spacing w:before="0" w:after="283"/>
     </w:pPr>
   </w:style>
-  <w:style w:type="character" w:styleId="6">
+  <w:style w:type="character" w:styleId="5">
     <w:name w:val="Hyperlink"/>
-    <w:basedOn w:val="5"/>
+    <w:basedOn w:val="4"/>
     <w:uiPriority w:val="0"/>
     <w:rPr>
       <w:color w:val="0000FF"/>

--- a/就业/郭玉凯.docx
+++ b/就业/郭玉凯.docx
@@ -22,6 +22,12 @@
       <w:tr>
         <w:tblPrEx>
           <w:tblLayout w:type="fixed"/>
+          <w:tblCellMar>
+            <w:top w:w="0" w:type="dxa"/>
+            <w:left w:w="0" w:type="dxa"/>
+            <w:bottom w:w="0" w:type="dxa"/>
+            <w:right w:w="0" w:type="dxa"/>
+          </w:tblCellMar>
         </w:tblPrEx>
         <w:trPr>
           <w:jc w:val="center"/>
@@ -952,7 +958,7 @@
                       <w:szCs w:val="24"/>
                       <w:lang w:val="en-US" w:eastAsia="zh-CN"/>
                     </w:rPr>
-                    <w:t>安徽财经大学商学院</w:t>
+                    <w:t>安徽财经大学</w:t>
                   </w:r>
                   <w:r>
                     <w:rPr>
@@ -3205,7 +3211,7 @@
                             <w:szCs w:val="24"/>
                             <w:lang w:val="en-US" w:eastAsia="zh-CN"/>
                           </w:rPr>
-                          <w:t>了解Java编程思想，对设计模式有一定的认识；</w:t>
+                          <w:t>了解Java编程思想，对设计模式有一定的认识等；</w:t>
                         </w:r>
                       </w:p>
                       <w:p>
@@ -3477,7 +3483,7 @@
                             <w:szCs w:val="24"/>
                             <w:lang w:val="en-US" w:eastAsia="zh-CN"/>
                           </w:rPr>
-                          <w:t>熟悉Thymeleaf、Jsp、Freemarker等模版引擎技术；</w:t>
+                          <w:t>熟悉Thymeleaf、Jsp、Freemarker模版引擎技术等；</w:t>
                         </w:r>
                       </w:p>
                       <w:p>
@@ -3846,7 +3852,7 @@
                             <w:szCs w:val="24"/>
                             <w:lang w:val="en-US" w:eastAsia="zh-CN"/>
                           </w:rPr>
-                          <w:t>7、熟悉HTTP,FTP等网络应用层协议，熟练掌握Socket编程；</w:t>
+                          <w:t>7、熟悉HTTP,FTP等网络应用层协议，熟练掌握Socket编程等；</w:t>
                         </w:r>
                       </w:p>
                     </w:tc>
@@ -8154,6 +8160,31 @@
                     </w:rPr>
                     <w:t>逸学派</w:t>
                   </w:r>
+                </w:p>
+                <w:p>
+                  <w:pPr>
+                    <w:pStyle w:val="7"/>
+                    <w:spacing w:before="0" w:after="90" w:line="288" w:lineRule="auto"/>
+                    <w:rPr>
+                      <w:rFonts w:hint="eastAsia"/>
+                      <w:color w:val="777777"/>
+                      <w:sz w:val="21"/>
+                      <w:szCs w:val="22"/>
+                      <w:lang w:val="en-US" w:eastAsia="zh-CN"/>
+                    </w:rPr>
+                  </w:pPr>
+                  <w:r>
+                    <w:rPr>
+                      <w:rFonts w:hint="eastAsia"/>
+                      <w:color w:val="777777"/>
+                      <w:sz w:val="21"/>
+                      <w:szCs w:val="22"/>
+                      <w:lang w:val="en-US" w:eastAsia="zh-CN"/>
+                    </w:rPr>
+                    <w:t>微课导学</w:t>
+                  </w:r>
+                  <w:bookmarkStart w:id="0" w:name="_GoBack"/>
+                  <w:bookmarkEnd w:id="0"/>
                 </w:p>
                 <w:p>
                   <w:pPr>
@@ -8891,6 +8922,12 @@
             <w:tr>
               <w:tblPrEx>
                 <w:tblLayout w:type="fixed"/>
+                <w:tblCellMar>
+                  <w:top w:w="0" w:type="dxa"/>
+                  <w:left w:w="0" w:type="dxa"/>
+                  <w:bottom w:w="0" w:type="dxa"/>
+                  <w:right w:w="0" w:type="dxa"/>
+                </w:tblCellMar>
               </w:tblPrEx>
               <w:tc>
                 <w:tcPr>
@@ -9125,8 +9162,6 @@
                     </w:rPr>
                     <w:t>具有缜密的逻辑思维与判断能力、及出色的人际交往和社会活动能力。</w:t>
                   </w:r>
-                  <w:bookmarkStart w:id="0" w:name="_GoBack"/>
-                  <w:bookmarkEnd w:id="0"/>
                 </w:p>
                 <w:p>
                   <w:pPr>

--- a/就业/郭玉凯.docx
+++ b/就业/郭玉凯.docx
@@ -1922,6 +1922,18 @@
                       <w:color w:val="3B3B3B"/>
                       <w:sz w:val="24"/>
                       <w:szCs w:val="24"/>
+                      <w:lang w:val="en-US" w:eastAsia="zh-CN"/>
+                    </w:rPr>
+                    <w:t>分析设计</w:t>
+                  </w:r>
+                  <w:bookmarkStart w:id="0" w:name="_GoBack"/>
+                  <w:bookmarkEnd w:id="0"/>
+                  <w:r>
+                    <w:rPr>
+                      <w:rFonts w:hint="eastAsia" w:eastAsia="宋体"/>
+                      <w:color w:val="3B3B3B"/>
+                      <w:sz w:val="24"/>
+                      <w:szCs w:val="24"/>
                       <w:lang w:eastAsia="zh-CN"/>
                     </w:rPr>
                     <w:t>、</w:t>
@@ -2013,6 +2025,48 @@
                       <w:lang w:eastAsia="zh-CN"/>
                     </w:rPr>
                     <w:t>；</w:t>
+                  </w:r>
+                </w:p>
+                <w:p>
+                  <w:pPr>
+                    <w:pStyle w:val="7"/>
+                    <w:keepNext w:val="0"/>
+                    <w:keepLines w:val="0"/>
+                    <w:pageBreakBefore w:val="0"/>
+                    <w:widowControl w:val="0"/>
+                    <w:numPr>
+                      <w:ilvl w:val="0"/>
+                      <w:numId w:val="1"/>
+                    </w:numPr>
+                    <w:kinsoku/>
+                    <w:wordWrap/>
+                    <w:overflowPunct/>
+                    <w:topLinePunct w:val="0"/>
+                    <w:autoSpaceDE/>
+                    <w:autoSpaceDN/>
+                    <w:bidi w:val="0"/>
+                    <w:adjustRightInd/>
+                    <w:snapToGrid/>
+                    <w:spacing w:before="0" w:after="90" w:line="252" w:lineRule="auto"/>
+                    <w:ind w:left="0" w:leftChars="0" w:firstLine="0" w:firstLineChars="0"/>
+                    <w:textAlignment w:val="auto"/>
+                    <w:rPr>
+                      <w:rFonts w:hint="eastAsia" w:eastAsia="宋体"/>
+                      <w:color w:val="3B3B3B"/>
+                      <w:sz w:val="24"/>
+                      <w:szCs w:val="24"/>
+                      <w:lang w:eastAsia="zh-CN"/>
+                    </w:rPr>
+                  </w:pPr>
+                  <w:r>
+                    <w:rPr>
+                      <w:rFonts w:hint="eastAsia" w:eastAsia="宋体"/>
+                      <w:color w:val="3B3B3B"/>
+                      <w:sz w:val="24"/>
+                      <w:szCs w:val="24"/>
+                      <w:lang w:val="en-US" w:eastAsia="zh-CN"/>
+                    </w:rPr>
+                    <w:t>开发框架的搭建、改进等；</w:t>
                   </w:r>
                 </w:p>
                 <w:p>
@@ -8183,8 +8237,6 @@
                     </w:rPr>
                     <w:t>微课导学</w:t>
                   </w:r>
-                  <w:bookmarkStart w:id="0" w:name="_GoBack"/>
-                  <w:bookmarkEnd w:id="0"/>
                 </w:p>
                 <w:p>
                   <w:pPr>

--- a/就业/郭玉凯.docx
+++ b/就业/郭玉凯.docx
@@ -4,7 +4,7 @@
   <w:body>
     <w:tbl>
       <w:tblPr>
-        <w:tblStyle w:val="6"/>
+        <w:tblStyle w:val="7"/>
         <w:tblW w:w="10205" w:type="dxa"/>
         <w:jc w:val="center"/>
         <w:tblInd w:w="0" w:type="dxa"/>
@@ -22,12 +22,6 @@
       <w:tr>
         <w:tblPrEx>
           <w:tblLayout w:type="fixed"/>
-          <w:tblCellMar>
-            <w:top w:w="0" w:type="dxa"/>
-            <w:left w:w="0" w:type="dxa"/>
-            <w:bottom w:w="0" w:type="dxa"/>
-            <w:right w:w="0" w:type="dxa"/>
-          </w:tblCellMar>
         </w:tblPrEx>
         <w:trPr>
           <w:jc w:val="center"/>
@@ -39,7 +33,7 @@
           </w:tcPr>
           <w:p>
             <w:pPr>
-              <w:pStyle w:val="7"/>
+              <w:pStyle w:val="8"/>
               <w:pBdr>
                 <w:top w:val="single" w:color="808080" w:sz="32" w:space="1"/>
                 <w:left w:val="none" w:color="auto" w:sz="0" w:space="0"/>
@@ -55,7 +49,7 @@
           </w:p>
           <w:p>
             <w:pPr>
-              <w:pStyle w:val="7"/>
+              <w:pStyle w:val="8"/>
               <w:spacing w:before="405" w:after="0"/>
               <w:ind w:left="0" w:right="0" w:firstLine="0"/>
               <w:rPr>
@@ -65,7 +59,7 @@
           </w:p>
           <w:tbl>
             <w:tblPr>
-              <w:tblStyle w:val="6"/>
+              <w:tblStyle w:val="7"/>
               <w:tblW w:w="10125" w:type="dxa"/>
               <w:jc w:val="center"/>
               <w:tblInd w:w="0" w:type="dxa"/>
@@ -101,7 +95,7 @@
                 </w:tcPr>
                 <w:p>
                   <w:pPr>
-                    <w:pStyle w:val="7"/>
+                    <w:pStyle w:val="8"/>
                     <w:spacing w:before="0" w:after="150"/>
                     <w:ind w:left="630" w:right="0" w:firstLine="0"/>
                     <w:rPr>
@@ -123,7 +117,7 @@
                 </w:p>
                 <w:tbl>
                   <w:tblPr>
-                    <w:tblStyle w:val="6"/>
+                    <w:tblStyle w:val="7"/>
                     <w:tblW w:w="7215" w:type="dxa"/>
                     <w:tblInd w:w="630" w:type="dxa"/>
                     <w:tblLayout w:type="fixed"/>
@@ -160,7 +154,7 @@
                       </w:tcPr>
                       <w:p>
                         <w:pPr>
-                          <w:pStyle w:val="7"/>
+                          <w:pStyle w:val="8"/>
                           <w:spacing w:before="0" w:after="0"/>
                           <w:rPr>
                             <w:color w:val="3B3B3B"/>
@@ -185,7 +179,7 @@
                       </w:tcPr>
                       <w:p>
                         <w:pPr>
-                          <w:pStyle w:val="7"/>
+                          <w:pStyle w:val="8"/>
                           <w:spacing w:before="0" w:after="0"/>
                           <w:rPr>
                             <w:color w:val="3B3B3B"/>
@@ -228,7 +222,7 @@
                       </w:tcPr>
                       <w:p>
                         <w:pPr>
-                          <w:pStyle w:val="7"/>
+                          <w:pStyle w:val="8"/>
                           <w:spacing w:before="0" w:after="0"/>
                           <w:rPr>
                             <w:color w:val="3B3B3B"/>
@@ -253,7 +247,7 @@
                       </w:tcPr>
                       <w:p>
                         <w:pPr>
-                          <w:pStyle w:val="7"/>
+                          <w:pStyle w:val="8"/>
                           <w:spacing w:before="0" w:after="0"/>
                           <w:rPr>
                             <w:color w:val="3B3B3B"/>
@@ -292,7 +286,7 @@
                       </w:tcPr>
                       <w:p>
                         <w:pPr>
-                          <w:pStyle w:val="7"/>
+                          <w:pStyle w:val="8"/>
                           <w:spacing w:before="0" w:after="0"/>
                           <w:rPr>
                             <w:color w:val="3B3B3B"/>
@@ -317,7 +311,7 @@
                       </w:tcPr>
                       <w:p>
                         <w:pPr>
-                          <w:pStyle w:val="7"/>
+                          <w:pStyle w:val="8"/>
                           <w:spacing w:before="0" w:after="0"/>
                           <w:rPr>
                             <w:rFonts w:hint="default"/>
@@ -354,7 +348,7 @@
                       </w:tcPr>
                       <w:p>
                         <w:pPr>
-                          <w:pStyle w:val="7"/>
+                          <w:pStyle w:val="8"/>
                           <w:spacing w:before="0" w:after="0"/>
                           <w:rPr>
                             <w:color w:val="3B3B3B"/>
@@ -379,7 +373,7 @@
                       </w:tcPr>
                       <w:p>
                         <w:pPr>
-                          <w:pStyle w:val="7"/>
+                          <w:pStyle w:val="8"/>
                           <w:spacing w:before="0" w:after="0"/>
                           <w:rPr>
                             <w:color w:val="3B3B3B"/>
@@ -436,7 +430,7 @@
                       </w:tcPr>
                       <w:p>
                         <w:pPr>
-                          <w:pStyle w:val="7"/>
+                          <w:pStyle w:val="8"/>
                           <w:spacing w:before="0" w:after="0"/>
                           <w:rPr>
                             <w:color w:val="3B3B3B"/>
@@ -461,7 +455,7 @@
                       </w:tcPr>
                       <w:p>
                         <w:pPr>
-                          <w:pStyle w:val="7"/>
+                          <w:pStyle w:val="8"/>
                           <w:spacing w:before="0" w:after="0"/>
                           <w:rPr>
                             <w:color w:val="3B3B3B"/>
@@ -486,7 +480,7 @@
                       </w:tcPr>
                       <w:p>
                         <w:pPr>
-                          <w:pStyle w:val="7"/>
+                          <w:pStyle w:val="8"/>
                           <w:spacing w:before="0" w:after="0"/>
                           <w:rPr>
                             <w:color w:val="3B3B3B"/>
@@ -511,7 +505,7 @@
                       </w:tcPr>
                       <w:p>
                         <w:pPr>
-                          <w:pStyle w:val="7"/>
+                          <w:pStyle w:val="8"/>
                           <w:spacing w:before="0" w:after="0"/>
                           <w:rPr>
                             <w:color w:val="3B3B3B"/>
@@ -551,7 +545,7 @@
                 </w:tbl>
                 <w:p>
                   <w:pPr>
-                    <w:pStyle w:val="7"/>
+                    <w:pStyle w:val="8"/>
                   </w:pPr>
                 </w:p>
               </w:tc>
@@ -562,7 +556,7 @@
                 </w:tcPr>
                 <w:p>
                   <w:pPr>
-                    <w:pStyle w:val="7"/>
+                    <w:pStyle w:val="8"/>
                     <w:spacing w:before="0" w:after="0"/>
                     <w:ind w:left="0" w:right="0" w:firstLine="0"/>
                     <w:jc w:val="center"/>
@@ -631,7 +625,7 @@
           </w:tbl>
           <w:p>
             <w:pPr>
-              <w:pStyle w:val="7"/>
+              <w:pStyle w:val="8"/>
               <w:spacing w:before="0" w:after="225"/>
               <w:ind w:left="0" w:right="0" w:firstLine="0"/>
               <w:rPr>
@@ -641,7 +635,7 @@
           </w:p>
           <w:tbl>
             <w:tblPr>
-              <w:tblStyle w:val="6"/>
+              <w:tblStyle w:val="7"/>
               <w:tblW w:w="9795" w:type="dxa"/>
               <w:tblInd w:w="0" w:type="dxa"/>
               <w:tblLayout w:type="fixed"/>
@@ -678,7 +672,7 @@
                 </w:tcPr>
                 <w:tbl>
                   <w:tblPr>
-                    <w:tblStyle w:val="6"/>
+                    <w:tblStyle w:val="7"/>
                     <w:tblW w:w="9795" w:type="dxa"/>
                     <w:tblInd w:w="0" w:type="dxa"/>
                     <w:tblLayout w:type="fixed"/>
@@ -713,7 +707,7 @@
                       </w:tcPr>
                       <w:p>
                         <w:pPr>
-                          <w:pStyle w:val="7"/>
+                          <w:pStyle w:val="8"/>
                           <w:keepNext w:val="0"/>
                           <w:keepLines w:val="0"/>
                           <w:pageBreakBefore w:val="0"/>
@@ -791,7 +785,7 @@
                       </w:tcPr>
                       <w:p>
                         <w:pPr>
-                          <w:pStyle w:val="7"/>
+                          <w:pStyle w:val="8"/>
                           <w:keepNext w:val="0"/>
                           <w:keepLines w:val="0"/>
                           <w:pageBreakBefore w:val="0"/>
@@ -830,7 +824,7 @@
                 </w:tbl>
                 <w:p>
                   <w:pPr>
-                    <w:pStyle w:val="7"/>
+                    <w:pStyle w:val="8"/>
                     <w:spacing w:before="0" w:after="283"/>
                     <w:rPr>
                       <w:sz w:val="4"/>
@@ -860,7 +854,7 @@
                 </w:tcPr>
                 <w:p>
                   <w:pPr>
-                    <w:pStyle w:val="7"/>
+                    <w:pStyle w:val="8"/>
                     <w:spacing w:before="0" w:after="283"/>
                     <w:rPr>
                       <w:sz w:val="4"/>
@@ -876,7 +870,7 @@
                 </w:tcPr>
                 <w:p>
                   <w:pPr>
-                    <w:pStyle w:val="7"/>
+                    <w:pStyle w:val="8"/>
                     <w:spacing w:before="0" w:after="0"/>
                     <w:rPr>
                       <w:color w:val="3B3B3B"/>
@@ -993,7 +987,7 @@
                 </w:tcPr>
                 <w:p>
                   <w:pPr>
-                    <w:pStyle w:val="7"/>
+                    <w:pStyle w:val="8"/>
                     <w:spacing w:before="0" w:after="283"/>
                     <w:rPr>
                       <w:sz w:val="4"/>
@@ -1124,7 +1118,7 @@
           </w:tbl>
           <w:p>
             <w:pPr>
-              <w:pStyle w:val="7"/>
+              <w:pStyle w:val="8"/>
               <w:spacing w:before="0" w:after="225"/>
               <w:ind w:left="0" w:right="0" w:firstLine="0"/>
               <w:rPr>
@@ -1134,7 +1128,7 @@
           </w:p>
           <w:tbl>
             <w:tblPr>
-              <w:tblStyle w:val="6"/>
+              <w:tblStyle w:val="7"/>
               <w:tblW w:w="9795" w:type="dxa"/>
               <w:tblInd w:w="0" w:type="dxa"/>
               <w:tblLayout w:type="fixed"/>
@@ -1167,7 +1161,7 @@
                 </w:tcPr>
                 <w:tbl>
                   <w:tblPr>
-                    <w:tblStyle w:val="6"/>
+                    <w:tblStyle w:val="7"/>
                     <w:tblW w:w="9795" w:type="dxa"/>
                     <w:tblInd w:w="0" w:type="dxa"/>
                     <w:tblLayout w:type="fixed"/>
@@ -1202,7 +1196,7 @@
                       </w:tcPr>
                       <w:p>
                         <w:pPr>
-                          <w:pStyle w:val="7"/>
+                          <w:pStyle w:val="8"/>
                           <w:spacing w:before="0" w:after="150"/>
                           <w:ind w:left="0" w:right="75" w:firstLine="0"/>
                           <w:jc w:val="right"/>
@@ -1266,7 +1260,7 @@
                       </w:tcPr>
                       <w:p>
                         <w:pPr>
-                          <w:pStyle w:val="7"/>
+                          <w:pStyle w:val="8"/>
                           <w:spacing w:before="0" w:after="150"/>
                           <w:ind w:left="0" w:right="0" w:firstLine="0"/>
                         </w:pPr>
@@ -1284,7 +1278,7 @@
                 </w:tbl>
                 <w:p>
                   <w:pPr>
-                    <w:pStyle w:val="7"/>
+                    <w:pStyle w:val="8"/>
                     <w:spacing w:before="0" w:after="283"/>
                     <w:rPr>
                       <w:sz w:val="4"/>
@@ -1314,7 +1308,7 @@
                 </w:tcPr>
                 <w:p>
                   <w:pPr>
-                    <w:pStyle w:val="7"/>
+                    <w:pStyle w:val="8"/>
                     <w:spacing w:before="0" w:after="283"/>
                     <w:rPr>
                       <w:sz w:val="4"/>
@@ -1330,7 +1324,7 @@
                 </w:tcPr>
                 <w:p>
                   <w:pPr>
-                    <w:pStyle w:val="7"/>
+                    <w:pStyle w:val="8"/>
                     <w:spacing w:before="0" w:after="90" w:line="288" w:lineRule="auto"/>
                     <w:ind w:left="0" w:right="0" w:firstLine="0"/>
                     <w:rPr>
@@ -1434,7 +1428,7 @@
           </w:tbl>
           <w:p>
             <w:pPr>
-              <w:pStyle w:val="7"/>
+              <w:pStyle w:val="8"/>
               <w:spacing w:before="0" w:after="225"/>
               <w:ind w:left="0" w:right="0" w:firstLine="0"/>
               <w:rPr>
@@ -1444,7 +1438,7 @@
           </w:p>
           <w:tbl>
             <w:tblPr>
-              <w:tblStyle w:val="6"/>
+              <w:tblStyle w:val="7"/>
               <w:tblW w:w="9795" w:type="dxa"/>
               <w:tblInd w:w="0" w:type="dxa"/>
               <w:tblLayout w:type="fixed"/>
@@ -1478,7 +1472,7 @@
                 </w:tcPr>
                 <w:tbl>
                   <w:tblPr>
-                    <w:tblStyle w:val="6"/>
+                    <w:tblStyle w:val="7"/>
                     <w:tblW w:w="9795" w:type="dxa"/>
                     <w:tblInd w:w="0" w:type="dxa"/>
                     <w:tblLayout w:type="fixed"/>
@@ -1513,7 +1507,7 @@
                       </w:tcPr>
                       <w:p>
                         <w:pPr>
-                          <w:pStyle w:val="7"/>
+                          <w:pStyle w:val="8"/>
                           <w:spacing w:before="0" w:after="150"/>
                           <w:ind w:left="0" w:right="75" w:firstLine="0"/>
                           <w:jc w:val="right"/>
@@ -1577,7 +1571,7 @@
                       </w:tcPr>
                       <w:p>
                         <w:pPr>
-                          <w:pStyle w:val="7"/>
+                          <w:pStyle w:val="8"/>
                           <w:spacing w:before="0" w:after="150"/>
                           <w:ind w:left="0" w:right="0" w:firstLine="0"/>
                         </w:pPr>
@@ -1595,7 +1589,7 @@
                 </w:tbl>
                 <w:p>
                   <w:pPr>
-                    <w:pStyle w:val="7"/>
+                    <w:pStyle w:val="8"/>
                     <w:spacing w:before="0" w:after="283"/>
                     <w:rPr>
                       <w:sz w:val="4"/>
@@ -1622,7 +1616,7 @@
                 </w:tcPr>
                 <w:p>
                   <w:pPr>
-                    <w:pStyle w:val="7"/>
+                    <w:pStyle w:val="8"/>
                     <w:spacing w:before="0" w:after="283"/>
                     <w:rPr>
                       <w:sz w:val="4"/>
@@ -1679,7 +1673,7 @@
                 </w:p>
                 <w:p>
                   <w:pPr>
-                    <w:pStyle w:val="7"/>
+                    <w:pStyle w:val="8"/>
                     <w:spacing w:before="0" w:after="90" w:line="288" w:lineRule="auto"/>
                     <w:rPr>
                       <w:rFonts w:hint="eastAsia" w:eastAsia="宋体"/>
@@ -1752,7 +1746,7 @@
                 </w:tcPr>
                 <w:p>
                   <w:pPr>
-                    <w:pStyle w:val="7"/>
+                    <w:pStyle w:val="8"/>
                     <w:spacing w:before="0" w:after="0" w:line="288" w:lineRule="auto"/>
                     <w:ind w:left="0" w:right="0" w:firstLine="0"/>
                     <w:rPr>
@@ -1773,7 +1767,7 @@
                 </w:p>
                 <w:p>
                   <w:pPr>
-                    <w:pStyle w:val="7"/>
+                    <w:pStyle w:val="8"/>
                     <w:spacing w:before="0" w:after="90" w:line="288" w:lineRule="auto"/>
                     <w:rPr>
                       <w:b/>
@@ -1811,7 +1805,7 @@
                 </w:p>
                 <w:p>
                   <w:pPr>
-                    <w:pStyle w:val="7"/>
+                    <w:pStyle w:val="8"/>
                     <w:spacing w:before="0" w:after="0" w:line="288" w:lineRule="auto"/>
                     <w:ind w:left="0" w:right="0" w:firstLine="0"/>
                     <w:rPr>
@@ -1832,7 +1826,7 @@
                 </w:p>
                 <w:p>
                   <w:pPr>
-                    <w:pStyle w:val="7"/>
+                    <w:pStyle w:val="8"/>
                     <w:keepNext w:val="0"/>
                     <w:keepLines w:val="0"/>
                     <w:pageBreakBefore w:val="0"/>
@@ -1879,7 +1873,7 @@
                 </w:p>
                 <w:p>
                   <w:pPr>
-                    <w:pStyle w:val="7"/>
+                    <w:pStyle w:val="8"/>
                     <w:keepNext w:val="0"/>
                     <w:keepLines w:val="0"/>
                     <w:pageBreakBefore w:val="0"/>
@@ -1914,7 +1908,7 @@
                       <w:sz w:val="24"/>
                       <w:szCs w:val="24"/>
                     </w:rPr>
-                    <w:t>参与系统以及功能模块</w:t>
+                    <w:t>参与系统功能模块</w:t>
                   </w:r>
                   <w:r>
                     <w:rPr>
@@ -1926,8 +1920,6 @@
                     </w:rPr>
                     <w:t>分析设计</w:t>
                   </w:r>
-                  <w:bookmarkStart w:id="0" w:name="_GoBack"/>
-                  <w:bookmarkEnd w:id="0"/>
                   <w:r>
                     <w:rPr>
                       <w:rFonts w:hint="eastAsia" w:eastAsia="宋体"/>
@@ -1979,7 +1971,7 @@
                 </w:p>
                 <w:p>
                   <w:pPr>
-                    <w:pStyle w:val="7"/>
+                    <w:pStyle w:val="8"/>
                     <w:keepNext w:val="0"/>
                     <w:keepLines w:val="0"/>
                     <w:pageBreakBefore w:val="0"/>
@@ -2029,7 +2021,7 @@
                 </w:p>
                 <w:p>
                   <w:pPr>
-                    <w:pStyle w:val="7"/>
+                    <w:pStyle w:val="8"/>
                     <w:keepNext w:val="0"/>
                     <w:keepLines w:val="0"/>
                     <w:pageBreakBefore w:val="0"/>
@@ -2071,7 +2063,7 @@
                 </w:p>
                 <w:p>
                   <w:pPr>
-                    <w:pStyle w:val="7"/>
+                    <w:pStyle w:val="8"/>
                     <w:keepNext w:val="0"/>
                     <w:keepLines w:val="0"/>
                     <w:pageBreakBefore w:val="0"/>
@@ -2131,7 +2123,7 @@
                 </w:tcPr>
                 <w:p>
                   <w:pPr>
-                    <w:pStyle w:val="7"/>
+                    <w:pStyle w:val="8"/>
                     <w:spacing w:before="0" w:after="150"/>
                     <w:ind w:left="0" w:right="0" w:firstLine="0"/>
                     <w:rPr>
@@ -2158,7 +2150,7 @@
                 </w:tcPr>
                 <w:p>
                   <w:pPr>
-                    <w:pStyle w:val="7"/>
+                    <w:pStyle w:val="8"/>
                     <w:spacing w:before="0" w:after="283"/>
                     <w:rPr>
                       <w:sz w:val="4"/>
@@ -2216,7 +2208,7 @@
                 </w:p>
                 <w:p>
                   <w:pPr>
-                    <w:pStyle w:val="7"/>
+                    <w:pStyle w:val="8"/>
                     <w:spacing w:before="0" w:after="90" w:line="288" w:lineRule="auto"/>
                     <w:rPr>
                       <w:rFonts w:hint="eastAsia" w:eastAsia="宋体"/>
@@ -2291,7 +2283,7 @@
                 </w:tcPr>
                 <w:p>
                   <w:pPr>
-                    <w:pStyle w:val="7"/>
+                    <w:pStyle w:val="8"/>
                     <w:spacing w:before="0" w:after="0" w:line="288" w:lineRule="auto"/>
                     <w:ind w:left="0" w:right="0" w:firstLine="0"/>
                     <w:rPr>
@@ -2313,7 +2305,7 @@
                 </w:p>
                 <w:p>
                   <w:pPr>
-                    <w:pStyle w:val="7"/>
+                    <w:pStyle w:val="8"/>
                     <w:spacing w:before="0" w:after="90" w:line="288" w:lineRule="auto"/>
                     <w:rPr>
                       <w:color w:val="777777"/>
@@ -2360,7 +2352,7 @@
                 </w:p>
                 <w:p>
                   <w:pPr>
-                    <w:pStyle w:val="7"/>
+                    <w:pStyle w:val="8"/>
                     <w:spacing w:before="0" w:after="0" w:line="288" w:lineRule="auto"/>
                     <w:ind w:left="0" w:right="0" w:firstLine="0"/>
                     <w:rPr>
@@ -2382,7 +2374,7 @@
                 </w:p>
                 <w:p>
                   <w:pPr>
-                    <w:pStyle w:val="7"/>
+                    <w:pStyle w:val="8"/>
                     <w:spacing w:before="0" w:after="90" w:line="288" w:lineRule="auto"/>
                   </w:pPr>
                   <w:r>
@@ -2401,7 +2393,7 @@
           </w:tbl>
           <w:p>
             <w:pPr>
-              <w:pStyle w:val="7"/>
+              <w:pStyle w:val="8"/>
               <w:spacing w:before="0" w:after="225"/>
               <w:ind w:left="0" w:right="0" w:firstLine="0"/>
               <w:rPr>
@@ -2411,7 +2403,7 @@
           </w:p>
           <w:tbl>
             <w:tblPr>
-              <w:tblStyle w:val="6"/>
+              <w:tblStyle w:val="7"/>
               <w:tblW w:w="10205" w:type="dxa"/>
               <w:tblInd w:w="0" w:type="dxa"/>
               <w:tblLayout w:type="fixed"/>
@@ -2445,7 +2437,7 @@
                 </w:tcPr>
                 <w:tbl>
                   <w:tblPr>
-                    <w:tblStyle w:val="6"/>
+                    <w:tblStyle w:val="7"/>
                     <w:tblW w:w="19590" w:type="dxa"/>
                     <w:tblInd w:w="0" w:type="dxa"/>
                     <w:tblLayout w:type="fixed"/>
@@ -2484,7 +2476,7 @@
                       </w:tcPr>
                       <w:tbl>
                         <w:tblPr>
-                          <w:tblStyle w:val="6"/>
+                          <w:tblStyle w:val="7"/>
                           <w:tblW w:w="9795" w:type="dxa"/>
                           <w:tblInd w:w="0" w:type="dxa"/>
                           <w:tblLayout w:type="fixed"/>
@@ -2519,7 +2511,7 @@
                             </w:tcPr>
                             <w:p>
                               <w:pPr>
-                                <w:pStyle w:val="7"/>
+                                <w:pStyle w:val="8"/>
                                 <w:spacing w:before="0" w:after="150"/>
                                 <w:ind w:left="0" w:right="75" w:firstLine="0"/>
                                 <w:jc w:val="right"/>
@@ -2583,7 +2575,7 @@
                             </w:tcPr>
                             <w:p>
                               <w:pPr>
-                                <w:pStyle w:val="7"/>
+                                <w:pStyle w:val="8"/>
                                 <w:spacing w:before="0" w:after="150"/>
                                 <w:ind w:left="0" w:right="0" w:firstLine="0"/>
                               </w:pPr>
@@ -2602,7 +2594,7 @@
                       </w:tbl>
                       <w:p>
                         <w:pPr>
-                          <w:pStyle w:val="7"/>
+                          <w:pStyle w:val="8"/>
                           <w:spacing w:before="0" w:after="283"/>
                           <w:rPr>
                             <w:rFonts w:ascii="Times New Roman" w:hAnsi="Times New Roman" w:eastAsia="Times New Roman" w:cs="Times New Roman"/>
@@ -2619,7 +2611,7 @@
                       </w:tcPr>
                       <w:p>
                         <w:pPr>
-                          <w:pStyle w:val="7"/>
+                          <w:pStyle w:val="8"/>
                           <w:spacing w:before="0" w:after="150"/>
                           <w:ind w:left="0" w:right="75" w:firstLine="0"/>
                           <w:jc w:val="right"/>
@@ -2683,7 +2675,7 @@
                       </w:tcPr>
                       <w:p>
                         <w:pPr>
-                          <w:pStyle w:val="7"/>
+                          <w:pStyle w:val="8"/>
                           <w:spacing w:before="0" w:after="150"/>
                           <w:ind w:left="0" w:right="0" w:firstLine="0"/>
                         </w:pPr>
@@ -2718,7 +2710,7 @@
                       </w:tcPr>
                       <w:p>
                         <w:pPr>
-                          <w:pStyle w:val="7"/>
+                          <w:pStyle w:val="8"/>
                           <w:spacing w:before="0" w:after="283"/>
                           <w:rPr>
                             <w:rFonts w:ascii="Times New Roman" w:hAnsi="Times New Roman" w:eastAsia="Times New Roman" w:cs="Times New Roman"/>
@@ -2734,7 +2726,7 @@
                       </w:tcPr>
                       <w:p>
                         <w:pPr>
-                          <w:pStyle w:val="7"/>
+                          <w:pStyle w:val="8"/>
                           <w:spacing w:before="0" w:after="0" w:line="288" w:lineRule="auto"/>
                           <w:ind w:left="0" w:leftChars="0" w:right="0" w:rightChars="0" w:firstLine="0" w:firstLineChars="0"/>
                           <w:rPr>
@@ -2774,7 +2766,7 @@
                       </w:tcPr>
                       <w:p>
                         <w:pPr>
-                          <w:pStyle w:val="7"/>
+                          <w:pStyle w:val="8"/>
                           <w:spacing w:before="0" w:after="0" w:line="288" w:lineRule="auto"/>
                           <w:ind w:left="0" w:right="0" w:firstLine="0"/>
                           <w:rPr>
@@ -2800,7 +2792,7 @@
                       </w:p>
                       <w:p>
                         <w:pPr>
-                          <w:pStyle w:val="7"/>
+                          <w:pStyle w:val="8"/>
                           <w:keepNext w:val="0"/>
                           <w:keepLines w:val="0"/>
                           <w:pageBreakBefore w:val="0"/>
@@ -2841,7 +2833,7 @@
                       </w:p>
                       <w:p>
                         <w:pPr>
-                          <w:pStyle w:val="7"/>
+                          <w:pStyle w:val="8"/>
                           <w:keepNext w:val="0"/>
                           <w:keepLines w:val="0"/>
                           <w:pageBreakBefore w:val="0"/>
@@ -2882,7 +2874,7 @@
                       </w:p>
                       <w:p>
                         <w:pPr>
-                          <w:pStyle w:val="7"/>
+                          <w:pStyle w:val="8"/>
                           <w:keepNext w:val="0"/>
                           <w:keepLines w:val="0"/>
                           <w:pageBreakBefore w:val="0"/>
@@ -2983,7 +2975,7 @@
                       </w:p>
                       <w:p>
                         <w:pPr>
-                          <w:pStyle w:val="7"/>
+                          <w:pStyle w:val="8"/>
                           <w:keepNext w:val="0"/>
                           <w:keepLines w:val="0"/>
                           <w:pageBreakBefore w:val="0"/>
@@ -3024,7 +3016,7 @@
                       </w:p>
                       <w:p>
                         <w:pPr>
-                          <w:pStyle w:val="7"/>
+                          <w:pStyle w:val="8"/>
                           <w:keepNext w:val="0"/>
                           <w:keepLines w:val="0"/>
                           <w:pageBreakBefore w:val="0"/>
@@ -3065,7 +3057,7 @@
                       </w:p>
                       <w:p>
                         <w:pPr>
-                          <w:pStyle w:val="7"/>
+                          <w:pStyle w:val="8"/>
                           <w:keepNext w:val="0"/>
                           <w:keepLines w:val="0"/>
                           <w:pageBreakBefore w:val="0"/>
@@ -3106,7 +3098,7 @@
                       </w:p>
                       <w:p>
                         <w:pPr>
-                          <w:pStyle w:val="7"/>
+                          <w:pStyle w:val="8"/>
                           <w:keepNext w:val="0"/>
                           <w:keepLines w:val="0"/>
                           <w:pageBreakBefore w:val="0"/>
@@ -3147,7 +3139,7 @@
                       </w:p>
                       <w:p>
                         <w:pPr>
-                          <w:pStyle w:val="7"/>
+                          <w:pStyle w:val="8"/>
                           <w:keepNext w:val="0"/>
                           <w:keepLines w:val="0"/>
                           <w:pageBreakBefore w:val="0"/>
@@ -3188,7 +3180,7 @@
                       </w:p>
                       <w:p>
                         <w:pPr>
-                          <w:pStyle w:val="7"/>
+                          <w:pStyle w:val="8"/>
                           <w:keepNext w:val="0"/>
                           <w:keepLines w:val="0"/>
                           <w:pageBreakBefore w:val="0"/>
@@ -3229,7 +3221,7 @@
                       </w:p>
                       <w:p>
                         <w:pPr>
-                          <w:pStyle w:val="7"/>
+                          <w:pStyle w:val="8"/>
                           <w:keepNext w:val="0"/>
                           <w:keepLines w:val="0"/>
                           <w:pageBreakBefore w:val="0"/>
@@ -3270,7 +3262,7 @@
                       </w:p>
                       <w:p>
                         <w:pPr>
-                          <w:pStyle w:val="7"/>
+                          <w:pStyle w:val="8"/>
                           <w:spacing w:before="0" w:after="0" w:line="288" w:lineRule="auto"/>
                           <w:ind w:left="0" w:right="0" w:firstLine="0"/>
                           <w:rPr>
@@ -3296,7 +3288,7 @@
                       </w:p>
                       <w:p>
                         <w:pPr>
-                          <w:pStyle w:val="7"/>
+                          <w:pStyle w:val="8"/>
                           <w:keepNext w:val="0"/>
                           <w:keepLines w:val="0"/>
                           <w:pageBreakBefore w:val="0"/>
@@ -3337,7 +3329,7 @@
                       </w:p>
                       <w:p>
                         <w:pPr>
-                          <w:pStyle w:val="7"/>
+                          <w:pStyle w:val="8"/>
                           <w:keepNext w:val="0"/>
                           <w:keepLines w:val="0"/>
                           <w:pageBreakBefore w:val="0"/>
@@ -3378,7 +3370,7 @@
                       </w:p>
                       <w:p>
                         <w:pPr>
-                          <w:pStyle w:val="7"/>
+                          <w:pStyle w:val="8"/>
                           <w:keepNext w:val="0"/>
                           <w:keepLines w:val="0"/>
                           <w:pageBreakBefore w:val="0"/>
@@ -3419,7 +3411,7 @@
                       </w:p>
                       <w:p>
                         <w:pPr>
-                          <w:pStyle w:val="7"/>
+                          <w:pStyle w:val="8"/>
                           <w:keepNext w:val="0"/>
                           <w:keepLines w:val="0"/>
                           <w:pageBreakBefore w:val="0"/>
@@ -3455,12 +3447,12 @@
                             <w:szCs w:val="24"/>
                             <w:lang w:val="en-US" w:eastAsia="zh-CN"/>
                           </w:rPr>
-                          <w:t>熟悉MVVM声明式编程，熟练使用Vue+Element-Ui+Node.js组件开发；</w:t>
+                          <w:t>熟悉预编译Sass、Less、Stylus等样式使用；</w:t>
                         </w:r>
                       </w:p>
                       <w:p>
                         <w:pPr>
-                          <w:pStyle w:val="7"/>
+                          <w:pStyle w:val="8"/>
                           <w:keepNext w:val="0"/>
                           <w:keepLines w:val="0"/>
                           <w:pageBreakBefore w:val="0"/>
@@ -3496,12 +3488,12 @@
                             <w:szCs w:val="24"/>
                             <w:lang w:val="en-US" w:eastAsia="zh-CN"/>
                           </w:rPr>
-                          <w:t>熟悉全端Uni-App开发、H5/APP-PLUS/小程序开发，熟练使用Flex布局模型；</w:t>
+                          <w:t>熟悉MVVM声明式编程，熟练使用Vue+Element-Ui+Node.js组件开发；</w:t>
                         </w:r>
                       </w:p>
                       <w:p>
                         <w:pPr>
-                          <w:pStyle w:val="7"/>
+                          <w:pStyle w:val="8"/>
                           <w:keepNext w:val="0"/>
                           <w:keepLines w:val="0"/>
                           <w:pageBreakBefore w:val="0"/>
@@ -3537,12 +3529,96 @@
                             <w:szCs w:val="24"/>
                             <w:lang w:val="en-US" w:eastAsia="zh-CN"/>
                           </w:rPr>
+                          <w:t>熟悉Webpack、Npm、Yarn构建部署打包工具；</w:t>
+                        </w:r>
+                        <w:bookmarkStart w:id="0" w:name="_GoBack"/>
+                        <w:bookmarkEnd w:id="0"/>
+                      </w:p>
+                      <w:p>
+                        <w:pPr>
+                          <w:pStyle w:val="8"/>
+                          <w:keepNext w:val="0"/>
+                          <w:keepLines w:val="0"/>
+                          <w:pageBreakBefore w:val="0"/>
+                          <w:widowControl w:val="0"/>
+                          <w:numPr>
+                            <w:ilvl w:val="0"/>
+                            <w:numId w:val="3"/>
+                          </w:numPr>
+                          <w:kinsoku/>
+                          <w:wordWrap/>
+                          <w:overflowPunct/>
+                          <w:topLinePunct w:val="0"/>
+                          <w:autoSpaceDE/>
+                          <w:autoSpaceDN/>
+                          <w:bidi w:val="0"/>
+                          <w:adjustRightInd/>
+                          <w:snapToGrid/>
+                          <w:spacing w:before="0" w:after="90" w:line="252" w:lineRule="auto"/>
+                          <w:textAlignment w:val="auto"/>
+                          <w:rPr>
+                            <w:rFonts w:hint="default"/>
+                            <w:color w:val="3B3B3B"/>
+                            <w:sz w:val="24"/>
+                            <w:szCs w:val="24"/>
+                            <w:lang w:val="en-US" w:eastAsia="zh-CN"/>
+                          </w:rPr>
+                        </w:pPr>
+                        <w:r>
+                          <w:rPr>
+                            <w:rFonts w:hint="eastAsia"/>
+                            <w:color w:val="3B3B3B"/>
+                            <w:sz w:val="24"/>
+                            <w:szCs w:val="24"/>
+                            <w:lang w:val="en-US" w:eastAsia="zh-CN"/>
+                          </w:rPr>
+                          <w:t>熟悉全端Uni-App开发、H5/APP-PLUS/小程序开发，熟练使用Flex布局模型；</w:t>
+                        </w:r>
+                      </w:p>
+                      <w:p>
+                        <w:pPr>
+                          <w:pStyle w:val="8"/>
+                          <w:keepNext w:val="0"/>
+                          <w:keepLines w:val="0"/>
+                          <w:pageBreakBefore w:val="0"/>
+                          <w:widowControl w:val="0"/>
+                          <w:numPr>
+                            <w:ilvl w:val="0"/>
+                            <w:numId w:val="3"/>
+                          </w:numPr>
+                          <w:kinsoku/>
+                          <w:wordWrap/>
+                          <w:overflowPunct/>
+                          <w:topLinePunct w:val="0"/>
+                          <w:autoSpaceDE/>
+                          <w:autoSpaceDN/>
+                          <w:bidi w:val="0"/>
+                          <w:adjustRightInd/>
+                          <w:snapToGrid/>
+                          <w:spacing w:before="0" w:after="90" w:line="252" w:lineRule="auto"/>
+                          <w:textAlignment w:val="auto"/>
+                          <w:rPr>
+                            <w:rFonts w:hint="default"/>
+                            <w:color w:val="3B3B3B"/>
+                            <w:sz w:val="24"/>
+                            <w:szCs w:val="24"/>
+                            <w:lang w:val="en-US" w:eastAsia="zh-CN"/>
+                          </w:rPr>
+                        </w:pPr>
+                        <w:r>
+                          <w:rPr>
+                            <w:rFonts w:hint="eastAsia"/>
+                            <w:color w:val="3B3B3B"/>
+                            <w:sz w:val="24"/>
+                            <w:szCs w:val="24"/>
+                            <w:lang w:val="en-US" w:eastAsia="zh-CN"/>
+                          </w:rPr>
                           <w:t>熟悉Thymeleaf、Jsp、Freemarker模版引擎技术等；</w:t>
                         </w:r>
                       </w:p>
                       <w:p>
                         <w:pPr>
-                          <w:pStyle w:val="7"/>
+                          <w:pStyle w:val="8"/>
                           <w:spacing w:before="0" w:after="0" w:line="288" w:lineRule="auto"/>
                           <w:ind w:left="0" w:right="0" w:firstLine="0"/>
                           <w:rPr>
@@ -3568,7 +3644,7 @@
                       </w:p>
                       <w:p>
                         <w:pPr>
-                          <w:pStyle w:val="7"/>
+                          <w:pStyle w:val="8"/>
                           <w:keepNext w:val="0"/>
                           <w:keepLines w:val="0"/>
                           <w:pageBreakBefore w:val="0"/>
@@ -3609,7 +3685,7 @@
                       </w:p>
                       <w:p>
                         <w:pPr>
-                          <w:pStyle w:val="7"/>
+                          <w:pStyle w:val="8"/>
                           <w:keepNext w:val="0"/>
                           <w:keepLines w:val="0"/>
                           <w:pageBreakBefore w:val="0"/>
@@ -3710,7 +3786,7 @@
                       </w:p>
                       <w:p>
                         <w:pPr>
-                          <w:pStyle w:val="7"/>
+                          <w:pStyle w:val="8"/>
                           <w:keepNext w:val="0"/>
                           <w:keepLines w:val="0"/>
                           <w:pageBreakBefore w:val="0"/>
@@ -3751,7 +3827,7 @@
                       </w:p>
                       <w:p>
                         <w:pPr>
-                          <w:pStyle w:val="7"/>
+                          <w:pStyle w:val="8"/>
                           <w:keepNext w:val="0"/>
                           <w:keepLines w:val="0"/>
                           <w:pageBreakBefore w:val="0"/>
@@ -3792,7 +3868,7 @@
                       </w:p>
                       <w:p>
                         <w:pPr>
-                          <w:pStyle w:val="7"/>
+                          <w:pStyle w:val="8"/>
                           <w:keepNext w:val="0"/>
                           <w:keepLines w:val="0"/>
                           <w:pageBreakBefore w:val="0"/>
@@ -3833,7 +3909,7 @@
                       </w:p>
                       <w:p>
                         <w:pPr>
-                          <w:pStyle w:val="7"/>
+                          <w:pStyle w:val="8"/>
                           <w:keepNext w:val="0"/>
                           <w:keepLines w:val="0"/>
                           <w:pageBreakBefore w:val="0"/>
@@ -3874,7 +3950,7 @@
                       </w:p>
                       <w:p>
                         <w:pPr>
-                          <w:pStyle w:val="7"/>
+                          <w:pStyle w:val="8"/>
                           <w:keepNext w:val="0"/>
                           <w:keepLines w:val="0"/>
                           <w:pageBreakBefore w:val="0"/>
@@ -3916,7 +3992,7 @@
                       </w:tcPr>
                       <w:p>
                         <w:pPr>
-                          <w:pStyle w:val="7"/>
+                          <w:pStyle w:val="8"/>
                           <w:spacing w:before="0" w:after="150"/>
                           <w:ind w:left="0" w:right="75" w:firstLine="0"/>
                           <w:jc w:val="right"/>
@@ -3934,7 +4010,7 @@
                       </w:tcPr>
                       <w:p>
                         <w:pPr>
-                          <w:pStyle w:val="7"/>
+                          <w:pStyle w:val="8"/>
                           <w:spacing w:before="0" w:after="150"/>
                           <w:ind w:left="0" w:right="0" w:firstLine="0"/>
                         </w:pPr>
@@ -3944,7 +4020,7 @@
                 </w:tbl>
                 <w:p>
                   <w:pPr>
-                    <w:pStyle w:val="7"/>
+                    <w:pStyle w:val="8"/>
                     <w:spacing w:before="0" w:after="283"/>
                     <w:rPr>
                       <w:sz w:val="4"/>
@@ -3975,7 +4051,7 @@
                 </w:tcPr>
                 <w:p>
                   <w:pPr>
-                    <w:pStyle w:val="7"/>
+                    <w:pStyle w:val="8"/>
                     <w:spacing w:before="0" w:after="283"/>
                     <w:rPr>
                       <w:sz w:val="4"/>
@@ -4003,7 +4079,7 @@
                 </w:tcPr>
                 <w:tbl>
                   <w:tblPr>
-                    <w:tblStyle w:val="6"/>
+                    <w:tblStyle w:val="7"/>
                     <w:tblW w:w="9795" w:type="dxa"/>
                     <w:tblInd w:w="0" w:type="dxa"/>
                     <w:tblLayout w:type="fixed"/>
@@ -4038,7 +4114,7 @@
                       </w:tcPr>
                       <w:p>
                         <w:pPr>
-                          <w:pStyle w:val="7"/>
+                          <w:pStyle w:val="8"/>
                           <w:spacing w:before="0" w:after="150"/>
                           <w:ind w:left="0" w:right="75" w:firstLine="0"/>
                           <w:jc w:val="right"/>
@@ -4102,7 +4178,7 @@
                       </w:tcPr>
                       <w:p>
                         <w:pPr>
-                          <w:pStyle w:val="7"/>
+                          <w:pStyle w:val="8"/>
                           <w:spacing w:before="0" w:after="150"/>
                           <w:ind w:left="0" w:right="0" w:firstLine="0"/>
                           <w:rPr>
@@ -4127,7 +4203,7 @@
                 </w:tbl>
                 <w:p>
                   <w:pPr>
-                    <w:pStyle w:val="7"/>
+                    <w:pStyle w:val="8"/>
                     <w:spacing w:before="0" w:after="283"/>
                     <w:rPr>
                       <w:sz w:val="4"/>
@@ -4154,7 +4230,7 @@
                 </w:tcPr>
                 <w:p>
                   <w:pPr>
-                    <w:pStyle w:val="7"/>
+                    <w:pStyle w:val="8"/>
                     <w:spacing w:before="0" w:after="283"/>
                     <w:rPr>
                       <w:sz w:val="4"/>
@@ -4170,7 +4246,7 @@
                 </w:tcPr>
                 <w:p>
                   <w:pPr>
-                    <w:pStyle w:val="7"/>
+                    <w:pStyle w:val="8"/>
                     <w:spacing w:before="0" w:after="0" w:line="288" w:lineRule="auto"/>
                     <w:ind w:left="0" w:right="75" w:firstLine="0"/>
                     <w:rPr>
@@ -4198,7 +4274,7 @@
                 </w:p>
                 <w:p>
                   <w:pPr>
-                    <w:pStyle w:val="7"/>
+                    <w:pStyle w:val="8"/>
                     <w:spacing w:before="0" w:after="90" w:line="288" w:lineRule="auto"/>
                     <w:rPr>
                       <w:rFonts w:hint="eastAsia" w:eastAsia="宋体"/>
@@ -4271,7 +4347,7 @@
                 </w:tcPr>
                 <w:p>
                   <w:pPr>
-                    <w:pStyle w:val="7"/>
+                    <w:pStyle w:val="8"/>
                     <w:spacing w:before="0" w:after="0" w:line="288" w:lineRule="auto"/>
                     <w:ind w:left="0" w:right="0" w:firstLine="0"/>
                     <w:rPr>
@@ -4297,7 +4373,7 @@
                 </w:p>
                 <w:p>
                   <w:pPr>
-                    <w:pStyle w:val="7"/>
+                    <w:pStyle w:val="8"/>
                     <w:spacing w:before="0" w:after="0" w:line="288" w:lineRule="auto"/>
                     <w:ind w:left="0" w:right="0" w:firstLine="0"/>
                     <w:rPr>
@@ -4392,7 +4468,7 @@
                 </w:p>
                 <w:p>
                   <w:pPr>
-                    <w:pStyle w:val="7"/>
+                    <w:pStyle w:val="8"/>
                     <w:spacing w:before="0" w:after="0" w:line="288" w:lineRule="auto"/>
                     <w:ind w:left="0" w:right="0" w:firstLine="0"/>
                     <w:rPr>
@@ -4418,7 +4494,7 @@
                 </w:p>
                 <w:p>
                   <w:pPr>
-                    <w:pStyle w:val="8"/>
+                    <w:pStyle w:val="9"/>
                     <w:numPr>
                       <w:ilvl w:val="0"/>
                       <w:numId w:val="0"/>
@@ -4526,7 +4602,7 @@
                 </w:p>
                 <w:p>
                   <w:pPr>
-                    <w:pStyle w:val="7"/>
+                    <w:pStyle w:val="8"/>
                     <w:spacing w:before="0" w:after="0" w:line="288" w:lineRule="auto"/>
                     <w:ind w:left="0" w:right="0" w:firstLine="0"/>
                     <w:rPr>
@@ -4552,7 +4628,7 @@
                 </w:p>
                 <w:p>
                   <w:pPr>
-                    <w:pStyle w:val="7"/>
+                    <w:pStyle w:val="8"/>
                     <w:spacing w:before="0" w:after="90" w:line="288" w:lineRule="auto"/>
                     <w:rPr>
                       <w:rFonts w:hint="eastAsia" w:ascii="Times New Roman" w:hAnsi="Times New Roman" w:eastAsia="Times New Roman" w:cs="Times New Roman"/>
@@ -4575,7 +4651,7 @@
                 </w:p>
                 <w:p>
                   <w:pPr>
-                    <w:pStyle w:val="7"/>
+                    <w:pStyle w:val="8"/>
                     <w:spacing w:before="0" w:after="0" w:line="288" w:lineRule="auto"/>
                     <w:ind w:left="0" w:right="0" w:firstLine="0"/>
                     <w:rPr>
@@ -4601,7 +4677,7 @@
                 </w:p>
                 <w:p>
                   <w:pPr>
-                    <w:pStyle w:val="7"/>
+                    <w:pStyle w:val="8"/>
                     <w:numPr>
                       <w:ilvl w:val="0"/>
                       <w:numId w:val="4"/>
@@ -4628,7 +4704,7 @@
                 </w:p>
                 <w:p>
                   <w:pPr>
-                    <w:pStyle w:val="7"/>
+                    <w:pStyle w:val="8"/>
                     <w:numPr>
                       <w:ilvl w:val="0"/>
                       <w:numId w:val="4"/>
@@ -4655,7 +4731,7 @@
                 </w:p>
                 <w:p>
                   <w:pPr>
-                    <w:pStyle w:val="7"/>
+                    <w:pStyle w:val="8"/>
                     <w:numPr>
                       <w:ilvl w:val="0"/>
                       <w:numId w:val="4"/>
@@ -4702,7 +4778,7 @@
                 </w:p>
                 <w:p>
                   <w:pPr>
-                    <w:pStyle w:val="7"/>
+                    <w:pStyle w:val="8"/>
                     <w:numPr>
                       <w:ilvl w:val="0"/>
                       <w:numId w:val="4"/>
@@ -4729,7 +4805,7 @@
                 </w:p>
                 <w:p>
                   <w:pPr>
-                    <w:pStyle w:val="7"/>
+                    <w:pStyle w:val="8"/>
                     <w:numPr>
                       <w:ilvl w:val="0"/>
                       <w:numId w:val="4"/>
@@ -4817,7 +4893,7 @@
                 </w:tcPr>
                 <w:p>
                   <w:pPr>
-                    <w:pStyle w:val="7"/>
+                    <w:pStyle w:val="8"/>
                     <w:keepNext w:val="0"/>
                     <w:keepLines w:val="0"/>
                     <w:pageBreakBefore w:val="0"/>
@@ -4862,7 +4938,7 @@
                 </w:tcPr>
                 <w:p>
                   <w:pPr>
-                    <w:pStyle w:val="7"/>
+                    <w:pStyle w:val="8"/>
                     <w:spacing w:before="0" w:after="283"/>
                     <w:rPr>
                       <w:sz w:val="4"/>
@@ -4878,7 +4954,7 @@
                 </w:tcPr>
                 <w:p>
                   <w:pPr>
-                    <w:pStyle w:val="7"/>
+                    <w:pStyle w:val="8"/>
                     <w:spacing w:before="0" w:after="0" w:line="288" w:lineRule="auto"/>
                     <w:ind w:left="0" w:right="75" w:firstLine="0"/>
                     <w:rPr>
@@ -4906,7 +4982,7 @@
                 </w:p>
                 <w:p>
                   <w:pPr>
-                    <w:pStyle w:val="7"/>
+                    <w:pStyle w:val="8"/>
                     <w:spacing w:before="0" w:after="90" w:line="288" w:lineRule="auto"/>
                     <w:rPr>
                       <w:rFonts w:hint="eastAsia" w:eastAsia="宋体"/>
@@ -4979,7 +5055,7 @@
                 </w:tcPr>
                 <w:p>
                   <w:pPr>
-                    <w:pStyle w:val="7"/>
+                    <w:pStyle w:val="8"/>
                     <w:spacing w:before="0" w:after="0" w:line="288" w:lineRule="auto"/>
                     <w:ind w:left="0" w:right="0" w:firstLine="0"/>
                     <w:rPr>
@@ -5005,7 +5081,7 @@
                 </w:p>
                 <w:p>
                   <w:pPr>
-                    <w:pStyle w:val="7"/>
+                    <w:pStyle w:val="8"/>
                     <w:spacing w:before="0" w:after="0" w:line="288" w:lineRule="auto"/>
                     <w:ind w:left="0" w:right="0" w:firstLine="0"/>
                     <w:rPr>
@@ -5080,7 +5156,7 @@
                 </w:p>
                 <w:p>
                   <w:pPr>
-                    <w:pStyle w:val="7"/>
+                    <w:pStyle w:val="8"/>
                     <w:spacing w:before="0" w:after="0" w:line="288" w:lineRule="auto"/>
                     <w:ind w:left="0" w:right="0" w:firstLine="0"/>
                     <w:rPr>
@@ -5106,7 +5182,7 @@
                 </w:p>
                 <w:p>
                   <w:pPr>
-                    <w:pStyle w:val="7"/>
+                    <w:pStyle w:val="8"/>
                     <w:spacing w:before="0" w:after="90" w:line="288" w:lineRule="auto"/>
                     <w:rPr>
                       <w:rFonts w:hint="eastAsia" w:cs="Times New Roman"/>
@@ -5129,7 +5205,7 @@
                 </w:p>
                 <w:p>
                   <w:pPr>
-                    <w:pStyle w:val="7"/>
+                    <w:pStyle w:val="8"/>
                     <w:spacing w:before="0" w:after="0" w:line="288" w:lineRule="auto"/>
                     <w:ind w:left="0" w:right="0" w:firstLine="0"/>
                     <w:rPr>
@@ -5155,7 +5231,7 @@
                 </w:p>
                 <w:p>
                   <w:pPr>
-                    <w:pStyle w:val="7"/>
+                    <w:pStyle w:val="8"/>
                     <w:spacing w:before="0" w:after="90" w:line="288" w:lineRule="auto"/>
                     <w:rPr>
                       <w:rFonts w:hint="eastAsia" w:ascii="Times New Roman" w:hAnsi="Times New Roman" w:eastAsia="Times New Roman" w:cs="Times New Roman"/>
@@ -5178,7 +5254,7 @@
                 </w:p>
                 <w:p>
                   <w:pPr>
-                    <w:pStyle w:val="7"/>
+                    <w:pStyle w:val="8"/>
                     <w:spacing w:before="0" w:after="0" w:line="288" w:lineRule="auto"/>
                     <w:ind w:left="0" w:right="0" w:firstLine="0"/>
                     <w:rPr>
@@ -5204,7 +5280,7 @@
                 </w:p>
                 <w:p>
                   <w:pPr>
-                    <w:pStyle w:val="7"/>
+                    <w:pStyle w:val="8"/>
                     <w:spacing w:before="0" w:after="90" w:line="288" w:lineRule="auto"/>
                     <w:rPr>
                       <w:rFonts w:hint="eastAsia" w:ascii="Times New Roman" w:hAnsi="Times New Roman" w:eastAsia="Times New Roman" w:cs="Times New Roman"/>
@@ -5307,7 +5383,7 @@
                 </w:p>
                 <w:p>
                   <w:pPr>
-                    <w:pStyle w:val="7"/>
+                    <w:pStyle w:val="8"/>
                     <w:spacing w:before="0" w:after="90" w:line="288" w:lineRule="auto"/>
                     <w:rPr>
                       <w:rFonts w:hint="eastAsia" w:ascii="Times New Roman" w:hAnsi="Times New Roman" w:eastAsia="Times New Roman" w:cs="Times New Roman"/>
@@ -5350,7 +5426,7 @@
                 </w:p>
                 <w:p>
                   <w:pPr>
-                    <w:pStyle w:val="7"/>
+                    <w:pStyle w:val="8"/>
                     <w:spacing w:before="0" w:after="90" w:line="288" w:lineRule="auto"/>
                     <w:rPr>
                       <w:rFonts w:hint="eastAsia" w:ascii="Times New Roman" w:hAnsi="Times New Roman" w:eastAsia="Times New Roman" w:cs="Times New Roman"/>
@@ -5393,7 +5469,7 @@
                 </w:p>
                 <w:p>
                   <w:pPr>
-                    <w:pStyle w:val="7"/>
+                    <w:pStyle w:val="8"/>
                     <w:spacing w:before="0" w:after="90" w:line="288" w:lineRule="auto"/>
                     <w:rPr>
                       <w:rFonts w:hint="eastAsia" w:ascii="Times New Roman" w:hAnsi="Times New Roman" w:eastAsia="Times New Roman" w:cs="Times New Roman"/>
@@ -5416,7 +5492,7 @@
                 </w:p>
                 <w:p>
                   <w:pPr>
-                    <w:pStyle w:val="7"/>
+                    <w:pStyle w:val="8"/>
                     <w:spacing w:before="0" w:after="90" w:line="288" w:lineRule="auto"/>
                     <w:rPr>
                       <w:rFonts w:hint="eastAsia" w:cs="Times New Roman"/>
@@ -5477,7 +5553,7 @@
                 </w:tcPr>
                 <w:p>
                   <w:pPr>
-                    <w:pStyle w:val="7"/>
+                    <w:pStyle w:val="8"/>
                     <w:keepNext w:val="0"/>
                     <w:keepLines w:val="0"/>
                     <w:pageBreakBefore w:val="0"/>
@@ -5522,7 +5598,7 @@
                 </w:tcPr>
                 <w:p>
                   <w:pPr>
-                    <w:pStyle w:val="7"/>
+                    <w:pStyle w:val="8"/>
                     <w:spacing w:before="0" w:after="283"/>
                     <w:rPr>
                       <w:sz w:val="4"/>
@@ -5538,7 +5614,7 @@
                 </w:tcPr>
                 <w:p>
                   <w:pPr>
-                    <w:pStyle w:val="7"/>
+                    <w:pStyle w:val="8"/>
                     <w:spacing w:before="0" w:after="0" w:line="288" w:lineRule="auto"/>
                     <w:ind w:left="0" w:right="75" w:firstLine="0"/>
                     <w:rPr>
@@ -5566,7 +5642,7 @@
                 </w:p>
                 <w:p>
                   <w:pPr>
-                    <w:pStyle w:val="7"/>
+                    <w:pStyle w:val="8"/>
                     <w:spacing w:before="0" w:after="90" w:line="288" w:lineRule="auto"/>
                     <w:rPr>
                       <w:color w:val="777777"/>
@@ -5638,7 +5714,7 @@
                 </w:tcPr>
                 <w:p>
                   <w:pPr>
-                    <w:pStyle w:val="7"/>
+                    <w:pStyle w:val="8"/>
                     <w:spacing w:before="0" w:after="0" w:line="288" w:lineRule="auto"/>
                     <w:ind w:left="0" w:right="0" w:firstLine="0"/>
                     <w:rPr>
@@ -5664,7 +5740,7 @@
                 </w:p>
                 <w:p>
                   <w:pPr>
-                    <w:pStyle w:val="7"/>
+                    <w:pStyle w:val="8"/>
                     <w:spacing w:before="0" w:after="0" w:line="288" w:lineRule="auto"/>
                     <w:ind w:left="0" w:right="0" w:firstLine="0"/>
                     <w:rPr>
@@ -5878,7 +5954,7 @@
                 </w:p>
                 <w:p>
                   <w:pPr>
-                    <w:pStyle w:val="7"/>
+                    <w:pStyle w:val="8"/>
                     <w:spacing w:before="0" w:after="0" w:line="288" w:lineRule="auto"/>
                     <w:ind w:left="0" w:right="0" w:firstLine="0"/>
                     <w:rPr>
@@ -5904,7 +5980,7 @@
                 </w:p>
                 <w:p>
                   <w:pPr>
-                    <w:pStyle w:val="7"/>
+                    <w:pStyle w:val="8"/>
                     <w:spacing w:before="0" w:after="90" w:line="288" w:lineRule="auto"/>
                     <w:rPr>
                       <w:rFonts w:hint="eastAsia" w:cs="Times New Roman"/>
@@ -5927,7 +6003,7 @@
                 </w:p>
                 <w:p>
                   <w:pPr>
-                    <w:pStyle w:val="7"/>
+                    <w:pStyle w:val="8"/>
                     <w:spacing w:before="0" w:after="0" w:line="288" w:lineRule="auto"/>
                     <w:ind w:left="0" w:right="0" w:firstLine="0"/>
                     <w:rPr>
@@ -5953,7 +6029,7 @@
                 </w:p>
                 <w:p>
                   <w:pPr>
-                    <w:pStyle w:val="7"/>
+                    <w:pStyle w:val="8"/>
                     <w:spacing w:before="0" w:after="90" w:line="288" w:lineRule="auto"/>
                     <w:rPr>
                       <w:rFonts w:hint="eastAsia" w:ascii="Times New Roman" w:hAnsi="Times New Roman" w:eastAsia="Times New Roman" w:cs="Times New Roman"/>
@@ -5986,7 +6062,7 @@
                 </w:p>
                 <w:p>
                   <w:pPr>
-                    <w:pStyle w:val="7"/>
+                    <w:pStyle w:val="8"/>
                     <w:spacing w:before="0" w:after="0" w:line="288" w:lineRule="auto"/>
                     <w:ind w:left="0" w:right="0" w:firstLine="0"/>
                     <w:rPr>
@@ -6012,7 +6088,7 @@
                 </w:p>
                 <w:p>
                   <w:pPr>
-                    <w:pStyle w:val="7"/>
+                    <w:pStyle w:val="8"/>
                     <w:spacing w:before="0" w:after="90" w:line="288" w:lineRule="auto"/>
                     <w:rPr>
                       <w:rFonts w:hint="eastAsia" w:ascii="Times New Roman" w:hAnsi="Times New Roman" w:eastAsia="Times New Roman" w:cs="Times New Roman"/>
@@ -6115,7 +6191,7 @@
                 </w:p>
                 <w:p>
                   <w:pPr>
-                    <w:pStyle w:val="7"/>
+                    <w:pStyle w:val="8"/>
                     <w:spacing w:before="0" w:after="90" w:line="288" w:lineRule="auto"/>
                     <w:rPr>
                       <w:rFonts w:hint="eastAsia" w:ascii="Times New Roman" w:hAnsi="Times New Roman" w:eastAsia="Times New Roman" w:cs="Times New Roman"/>
@@ -6158,7 +6234,7 @@
                 </w:p>
                 <w:p>
                   <w:pPr>
-                    <w:pStyle w:val="7"/>
+                    <w:pStyle w:val="8"/>
                     <w:spacing w:before="0" w:after="90" w:line="288" w:lineRule="auto"/>
                     <w:rPr>
                       <w:rFonts w:hint="eastAsia" w:ascii="Times New Roman" w:hAnsi="Times New Roman" w:eastAsia="Times New Roman" w:cs="Times New Roman"/>
@@ -6201,7 +6277,7 @@
                 </w:p>
                 <w:p>
                   <w:pPr>
-                    <w:pStyle w:val="7"/>
+                    <w:pStyle w:val="8"/>
                     <w:spacing w:before="0" w:after="90" w:line="288" w:lineRule="auto"/>
                     <w:rPr>
                       <w:rFonts w:hint="eastAsia" w:cs="Times New Roman"/>
@@ -6224,7 +6300,7 @@
                 </w:p>
                 <w:p>
                   <w:pPr>
-                    <w:pStyle w:val="7"/>
+                    <w:pStyle w:val="8"/>
                     <w:spacing w:before="0" w:after="90" w:line="288" w:lineRule="auto"/>
                     <w:rPr>
                       <w:rFonts w:hint="eastAsia" w:ascii="Times New Roman" w:hAnsi="Times New Roman" w:eastAsia="Times New Roman" w:cs="Times New Roman"/>
@@ -6277,7 +6353,7 @@
                 </w:p>
                 <w:p>
                   <w:pPr>
-                    <w:pStyle w:val="7"/>
+                    <w:pStyle w:val="8"/>
                     <w:spacing w:before="0" w:after="90" w:line="288" w:lineRule="auto"/>
                     <w:rPr>
                       <w:rFonts w:hint="eastAsia" w:cs="Times New Roman"/>
@@ -6338,7 +6414,7 @@
                 </w:tcPr>
                 <w:p>
                   <w:pPr>
-                    <w:pStyle w:val="7"/>
+                    <w:pStyle w:val="8"/>
                     <w:keepNext w:val="0"/>
                     <w:keepLines w:val="0"/>
                     <w:pageBreakBefore w:val="0"/>
@@ -6383,7 +6459,7 @@
                 </w:tcPr>
                 <w:p>
                   <w:pPr>
-                    <w:pStyle w:val="7"/>
+                    <w:pStyle w:val="8"/>
                     <w:spacing w:before="0" w:after="283"/>
                     <w:rPr>
                       <w:sz w:val="4"/>
@@ -6399,7 +6475,7 @@
                 </w:tcPr>
                 <w:p>
                   <w:pPr>
-                    <w:pStyle w:val="7"/>
+                    <w:pStyle w:val="8"/>
                     <w:spacing w:before="0" w:after="0" w:line="288" w:lineRule="auto"/>
                     <w:ind w:left="0" w:right="75" w:firstLine="0"/>
                     <w:rPr>
@@ -6427,7 +6503,7 @@
                 </w:p>
                 <w:p>
                   <w:pPr>
-                    <w:pStyle w:val="7"/>
+                    <w:pStyle w:val="8"/>
                     <w:spacing w:before="0" w:after="90" w:line="288" w:lineRule="auto"/>
                     <w:rPr>
                       <w:color w:val="777777"/>
@@ -6499,7 +6575,7 @@
                 </w:tcPr>
                 <w:p>
                   <w:pPr>
-                    <w:pStyle w:val="7"/>
+                    <w:pStyle w:val="8"/>
                     <w:spacing w:before="0" w:after="0" w:line="288" w:lineRule="auto"/>
                     <w:ind w:left="0" w:right="0" w:firstLine="0"/>
                     <w:rPr>
@@ -6525,7 +6601,7 @@
                 </w:p>
                 <w:p>
                   <w:pPr>
-                    <w:pStyle w:val="7"/>
+                    <w:pStyle w:val="8"/>
                     <w:spacing w:before="0" w:after="0" w:line="288" w:lineRule="auto"/>
                     <w:ind w:left="0" w:right="0" w:firstLine="0"/>
                     <w:rPr>
@@ -6559,7 +6635,7 @@
                 </w:p>
                 <w:p>
                   <w:pPr>
-                    <w:pStyle w:val="7"/>
+                    <w:pStyle w:val="8"/>
                     <w:spacing w:before="0" w:after="0" w:line="288" w:lineRule="auto"/>
                     <w:ind w:left="0" w:right="0" w:firstLine="0"/>
                     <w:rPr>
@@ -6585,7 +6661,7 @@
                 </w:p>
                 <w:p>
                   <w:pPr>
-                    <w:pStyle w:val="7"/>
+                    <w:pStyle w:val="8"/>
                     <w:spacing w:before="0" w:after="90" w:line="288" w:lineRule="auto"/>
                     <w:rPr>
                       <w:rFonts w:hint="eastAsia" w:cs="Times New Roman"/>
@@ -6608,7 +6684,7 @@
                 </w:p>
                 <w:p>
                   <w:pPr>
-                    <w:pStyle w:val="7"/>
+                    <w:pStyle w:val="8"/>
                     <w:spacing w:before="0" w:after="90" w:line="288" w:lineRule="auto"/>
                     <w:rPr>
                       <w:rFonts w:hint="eastAsia"/>
@@ -6633,7 +6709,7 @@
                 </w:p>
                 <w:p>
                   <w:pPr>
-                    <w:pStyle w:val="7"/>
+                    <w:pStyle w:val="8"/>
                     <w:spacing w:before="0" w:after="90" w:line="288" w:lineRule="auto"/>
                     <w:rPr>
                       <w:rFonts w:hint="eastAsia" w:cs="Times New Roman"/>
@@ -6656,7 +6732,7 @@
                 </w:p>
                 <w:p>
                   <w:pPr>
-                    <w:pStyle w:val="7"/>
+                    <w:pStyle w:val="8"/>
                     <w:spacing w:before="0" w:after="0" w:line="288" w:lineRule="auto"/>
                     <w:ind w:left="0" w:right="0" w:firstLine="0"/>
                     <w:rPr>
@@ -6682,7 +6758,7 @@
                 </w:p>
                 <w:p>
                   <w:pPr>
-                    <w:pStyle w:val="7"/>
+                    <w:pStyle w:val="8"/>
                     <w:spacing w:before="0" w:after="90" w:line="288" w:lineRule="auto"/>
                     <w:rPr>
                       <w:rFonts w:hint="eastAsia" w:ascii="Times New Roman" w:hAnsi="Times New Roman" w:eastAsia="Times New Roman" w:cs="Times New Roman"/>
@@ -6785,7 +6861,7 @@
                 </w:p>
                 <w:p>
                   <w:pPr>
-                    <w:pStyle w:val="7"/>
+                    <w:pStyle w:val="8"/>
                     <w:spacing w:before="0" w:after="90" w:line="288" w:lineRule="auto"/>
                     <w:rPr>
                       <w:rFonts w:hint="eastAsia" w:ascii="Times New Roman" w:hAnsi="Times New Roman" w:eastAsia="Times New Roman" w:cs="Times New Roman"/>
@@ -6828,7 +6904,7 @@
                 </w:p>
                 <w:p>
                   <w:pPr>
-                    <w:pStyle w:val="7"/>
+                    <w:pStyle w:val="8"/>
                     <w:spacing w:before="0" w:after="90" w:line="288" w:lineRule="auto"/>
                     <w:rPr>
                       <w:rFonts w:hint="eastAsia" w:ascii="Times New Roman" w:hAnsi="Times New Roman" w:eastAsia="Times New Roman" w:cs="Times New Roman"/>
@@ -6871,7 +6947,7 @@
                 </w:p>
                 <w:p>
                   <w:pPr>
-                    <w:pStyle w:val="7"/>
+                    <w:pStyle w:val="8"/>
                     <w:spacing w:before="0" w:after="90" w:line="288" w:lineRule="auto"/>
                     <w:rPr>
                       <w:rFonts w:hint="eastAsia" w:cs="Times New Roman"/>
@@ -6894,7 +6970,7 @@
                 </w:p>
                 <w:p>
                   <w:pPr>
-                    <w:pStyle w:val="7"/>
+                    <w:pStyle w:val="8"/>
                     <w:spacing w:before="0" w:after="90" w:line="288" w:lineRule="auto"/>
                     <w:rPr>
                       <w:rFonts w:hint="eastAsia" w:ascii="Times New Roman" w:hAnsi="Times New Roman" w:eastAsia="Times New Roman" w:cs="Times New Roman"/>
@@ -6947,7 +7023,7 @@
                 </w:p>
                 <w:p>
                   <w:pPr>
-                    <w:pStyle w:val="7"/>
+                    <w:pStyle w:val="8"/>
                     <w:spacing w:before="0" w:after="90" w:line="288" w:lineRule="auto"/>
                     <w:rPr>
                       <w:rFonts w:hint="eastAsia" w:cs="Times New Roman"/>
@@ -6999,7 +7075,7 @@
                 </w:tcPr>
                 <w:p>
                   <w:pPr>
-                    <w:pStyle w:val="7"/>
+                    <w:pStyle w:val="8"/>
                     <w:keepNext w:val="0"/>
                     <w:keepLines w:val="0"/>
                     <w:pageBreakBefore w:val="0"/>
@@ -7044,7 +7120,7 @@
                 </w:tcPr>
                 <w:p>
                   <w:pPr>
-                    <w:pStyle w:val="7"/>
+                    <w:pStyle w:val="8"/>
                     <w:spacing w:before="0" w:after="283"/>
                     <w:rPr>
                       <w:sz w:val="4"/>
@@ -7060,7 +7136,7 @@
                 </w:tcPr>
                 <w:p>
                   <w:pPr>
-                    <w:pStyle w:val="7"/>
+                    <w:pStyle w:val="8"/>
                     <w:spacing w:before="0" w:after="0" w:line="288" w:lineRule="auto"/>
                     <w:ind w:left="0" w:right="75" w:firstLine="0"/>
                     <w:rPr>
@@ -7088,7 +7164,7 @@
                 </w:p>
                 <w:p>
                   <w:pPr>
-                    <w:pStyle w:val="7"/>
+                    <w:pStyle w:val="8"/>
                     <w:spacing w:before="0" w:after="90" w:line="288" w:lineRule="auto"/>
                     <w:rPr>
                       <w:color w:val="777777"/>
@@ -7160,7 +7236,7 @@
                 </w:tcPr>
                 <w:p>
                   <w:pPr>
-                    <w:pStyle w:val="7"/>
+                    <w:pStyle w:val="8"/>
                     <w:spacing w:before="0" w:after="0" w:line="288" w:lineRule="auto"/>
                     <w:ind w:left="0" w:right="0" w:firstLine="0"/>
                     <w:rPr>
@@ -7186,7 +7262,7 @@
                 </w:p>
                 <w:p>
                   <w:pPr>
-                    <w:pStyle w:val="7"/>
+                    <w:pStyle w:val="8"/>
                     <w:spacing w:before="0" w:after="0" w:line="288" w:lineRule="auto"/>
                     <w:ind w:left="0" w:right="0" w:firstLine="0"/>
                     <w:rPr>
@@ -7210,7 +7286,7 @@
                 </w:p>
                 <w:p>
                   <w:pPr>
-                    <w:pStyle w:val="7"/>
+                    <w:pStyle w:val="8"/>
                     <w:spacing w:before="0" w:after="0" w:line="288" w:lineRule="auto"/>
                     <w:ind w:left="0" w:right="0" w:firstLine="0"/>
                     <w:rPr>
@@ -7236,7 +7312,7 @@
                 </w:p>
                 <w:p>
                   <w:pPr>
-                    <w:pStyle w:val="7"/>
+                    <w:pStyle w:val="8"/>
                     <w:spacing w:before="0" w:after="90" w:line="288" w:lineRule="auto"/>
                     <w:rPr>
                       <w:rFonts w:hint="eastAsia" w:cs="Times New Roman"/>
@@ -7259,7 +7335,7 @@
                 </w:p>
                 <w:p>
                   <w:pPr>
-                    <w:pStyle w:val="7"/>
+                    <w:pStyle w:val="8"/>
                     <w:spacing w:before="0" w:after="90" w:line="288" w:lineRule="auto"/>
                     <w:rPr>
                       <w:rFonts w:hint="eastAsia"/>
@@ -7284,7 +7360,7 @@
                 </w:p>
                 <w:p>
                   <w:pPr>
-                    <w:pStyle w:val="7"/>
+                    <w:pStyle w:val="8"/>
                     <w:spacing w:before="0" w:after="0" w:line="288" w:lineRule="auto"/>
                     <w:ind w:left="0" w:right="0" w:firstLine="0"/>
                     <w:rPr>
@@ -7308,7 +7384,7 @@
                 </w:p>
                 <w:p>
                   <w:pPr>
-                    <w:pStyle w:val="7"/>
+                    <w:pStyle w:val="8"/>
                     <w:spacing w:before="0" w:after="0" w:line="288" w:lineRule="auto"/>
                     <w:ind w:left="0" w:right="0" w:firstLine="0"/>
                     <w:rPr>
@@ -7334,7 +7410,7 @@
                 </w:p>
                 <w:p>
                   <w:pPr>
-                    <w:pStyle w:val="7"/>
+                    <w:pStyle w:val="8"/>
                     <w:spacing w:before="0" w:after="90" w:line="288" w:lineRule="auto"/>
                     <w:rPr>
                       <w:rFonts w:hint="eastAsia" w:ascii="Times New Roman" w:hAnsi="Times New Roman" w:eastAsia="Times New Roman" w:cs="Times New Roman"/>
@@ -7397,7 +7473,7 @@
                 </w:p>
                 <w:p>
                   <w:pPr>
-                    <w:pStyle w:val="7"/>
+                    <w:pStyle w:val="8"/>
                     <w:spacing w:before="0" w:after="90" w:line="288" w:lineRule="auto"/>
                     <w:rPr>
                       <w:rFonts w:hint="eastAsia" w:cs="Times New Roman"/>
@@ -7430,7 +7506,7 @@
                 </w:p>
                 <w:p>
                   <w:pPr>
-                    <w:pStyle w:val="7"/>
+                    <w:pStyle w:val="8"/>
                     <w:spacing w:before="0" w:after="90" w:line="288" w:lineRule="auto"/>
                     <w:rPr>
                       <w:rFonts w:hint="eastAsia" w:ascii="Times New Roman" w:hAnsi="Times New Roman" w:eastAsia="Times New Roman" w:cs="Times New Roman"/>
@@ -7473,7 +7549,7 @@
                 </w:p>
                 <w:p>
                   <w:pPr>
-                    <w:pStyle w:val="7"/>
+                    <w:pStyle w:val="8"/>
                     <w:spacing w:before="0" w:after="90" w:line="288" w:lineRule="auto"/>
                     <w:rPr>
                       <w:rFonts w:hint="eastAsia" w:cs="Times New Roman"/>
@@ -7496,7 +7572,7 @@
                 </w:p>
                 <w:p>
                   <w:pPr>
-                    <w:pStyle w:val="7"/>
+                    <w:pStyle w:val="8"/>
                     <w:spacing w:before="0" w:after="90" w:line="288" w:lineRule="auto"/>
                     <w:rPr>
                       <w:rFonts w:hint="eastAsia" w:cs="Times New Roman"/>
@@ -7567,7 +7643,7 @@
                 </w:tcPr>
                 <w:p>
                   <w:pPr>
-                    <w:pStyle w:val="7"/>
+                    <w:pStyle w:val="8"/>
                     <w:keepNext w:val="0"/>
                     <w:keepLines w:val="0"/>
                     <w:pageBreakBefore w:val="0"/>
@@ -7612,7 +7688,7 @@
                 </w:tcPr>
                 <w:p>
                   <w:pPr>
-                    <w:pStyle w:val="7"/>
+                    <w:pStyle w:val="8"/>
                     <w:spacing w:before="0" w:after="283"/>
                     <w:rPr>
                       <w:sz w:val="4"/>
@@ -7628,7 +7704,7 @@
                 </w:tcPr>
                 <w:p>
                   <w:pPr>
-                    <w:pStyle w:val="7"/>
+                    <w:pStyle w:val="8"/>
                     <w:spacing w:before="0" w:after="0" w:line="288" w:lineRule="auto"/>
                     <w:ind w:left="0" w:right="75" w:firstLine="0"/>
                     <w:rPr>
@@ -7656,7 +7732,7 @@
                 </w:p>
                 <w:p>
                   <w:pPr>
-                    <w:pStyle w:val="7"/>
+                    <w:pStyle w:val="8"/>
                     <w:spacing w:before="0" w:after="90" w:line="288" w:lineRule="auto"/>
                     <w:rPr>
                       <w:color w:val="777777"/>
@@ -7728,7 +7804,7 @@
                 </w:tcPr>
                 <w:p>
                   <w:pPr>
-                    <w:pStyle w:val="7"/>
+                    <w:pStyle w:val="8"/>
                     <w:spacing w:before="0" w:after="0" w:line="288" w:lineRule="auto"/>
                     <w:ind w:left="0" w:right="0" w:firstLine="0"/>
                     <w:rPr>
@@ -7754,7 +7830,7 @@
                 </w:p>
                 <w:p>
                   <w:pPr>
-                    <w:pStyle w:val="7"/>
+                    <w:pStyle w:val="8"/>
                     <w:spacing w:before="0" w:after="0" w:line="288" w:lineRule="auto"/>
                     <w:ind w:left="0" w:right="0" w:firstLine="0"/>
                     <w:rPr>
@@ -7778,7 +7854,7 @@
                 </w:p>
                 <w:p>
                   <w:pPr>
-                    <w:pStyle w:val="7"/>
+                    <w:pStyle w:val="8"/>
                     <w:spacing w:before="0" w:after="0" w:line="288" w:lineRule="auto"/>
                     <w:ind w:left="0" w:right="0" w:firstLine="0"/>
                     <w:rPr>
@@ -7804,7 +7880,7 @@
                 </w:p>
                 <w:p>
                   <w:pPr>
-                    <w:pStyle w:val="7"/>
+                    <w:pStyle w:val="8"/>
                     <w:spacing w:before="0" w:after="90" w:line="288" w:lineRule="auto"/>
                     <w:rPr>
                       <w:rFonts w:hint="eastAsia" w:cs="Times New Roman"/>
@@ -7827,7 +7903,7 @@
                 </w:p>
                 <w:p>
                   <w:pPr>
-                    <w:pStyle w:val="7"/>
+                    <w:pStyle w:val="8"/>
                     <w:spacing w:before="0" w:after="90" w:line="288" w:lineRule="auto"/>
                     <w:rPr>
                       <w:rFonts w:hint="eastAsia"/>
@@ -7852,7 +7928,7 @@
                 </w:p>
                 <w:p>
                   <w:pPr>
-                    <w:pStyle w:val="7"/>
+                    <w:pStyle w:val="8"/>
                     <w:spacing w:before="0" w:after="90" w:line="288" w:lineRule="auto"/>
                     <w:rPr>
                       <w:rFonts w:hint="eastAsia" w:cs="Times New Roman"/>
@@ -7875,7 +7951,7 @@
                 </w:p>
                 <w:p>
                   <w:pPr>
-                    <w:pStyle w:val="7"/>
+                    <w:pStyle w:val="8"/>
                     <w:spacing w:before="0" w:after="0" w:line="288" w:lineRule="auto"/>
                     <w:ind w:left="0" w:right="0" w:firstLine="0"/>
                     <w:rPr>
@@ -7901,7 +7977,7 @@
                 </w:p>
                 <w:p>
                   <w:pPr>
-                    <w:pStyle w:val="7"/>
+                    <w:pStyle w:val="8"/>
                     <w:spacing w:before="0" w:after="90" w:line="288" w:lineRule="auto"/>
                     <w:rPr>
                       <w:rFonts w:hint="eastAsia" w:ascii="Times New Roman" w:hAnsi="Times New Roman" w:eastAsia="Times New Roman" w:cs="Times New Roman"/>
@@ -7964,7 +8040,7 @@
                 </w:p>
                 <w:p>
                   <w:pPr>
-                    <w:pStyle w:val="7"/>
+                    <w:pStyle w:val="8"/>
                     <w:spacing w:before="0" w:after="90" w:line="288" w:lineRule="auto"/>
                     <w:rPr>
                       <w:rFonts w:hint="eastAsia" w:cs="Times New Roman"/>
@@ -7997,7 +8073,7 @@
                 </w:p>
                 <w:p>
                   <w:pPr>
-                    <w:pStyle w:val="7"/>
+                    <w:pStyle w:val="8"/>
                     <w:spacing w:before="0" w:after="90" w:line="288" w:lineRule="auto"/>
                     <w:rPr>
                       <w:rFonts w:hint="eastAsia" w:cs="Times New Roman"/>
@@ -8058,7 +8134,7 @@
                 </w:tcPr>
                 <w:p>
                   <w:pPr>
-                    <w:pStyle w:val="7"/>
+                    <w:pStyle w:val="8"/>
                     <w:keepNext w:val="0"/>
                     <w:keepLines w:val="0"/>
                     <w:pageBreakBefore w:val="0"/>
@@ -8103,7 +8179,7 @@
                 </w:tcPr>
                 <w:p>
                   <w:pPr>
-                    <w:pStyle w:val="7"/>
+                    <w:pStyle w:val="8"/>
                     <w:spacing w:before="0" w:after="283"/>
                     <w:rPr>
                       <w:sz w:val="4"/>
@@ -8120,7 +8196,7 @@
                 </w:tcPr>
                 <w:p>
                   <w:pPr>
-                    <w:pStyle w:val="7"/>
+                    <w:pStyle w:val="8"/>
                     <w:spacing w:before="0" w:after="0" w:line="288" w:lineRule="auto"/>
                     <w:ind w:left="0" w:right="75" w:firstLine="0"/>
                     <w:rPr>
@@ -8148,7 +8224,7 @@
                 </w:p>
                 <w:p>
                   <w:pPr>
-                    <w:pStyle w:val="7"/>
+                    <w:pStyle w:val="8"/>
                     <w:spacing w:before="0" w:after="90" w:line="288" w:lineRule="auto"/>
                     <w:rPr>
                       <w:rFonts w:hint="eastAsia"/>
@@ -8171,7 +8247,7 @@
                 </w:p>
                 <w:p>
                   <w:pPr>
-                    <w:pStyle w:val="7"/>
+                    <w:pStyle w:val="8"/>
                     <w:spacing w:before="0" w:after="90" w:line="288" w:lineRule="auto"/>
                     <w:rPr>
                       <w:rFonts w:hint="eastAsia"/>
@@ -8194,7 +8270,7 @@
                 </w:p>
                 <w:p>
                   <w:pPr>
-                    <w:pStyle w:val="7"/>
+                    <w:pStyle w:val="8"/>
                     <w:spacing w:before="0" w:after="90" w:line="288" w:lineRule="auto"/>
                     <w:rPr>
                       <w:rFonts w:hint="eastAsia"/>
@@ -8217,7 +8293,7 @@
                 </w:p>
                 <w:p>
                   <w:pPr>
-                    <w:pStyle w:val="7"/>
+                    <w:pStyle w:val="8"/>
                     <w:spacing w:before="0" w:after="90" w:line="288" w:lineRule="auto"/>
                     <w:rPr>
                       <w:rFonts w:hint="eastAsia"/>
@@ -8240,7 +8316,7 @@
                 </w:p>
                 <w:p>
                   <w:pPr>
-                    <w:pStyle w:val="7"/>
+                    <w:pStyle w:val="8"/>
                     <w:spacing w:before="0" w:after="90" w:line="288" w:lineRule="auto"/>
                     <w:rPr>
                       <w:rFonts w:hint="eastAsia"/>
@@ -8266,7 +8342,7 @@
           </w:tbl>
           <w:p>
             <w:pPr>
-              <w:pStyle w:val="7"/>
+              <w:pStyle w:val="8"/>
               <w:spacing w:before="0" w:after="225"/>
               <w:ind w:left="0" w:right="0" w:firstLine="0"/>
               <w:rPr>
@@ -8276,7 +8352,7 @@
           </w:p>
           <w:tbl>
             <w:tblPr>
-              <w:tblStyle w:val="6"/>
+              <w:tblStyle w:val="7"/>
               <w:tblW w:w="9795" w:type="dxa"/>
               <w:tblInd w:w="0" w:type="dxa"/>
               <w:tblLayout w:type="fixed"/>
@@ -8310,7 +8386,7 @@
                 </w:tcPr>
                 <w:tbl>
                   <w:tblPr>
-                    <w:tblStyle w:val="6"/>
+                    <w:tblStyle w:val="7"/>
                     <w:tblW w:w="9795" w:type="dxa"/>
                     <w:tblInd w:w="0" w:type="dxa"/>
                     <w:tblLayout w:type="fixed"/>
@@ -8345,7 +8421,7 @@
                       </w:tcPr>
                       <w:p>
                         <w:pPr>
-                          <w:pStyle w:val="7"/>
+                          <w:pStyle w:val="8"/>
                           <w:spacing w:before="0" w:after="150"/>
                           <w:ind w:left="0" w:right="75" w:firstLine="0"/>
                           <w:jc w:val="right"/>
@@ -8409,7 +8485,7 @@
                       </w:tcPr>
                       <w:p>
                         <w:pPr>
-                          <w:pStyle w:val="7"/>
+                          <w:pStyle w:val="8"/>
                           <w:spacing w:before="0" w:after="150"/>
                           <w:ind w:left="0" w:right="0" w:firstLine="0"/>
                         </w:pPr>
@@ -8427,7 +8503,7 @@
                 </w:tbl>
                 <w:p>
                   <w:pPr>
-                    <w:pStyle w:val="7"/>
+                    <w:pStyle w:val="8"/>
                     <w:spacing w:before="0" w:after="283"/>
                     <w:rPr>
                       <w:sz w:val="4"/>
@@ -8454,7 +8530,7 @@
                 </w:tcPr>
                 <w:p>
                   <w:pPr>
-                    <w:pStyle w:val="7"/>
+                    <w:pStyle w:val="8"/>
                     <w:spacing w:before="0" w:after="283"/>
                     <w:rPr>
                       <w:sz w:val="4"/>
@@ -8470,7 +8546,7 @@
                 </w:tcPr>
                 <w:p>
                   <w:pPr>
-                    <w:pStyle w:val="7"/>
+                    <w:pStyle w:val="8"/>
                     <w:spacing w:before="0" w:after="90" w:line="288" w:lineRule="auto"/>
                     <w:ind w:left="0" w:right="0" w:firstLine="0"/>
                     <w:rPr>
@@ -8526,7 +8602,7 @@
                 </w:tcPr>
                 <w:p>
                   <w:pPr>
-                    <w:pStyle w:val="7"/>
+                    <w:pStyle w:val="8"/>
                     <w:spacing w:before="0" w:after="0" w:line="288" w:lineRule="auto"/>
                     <w:ind w:left="0" w:right="0" w:firstLine="0"/>
                   </w:pPr>
@@ -8561,7 +8637,7 @@
                 </w:tcPr>
                 <w:p>
                   <w:pPr>
-                    <w:pStyle w:val="7"/>
+                    <w:pStyle w:val="8"/>
                     <w:spacing w:before="0" w:after="283"/>
                     <w:rPr>
                       <w:sz w:val="4"/>
@@ -8577,7 +8653,7 @@
                 </w:tcPr>
                 <w:p>
                   <w:pPr>
-                    <w:pStyle w:val="7"/>
+                    <w:pStyle w:val="8"/>
                     <w:spacing w:before="0" w:after="90" w:line="288" w:lineRule="auto"/>
                     <w:ind w:left="0" w:right="0" w:firstLine="0"/>
                     <w:rPr>
@@ -8669,7 +8745,7 @@
                 </w:tcPr>
                 <w:p>
                   <w:pPr>
-                    <w:pStyle w:val="7"/>
+                    <w:pStyle w:val="8"/>
                     <w:spacing w:before="0" w:after="0" w:line="288" w:lineRule="auto"/>
                     <w:ind w:left="0" w:right="0" w:firstLine="0"/>
                     <w:rPr>
@@ -8712,7 +8788,7 @@
                 </w:tcPr>
                 <w:p>
                   <w:pPr>
-                    <w:pStyle w:val="7"/>
+                    <w:pStyle w:val="8"/>
                     <w:spacing w:before="0" w:after="283"/>
                     <w:rPr>
                       <w:sz w:val="4"/>
@@ -8728,7 +8804,7 @@
                 </w:tcPr>
                 <w:p>
                   <w:pPr>
-                    <w:pStyle w:val="7"/>
+                    <w:pStyle w:val="8"/>
                     <w:spacing w:before="0" w:after="90" w:line="288" w:lineRule="auto"/>
                     <w:ind w:left="0" w:right="0" w:firstLine="0"/>
                     <w:rPr>
@@ -8818,7 +8894,7 @@
                 </w:tcPr>
                 <w:p>
                   <w:pPr>
-                    <w:pStyle w:val="7"/>
+                    <w:pStyle w:val="8"/>
                     <w:spacing w:before="0" w:after="0" w:line="288" w:lineRule="auto"/>
                     <w:ind w:left="0" w:right="0" w:firstLine="0"/>
                     <w:rPr>
@@ -8861,7 +8937,7 @@
                 </w:tcPr>
                 <w:p>
                   <w:pPr>
-                    <w:pStyle w:val="7"/>
+                    <w:pStyle w:val="8"/>
                     <w:spacing w:before="0" w:after="283"/>
                     <w:rPr>
                       <w:sz w:val="4"/>
@@ -8877,7 +8953,7 @@
                 </w:tcPr>
                 <w:p>
                   <w:pPr>
-                    <w:pStyle w:val="7"/>
+                    <w:pStyle w:val="8"/>
                     <w:spacing w:before="0" w:after="90" w:line="288" w:lineRule="auto"/>
                     <w:ind w:left="0" w:right="0" w:firstLine="0"/>
                     <w:rPr>
@@ -8907,7 +8983,7 @@
                 </w:tcPr>
                 <w:p>
                   <w:pPr>
-                    <w:pStyle w:val="7"/>
+                    <w:pStyle w:val="8"/>
                     <w:spacing w:before="0" w:after="0" w:line="288" w:lineRule="auto"/>
                     <w:ind w:left="0" w:right="0" w:firstLine="0"/>
                     <w:rPr>
@@ -8936,7 +9012,7 @@
           </w:tbl>
           <w:p>
             <w:pPr>
-              <w:pStyle w:val="7"/>
+              <w:pStyle w:val="8"/>
               <w:spacing w:before="0" w:after="225"/>
               <w:ind w:left="0" w:right="0" w:firstLine="0"/>
               <w:rPr>
@@ -8946,7 +9022,7 @@
           </w:p>
           <w:p>
             <w:pPr>
-              <w:pStyle w:val="7"/>
+              <w:pStyle w:val="8"/>
               <w:spacing w:before="0" w:after="225"/>
               <w:ind w:left="0" w:right="0" w:firstLine="0"/>
               <w:rPr>
@@ -8956,7 +9032,7 @@
           </w:p>
           <w:tbl>
             <w:tblPr>
-              <w:tblStyle w:val="6"/>
+              <w:tblStyle w:val="7"/>
               <w:tblW w:w="9795" w:type="dxa"/>
               <w:tblInd w:w="0" w:type="dxa"/>
               <w:tblLayout w:type="fixed"/>
@@ -8989,7 +9065,7 @@
                 </w:tcPr>
                 <w:tbl>
                   <w:tblPr>
-                    <w:tblStyle w:val="6"/>
+                    <w:tblStyle w:val="7"/>
                     <w:tblW w:w="9795" w:type="dxa"/>
                     <w:tblInd w:w="0" w:type="dxa"/>
                     <w:tblLayout w:type="fixed"/>
@@ -9024,7 +9100,7 @@
                       </w:tcPr>
                       <w:p>
                         <w:pPr>
-                          <w:pStyle w:val="7"/>
+                          <w:pStyle w:val="8"/>
                           <w:spacing w:before="0" w:after="150"/>
                           <w:ind w:left="0" w:right="75" w:firstLine="0"/>
                           <w:jc w:val="right"/>
@@ -9088,7 +9164,7 @@
                       </w:tcPr>
                       <w:p>
                         <w:pPr>
-                          <w:pStyle w:val="7"/>
+                          <w:pStyle w:val="8"/>
                           <w:spacing w:before="0" w:after="150"/>
                           <w:ind w:left="0" w:right="0" w:firstLine="0"/>
                         </w:pPr>
@@ -9106,7 +9182,7 @@
                 </w:tbl>
                 <w:p>
                   <w:pPr>
-                    <w:pStyle w:val="7"/>
+                    <w:pStyle w:val="8"/>
                     <w:spacing w:before="0" w:after="283"/>
                     <w:rPr>
                       <w:sz w:val="4"/>
@@ -9133,7 +9209,7 @@
                 </w:tcPr>
                 <w:p>
                   <w:pPr>
-                    <w:pStyle w:val="7"/>
+                    <w:pStyle w:val="8"/>
                     <w:spacing w:before="0" w:after="283"/>
                     <w:rPr>
                       <w:sz w:val="4"/>
@@ -9149,7 +9225,7 @@
                 </w:tcPr>
                 <w:p>
                   <w:pPr>
-                    <w:pStyle w:val="7"/>
+                    <w:pStyle w:val="8"/>
                     <w:spacing w:before="0" w:after="90" w:line="288" w:lineRule="auto"/>
                     <w:ind w:left="0" w:right="0" w:firstLine="0"/>
                     <w:rPr>
@@ -9193,7 +9269,7 @@
                 </w:p>
                 <w:p>
                   <w:pPr>
-                    <w:pStyle w:val="7"/>
+                    <w:pStyle w:val="8"/>
                     <w:spacing w:before="0" w:after="90" w:line="288" w:lineRule="auto"/>
                     <w:ind w:left="0" w:right="0" w:firstLine="0"/>
                     <w:rPr>
@@ -9217,7 +9293,7 @@
                 </w:p>
                 <w:p>
                   <w:pPr>
-                    <w:pStyle w:val="7"/>
+                    <w:pStyle w:val="8"/>
                     <w:spacing w:before="0" w:after="90" w:line="288" w:lineRule="auto"/>
                     <w:ind w:left="0" w:right="0" w:firstLine="0"/>
                     <w:rPr>
@@ -9241,7 +9317,7 @@
                 </w:p>
                 <w:p>
                   <w:pPr>
-                    <w:pStyle w:val="7"/>
+                    <w:pStyle w:val="8"/>
                     <w:spacing w:before="0" w:after="90" w:line="288" w:lineRule="auto"/>
                     <w:ind w:left="0" w:right="0" w:firstLine="0"/>
                   </w:pPr>
@@ -9261,7 +9337,7 @@
           </w:tbl>
           <w:p>
             <w:pPr>
-              <w:pStyle w:val="7"/>
+              <w:pStyle w:val="8"/>
               <w:spacing w:before="405" w:after="0"/>
               <w:ind w:left="0" w:right="0" w:firstLine="0"/>
               <w:rPr>
@@ -9363,7 +9439,7 @@
   <w:docDefaults>
     <w:rPrDefault>
       <w:rPr>
-        <w:rFonts w:asciiTheme="minorHAnsi" w:hAnsiTheme="minorHAnsi" w:eastAsiaTheme="minorEastAsia" w:cstheme="minorBidi"/>
+        <w:rFonts w:ascii="Times New Roman" w:hAnsi="Times New Roman" w:eastAsia="宋体" w:cs="Times New Roman"/>
       </w:rPr>
     </w:rPrDefault>
   </w:docDefaults>
@@ -9654,7 +9730,7 @@
     <w:qFormat/>
     <w:uiPriority w:val="0"/>
   </w:style>
-  <w:style w:type="table" w:default="1" w:styleId="6">
+  <w:style w:type="table" w:default="1" w:styleId="7">
     <w:name w:val="Normal Table"/>
     <w:semiHidden/>
     <w:qFormat/>
@@ -9678,6 +9754,15 @@
     </w:pPr>
   </w:style>
   <w:style w:type="character" w:styleId="5">
+    <w:name w:val="Strong"/>
+    <w:basedOn w:val="4"/>
+    <w:qFormat/>
+    <w:uiPriority w:val="0"/>
+    <w:rPr>
+      <w:b/>
+    </w:rPr>
+  </w:style>
+  <w:style w:type="character" w:styleId="6">
     <w:name w:val="Hyperlink"/>
     <w:basedOn w:val="4"/>
     <w:uiPriority w:val="0"/>
@@ -9686,12 +9771,12 @@
       <w:u w:val="single"/>
     </w:rPr>
   </w:style>
-  <w:style w:type="paragraph" w:customStyle="1" w:styleId="7">
+  <w:style w:type="paragraph" w:customStyle="1" w:styleId="8">
     <w:name w:val="表格内容"/>
     <w:basedOn w:val="3"/>
     <w:uiPriority w:val="1304"/>
   </w:style>
-  <w:style w:type="paragraph" w:customStyle="1" w:styleId="8">
+  <w:style w:type="paragraph" w:customStyle="1" w:styleId="9">
     <w:name w:val="列出段落1"/>
     <w:basedOn w:val="1"/>
     <w:qFormat/>

--- a/就业/郭玉凯.docx
+++ b/就业/郭玉凯.docx
@@ -4,10 +4,9 @@
   <w:body>
     <w:tbl>
       <w:tblPr>
-        <w:tblStyle w:val="7"/>
+        <w:tblStyle w:val="4"/>
         <w:tblW w:w="10205" w:type="dxa"/>
         <w:jc w:val="center"/>
-        <w:tblInd w:w="0" w:type="dxa"/>
         <w:tblLayout w:type="fixed"/>
         <w:tblCellMar>
           <w:top w:w="0" w:type="dxa"/>
@@ -21,7 +20,12 @@
       </w:tblGrid>
       <w:tr>
         <w:tblPrEx>
-          <w:tblLayout w:type="fixed"/>
+          <w:tblCellMar>
+            <w:top w:w="0" w:type="dxa"/>
+            <w:left w:w="0" w:type="dxa"/>
+            <w:bottom w:w="0" w:type="dxa"/>
+            <w:right w:w="0" w:type="dxa"/>
+          </w:tblCellMar>
         </w:tblPrEx>
         <w:trPr>
           <w:jc w:val="center"/>
@@ -59,10 +63,9 @@
           </w:p>
           <w:tbl>
             <w:tblPr>
-              <w:tblStyle w:val="7"/>
+              <w:tblStyle w:val="4"/>
               <w:tblW w:w="10125" w:type="dxa"/>
               <w:jc w:val="center"/>
-              <w:tblInd w:w="0" w:type="dxa"/>
               <w:tblLayout w:type="fixed"/>
               <w:tblCellMar>
                 <w:top w:w="0" w:type="dxa"/>
@@ -77,7 +80,6 @@
             </w:tblGrid>
             <w:tr>
               <w:tblPrEx>
-                <w:tblLayout w:type="fixed"/>
                 <w:tblCellMar>
                   <w:top w:w="0" w:type="dxa"/>
                   <w:left w:w="0" w:type="dxa"/>
@@ -117,7 +119,7 @@
                 </w:p>
                 <w:tbl>
                   <w:tblPr>
-                    <w:tblStyle w:val="7"/>
+                    <w:tblStyle w:val="4"/>
                     <w:tblW w:w="7215" w:type="dxa"/>
                     <w:tblInd w:w="630" w:type="dxa"/>
                     <w:tblLayout w:type="fixed"/>
@@ -136,7 +138,6 @@
                   </w:tblGrid>
                   <w:tr>
                     <w:tblPrEx>
-                      <w:tblLayout w:type="fixed"/>
                       <w:tblCellMar>
                         <w:top w:w="0" w:type="dxa"/>
                         <w:left w:w="0" w:type="dxa"/>
@@ -268,7 +269,6 @@
                   </w:tr>
                   <w:tr>
                     <w:tblPrEx>
-                      <w:tblLayout w:type="fixed"/>
                       <w:tblCellMar>
                         <w:top w:w="0" w:type="dxa"/>
                         <w:left w:w="0" w:type="dxa"/>
@@ -412,7 +412,6 @@
                   </w:tr>
                   <w:tr>
                     <w:tblPrEx>
-                      <w:tblLayout w:type="fixed"/>
                       <w:tblCellMar>
                         <w:top w:w="0" w:type="dxa"/>
                         <w:left w:w="0" w:type="dxa"/>
@@ -635,7 +634,7 @@
           </w:p>
           <w:tbl>
             <w:tblPr>
-              <w:tblStyle w:val="7"/>
+              <w:tblStyle w:val="4"/>
               <w:tblW w:w="9795" w:type="dxa"/>
               <w:tblInd w:w="0" w:type="dxa"/>
               <w:tblLayout w:type="fixed"/>
@@ -653,7 +652,6 @@
             </w:tblGrid>
             <w:tr>
               <w:tblPrEx>
-                <w:tblLayout w:type="fixed"/>
                 <w:tblCellMar>
                   <w:top w:w="0" w:type="dxa"/>
                   <w:left w:w="0" w:type="dxa"/>
@@ -672,7 +670,7 @@
                 </w:tcPr>
                 <w:tbl>
                   <w:tblPr>
-                    <w:tblStyle w:val="7"/>
+                    <w:tblStyle w:val="4"/>
                     <w:tblW w:w="9795" w:type="dxa"/>
                     <w:tblInd w:w="0" w:type="dxa"/>
                     <w:tblLayout w:type="fixed"/>
@@ -689,7 +687,6 @@
                   </w:tblGrid>
                   <w:tr>
                     <w:tblPrEx>
-                      <w:tblLayout w:type="fixed"/>
                       <w:tblCellMar>
                         <w:top w:w="0" w:type="dxa"/>
                         <w:left w:w="0" w:type="dxa"/>
@@ -836,7 +833,6 @@
             </w:tr>
             <w:tr>
               <w:tblPrEx>
-                <w:tblLayout w:type="fixed"/>
                 <w:tblCellMar>
                   <w:top w:w="0" w:type="dxa"/>
                   <w:left w:w="0" w:type="dxa"/>
@@ -969,7 +965,6 @@
             </w:tr>
             <w:tr>
               <w:tblPrEx>
-                <w:tblLayout w:type="fixed"/>
                 <w:tblCellMar>
                   <w:top w:w="0" w:type="dxa"/>
                   <w:left w:w="0" w:type="dxa"/>
@@ -1128,7 +1123,7 @@
           </w:p>
           <w:tbl>
             <w:tblPr>
-              <w:tblStyle w:val="7"/>
+              <w:tblStyle w:val="4"/>
               <w:tblW w:w="9795" w:type="dxa"/>
               <w:tblInd w:w="0" w:type="dxa"/>
               <w:tblLayout w:type="fixed"/>
@@ -1145,7 +1140,6 @@
             </w:tblGrid>
             <w:tr>
               <w:tblPrEx>
-                <w:tblLayout w:type="fixed"/>
                 <w:tblCellMar>
                   <w:top w:w="0" w:type="dxa"/>
                   <w:left w:w="0" w:type="dxa"/>
@@ -1161,7 +1155,7 @@
                 </w:tcPr>
                 <w:tbl>
                   <w:tblPr>
-                    <w:tblStyle w:val="7"/>
+                    <w:tblStyle w:val="4"/>
                     <w:tblW w:w="9795" w:type="dxa"/>
                     <w:tblInd w:w="0" w:type="dxa"/>
                     <w:tblLayout w:type="fixed"/>
@@ -1178,7 +1172,6 @@
                   </w:tblGrid>
                   <w:tr>
                     <w:tblPrEx>
-                      <w:tblLayout w:type="fixed"/>
                       <w:tblCellMar>
                         <w:top w:w="0" w:type="dxa"/>
                         <w:left w:w="0" w:type="dxa"/>
@@ -1290,7 +1283,6 @@
             </w:tr>
             <w:tr>
               <w:tblPrEx>
-                <w:tblLayout w:type="fixed"/>
                 <w:tblCellMar>
                   <w:top w:w="0" w:type="dxa"/>
                   <w:left w:w="0" w:type="dxa"/>
@@ -1328,7 +1320,7 @@
                     <w:spacing w:before="0" w:after="90" w:line="288" w:lineRule="auto"/>
                     <w:ind w:left="0" w:right="0" w:firstLine="0"/>
                     <w:rPr>
-                      <w:rFonts w:hint="default" w:eastAsia="宋体"/>
+                      <w:rFonts w:hint="eastAsia" w:eastAsia="宋体"/>
                       <w:lang w:val="en-US" w:eastAsia="zh-CN"/>
                     </w:rPr>
                   </w:pPr>
@@ -1402,26 +1394,10 @@
                       <w:szCs w:val="24"/>
                       <w:lang w:val="en-US" w:eastAsia="zh-CN"/>
                     </w:rPr>
-                    <w:t>1</w:t>
-                  </w:r>
-                  <w:r>
-                    <w:rPr>
-                      <w:color w:val="3B3B3B"/>
-                      <w:sz w:val="24"/>
-                      <w:szCs w:val="24"/>
-                    </w:rPr>
-                    <w:t>0</w:t>
-                  </w:r>
-                  <w:r>
-                    <w:rPr>
-                      <w:rFonts w:hint="eastAsia" w:eastAsia="宋体"/>
-                      <w:color w:val="3B3B3B"/>
-                      <w:sz w:val="24"/>
-                      <w:szCs w:val="24"/>
-                      <w:lang w:val="en-US" w:eastAsia="zh-CN"/>
-                    </w:rPr>
-                    <w:t>K-15K</w:t>
-                  </w:r>
+                    <w:t>面议</w:t>
+                  </w:r>
+                  <w:bookmarkStart w:id="0" w:name="_GoBack"/>
+                  <w:bookmarkEnd w:id="0"/>
                 </w:p>
               </w:tc>
             </w:tr>
@@ -1438,7 +1414,7 @@
           </w:p>
           <w:tbl>
             <w:tblPr>
-              <w:tblStyle w:val="7"/>
+              <w:tblStyle w:val="4"/>
               <w:tblW w:w="9795" w:type="dxa"/>
               <w:tblInd w:w="0" w:type="dxa"/>
               <w:tblLayout w:type="fixed"/>
@@ -1456,7 +1432,6 @@
             </w:tblGrid>
             <w:tr>
               <w:tblPrEx>
-                <w:tblLayout w:type="fixed"/>
                 <w:tblCellMar>
                   <w:top w:w="0" w:type="dxa"/>
                   <w:left w:w="0" w:type="dxa"/>
@@ -1472,7 +1447,7 @@
                 </w:tcPr>
                 <w:tbl>
                   <w:tblPr>
-                    <w:tblStyle w:val="7"/>
+                    <w:tblStyle w:val="4"/>
                     <w:tblW w:w="9795" w:type="dxa"/>
                     <w:tblInd w:w="0" w:type="dxa"/>
                     <w:tblLayout w:type="fixed"/>
@@ -1489,7 +1464,6 @@
                   </w:tblGrid>
                   <w:tr>
                     <w:tblPrEx>
-                      <w:tblLayout w:type="fixed"/>
                       <w:tblCellMar>
                         <w:top w:w="0" w:type="dxa"/>
                         <w:left w:w="0" w:type="dxa"/>
@@ -1601,7 +1575,6 @@
             </w:tr>
             <w:tr>
               <w:tblPrEx>
-                <w:tblLayout w:type="fixed"/>
                 <w:tblCellMar>
                   <w:top w:w="0" w:type="dxa"/>
                   <w:left w:w="0" w:type="dxa"/>
@@ -2107,7 +2080,6 @@
             </w:tr>
             <w:tr>
               <w:tblPrEx>
-                <w:tblLayout w:type="fixed"/>
                 <w:tblCellMar>
                   <w:top w:w="0" w:type="dxa"/>
                   <w:left w:w="0" w:type="dxa"/>
@@ -2135,7 +2107,6 @@
             </w:tr>
             <w:tr>
               <w:tblPrEx>
-                <w:tblLayout w:type="fixed"/>
                 <w:tblCellMar>
                   <w:top w:w="0" w:type="dxa"/>
                   <w:left w:w="0" w:type="dxa"/>
@@ -2403,7 +2374,7 @@
           </w:p>
           <w:tbl>
             <w:tblPr>
-              <w:tblStyle w:val="7"/>
+              <w:tblStyle w:val="4"/>
               <w:tblW w:w="10205" w:type="dxa"/>
               <w:tblInd w:w="0" w:type="dxa"/>
               <w:tblLayout w:type="fixed"/>
@@ -2421,7 +2392,6 @@
             </w:tblGrid>
             <w:tr>
               <w:tblPrEx>
-                <w:tblLayout w:type="fixed"/>
                 <w:tblCellMar>
                   <w:top w:w="0" w:type="dxa"/>
                   <w:left w:w="0" w:type="dxa"/>
@@ -2437,7 +2407,7 @@
                 </w:tcPr>
                 <w:tbl>
                   <w:tblPr>
-                    <w:tblStyle w:val="7"/>
+                    <w:tblStyle w:val="4"/>
                     <w:tblW w:w="19590" w:type="dxa"/>
                     <w:tblInd w:w="0" w:type="dxa"/>
                     <w:tblLayout w:type="fixed"/>
@@ -2457,7 +2427,6 @@
                   </w:tblGrid>
                   <w:tr>
                     <w:tblPrEx>
-                      <w:tblLayout w:type="fixed"/>
                       <w:tblCellMar>
                         <w:top w:w="0" w:type="dxa"/>
                         <w:left w:w="0" w:type="dxa"/>
@@ -2476,7 +2445,7 @@
                       </w:tcPr>
                       <w:tbl>
                         <w:tblPr>
-                          <w:tblStyle w:val="7"/>
+                          <w:tblStyle w:val="4"/>
                           <w:tblW w:w="9795" w:type="dxa"/>
                           <w:tblInd w:w="0" w:type="dxa"/>
                           <w:tblLayout w:type="fixed"/>
@@ -2493,7 +2462,6 @@
                         </w:tblGrid>
                         <w:tr>
                           <w:tblPrEx>
-                            <w:tblLayout w:type="fixed"/>
                             <w:tblCellMar>
                               <w:top w:w="0" w:type="dxa"/>
                               <w:left w:w="0" w:type="dxa"/>
@@ -2693,7 +2661,6 @@
                   </w:tr>
                   <w:tr>
                     <w:tblPrEx>
-                      <w:tblLayout w:type="fixed"/>
                       <w:tblCellMar>
                         <w:top w:w="0" w:type="dxa"/>
                         <w:left w:w="0" w:type="dxa"/>
@@ -3531,8 +3498,6 @@
                           </w:rPr>
                           <w:t>熟悉Webpack、Npm、Yarn构建部署打包工具；</w:t>
                         </w:r>
-                        <w:bookmarkStart w:id="0" w:name="_GoBack"/>
-                        <w:bookmarkEnd w:id="0"/>
                       </w:p>
                       <w:p>
                         <w:pPr>
@@ -4032,7 +3997,6 @@
             </w:tr>
             <w:tr>
               <w:tblPrEx>
-                <w:tblLayout w:type="fixed"/>
                 <w:tblCellMar>
                   <w:top w:w="0" w:type="dxa"/>
                   <w:left w:w="0" w:type="dxa"/>
@@ -4063,7 +4027,6 @@
             </w:tr>
             <w:tr>
               <w:tblPrEx>
-                <w:tblLayout w:type="fixed"/>
                 <w:tblCellMar>
                   <w:top w:w="0" w:type="dxa"/>
                   <w:left w:w="0" w:type="dxa"/>
@@ -4079,7 +4042,7 @@
                 </w:tcPr>
                 <w:tbl>
                   <w:tblPr>
-                    <w:tblStyle w:val="7"/>
+                    <w:tblStyle w:val="4"/>
                     <w:tblW w:w="9795" w:type="dxa"/>
                     <w:tblInd w:w="0" w:type="dxa"/>
                     <w:tblLayout w:type="fixed"/>
@@ -4096,7 +4059,6 @@
                   </w:tblGrid>
                   <w:tr>
                     <w:tblPrEx>
-                      <w:tblLayout w:type="fixed"/>
                       <w:tblCellMar>
                         <w:top w:w="0" w:type="dxa"/>
                         <w:left w:w="0" w:type="dxa"/>
@@ -4215,7 +4177,6 @@
             </w:tr>
             <w:tr>
               <w:tblPrEx>
-                <w:tblLayout w:type="fixed"/>
                 <w:tblCellMar>
                   <w:top w:w="0" w:type="dxa"/>
                   <w:left w:w="0" w:type="dxa"/>
@@ -4874,7 +4835,6 @@
             </w:tr>
             <w:tr>
               <w:tblPrEx>
-                <w:tblLayout w:type="fixed"/>
                 <w:tblCellMar>
                   <w:top w:w="0" w:type="dxa"/>
                   <w:left w:w="0" w:type="dxa"/>
@@ -4923,7 +4883,6 @@
             </w:tr>
             <w:tr>
               <w:tblPrEx>
-                <w:tblLayout w:type="fixed"/>
                 <w:tblCellMar>
                   <w:top w:w="0" w:type="dxa"/>
                   <w:left w:w="0" w:type="dxa"/>
@@ -5537,7 +5496,6 @@
             </w:tr>
             <w:tr>
               <w:tblPrEx>
-                <w:tblLayout w:type="fixed"/>
                 <w:tblCellMar>
                   <w:top w:w="0" w:type="dxa"/>
                   <w:left w:w="0" w:type="dxa"/>
@@ -5583,7 +5541,6 @@
             </w:tr>
             <w:tr>
               <w:tblPrEx>
-                <w:tblLayout w:type="fixed"/>
                 <w:tblCellMar>
                   <w:top w:w="0" w:type="dxa"/>
                   <w:left w:w="0" w:type="dxa"/>
@@ -6398,7 +6355,6 @@
             </w:tr>
             <w:tr>
               <w:tblPrEx>
-                <w:tblLayout w:type="fixed"/>
                 <w:tblCellMar>
                   <w:top w:w="0" w:type="dxa"/>
                   <w:left w:w="0" w:type="dxa"/>
@@ -6444,7 +6400,6 @@
             </w:tr>
             <w:tr>
               <w:tblPrEx>
-                <w:tblLayout w:type="fixed"/>
                 <w:tblCellMar>
                   <w:top w:w="0" w:type="dxa"/>
                   <w:left w:w="0" w:type="dxa"/>
@@ -7059,7 +7014,6 @@
             </w:tr>
             <w:tr>
               <w:tblPrEx>
-                <w:tblLayout w:type="fixed"/>
                 <w:tblCellMar>
                   <w:top w:w="0" w:type="dxa"/>
                   <w:left w:w="0" w:type="dxa"/>
@@ -7105,7 +7059,6 @@
             </w:tr>
             <w:tr>
               <w:tblPrEx>
-                <w:tblLayout w:type="fixed"/>
                 <w:tblCellMar>
                   <w:top w:w="0" w:type="dxa"/>
                   <w:left w:w="0" w:type="dxa"/>
@@ -7627,7 +7580,6 @@
             </w:tr>
             <w:tr>
               <w:tblPrEx>
-                <w:tblLayout w:type="fixed"/>
                 <w:tblCellMar>
                   <w:top w:w="0" w:type="dxa"/>
                   <w:left w:w="0" w:type="dxa"/>
@@ -7673,7 +7625,6 @@
             </w:tr>
             <w:tr>
               <w:tblPrEx>
-                <w:tblLayout w:type="fixed"/>
                 <w:tblCellMar>
                   <w:top w:w="0" w:type="dxa"/>
                   <w:left w:w="0" w:type="dxa"/>
@@ -8118,7 +8069,6 @@
             </w:tr>
             <w:tr>
               <w:tblPrEx>
-                <w:tblLayout w:type="fixed"/>
                 <w:tblCellMar>
                   <w:top w:w="0" w:type="dxa"/>
                   <w:left w:w="0" w:type="dxa"/>
@@ -8164,7 +8114,6 @@
             </w:tr>
             <w:tr>
               <w:tblPrEx>
-                <w:tblLayout w:type="fixed"/>
                 <w:tblCellMar>
                   <w:top w:w="0" w:type="dxa"/>
                   <w:left w:w="0" w:type="dxa"/>
@@ -8352,7 +8301,7 @@
           </w:p>
           <w:tbl>
             <w:tblPr>
-              <w:tblStyle w:val="7"/>
+              <w:tblStyle w:val="4"/>
               <w:tblW w:w="9795" w:type="dxa"/>
               <w:tblInd w:w="0" w:type="dxa"/>
               <w:tblLayout w:type="fixed"/>
@@ -8370,7 +8319,6 @@
             </w:tblGrid>
             <w:tr>
               <w:tblPrEx>
-                <w:tblLayout w:type="fixed"/>
                 <w:tblCellMar>
                   <w:top w:w="0" w:type="dxa"/>
                   <w:left w:w="0" w:type="dxa"/>
@@ -8386,7 +8334,7 @@
                 </w:tcPr>
                 <w:tbl>
                   <w:tblPr>
-                    <w:tblStyle w:val="7"/>
+                    <w:tblStyle w:val="4"/>
                     <w:tblW w:w="9795" w:type="dxa"/>
                     <w:tblInd w:w="0" w:type="dxa"/>
                     <w:tblLayout w:type="fixed"/>
@@ -8402,15 +8350,6 @@
                     <w:gridCol w:w="9169"/>
                   </w:tblGrid>
                   <w:tr>
-                    <w:tblPrEx>
-                      <w:tblLayout w:type="fixed"/>
-                      <w:tblCellMar>
-                        <w:top w:w="0" w:type="dxa"/>
-                        <w:left w:w="0" w:type="dxa"/>
-                        <w:bottom w:w="0" w:type="dxa"/>
-                        <w:right w:w="0" w:type="dxa"/>
-                      </w:tblCellMar>
-                    </w:tblPrEx>
                     <w:trPr>
                       <w:trHeight w:val="360" w:hRule="atLeast"/>
                     </w:trPr>
@@ -8515,7 +8454,6 @@
             </w:tr>
             <w:tr>
               <w:tblPrEx>
-                <w:tblLayout w:type="fixed"/>
                 <w:tblCellMar>
                   <w:top w:w="0" w:type="dxa"/>
                   <w:left w:w="0" w:type="dxa"/>
@@ -8622,7 +8560,6 @@
             </w:tr>
             <w:tr>
               <w:tblPrEx>
-                <w:tblLayout w:type="fixed"/>
                 <w:tblCellMar>
                   <w:top w:w="0" w:type="dxa"/>
                   <w:left w:w="0" w:type="dxa"/>
@@ -8773,7 +8710,6 @@
             </w:tr>
             <w:tr>
               <w:tblPrEx>
-                <w:tblLayout w:type="fixed"/>
                 <w:tblCellMar>
                   <w:top w:w="0" w:type="dxa"/>
                   <w:left w:w="0" w:type="dxa"/>
@@ -8922,7 +8858,6 @@
             </w:tr>
             <w:tr>
               <w:tblPrEx>
-                <w:tblLayout w:type="fixed"/>
                 <w:tblCellMar>
                   <w:top w:w="0" w:type="dxa"/>
                   <w:left w:w="0" w:type="dxa"/>
@@ -9032,7 +8967,7 @@
           </w:p>
           <w:tbl>
             <w:tblPr>
-              <w:tblStyle w:val="7"/>
+              <w:tblStyle w:val="4"/>
               <w:tblW w:w="9795" w:type="dxa"/>
               <w:tblInd w:w="0" w:type="dxa"/>
               <w:tblLayout w:type="fixed"/>
@@ -9049,7 +8984,6 @@
             </w:tblGrid>
             <w:tr>
               <w:tblPrEx>
-                <w:tblLayout w:type="fixed"/>
                 <w:tblCellMar>
                   <w:top w:w="0" w:type="dxa"/>
                   <w:left w:w="0" w:type="dxa"/>
@@ -9065,7 +8999,7 @@
                 </w:tcPr>
                 <w:tbl>
                   <w:tblPr>
-                    <w:tblStyle w:val="7"/>
+                    <w:tblStyle w:val="4"/>
                     <w:tblW w:w="9795" w:type="dxa"/>
                     <w:tblInd w:w="0" w:type="dxa"/>
                     <w:tblLayout w:type="fixed"/>
@@ -9082,7 +9016,6 @@
                   </w:tblGrid>
                   <w:tr>
                     <w:tblPrEx>
-                      <w:tblLayout w:type="fixed"/>
                       <w:tblCellMar>
                         <w:top w:w="0" w:type="dxa"/>
                         <w:left w:w="0" w:type="dxa"/>
@@ -9194,7 +9127,6 @@
             </w:tr>
             <w:tr>
               <w:tblPrEx>
-                <w:tblLayout w:type="fixed"/>
                 <w:tblCellMar>
                   <w:top w:w="0" w:type="dxa"/>
                   <w:left w:w="0" w:type="dxa"/>
@@ -9510,7 +9442,7 @@
     <w:lsdException w:unhideWhenUsed="0" w:uiPriority="0" w:semiHidden="0" w:name="Closing"/>
     <w:lsdException w:unhideWhenUsed="0" w:uiPriority="0" w:semiHidden="0" w:name="Signature"/>
     <w:lsdException w:qFormat="1" w:unhideWhenUsed="0" w:uiPriority="0" w:name="Default Paragraph Font"/>
-    <w:lsdException w:unhideWhenUsed="0" w:uiPriority="0" w:semiHidden="0" w:name="Body Text"/>
+    <w:lsdException w:qFormat="1" w:unhideWhenUsed="0" w:uiPriority="0" w:semiHidden="0" w:name="Body Text"/>
     <w:lsdException w:unhideWhenUsed="0" w:uiPriority="0" w:semiHidden="0" w:name="Body Text Indent"/>
     <w:lsdException w:unhideWhenUsed="0" w:uiPriority="0" w:semiHidden="0" w:name="List Continue"/>
     <w:lsdException w:unhideWhenUsed="0" w:uiPriority="0" w:semiHidden="0" w:name="List Continue 2"/>
@@ -9529,7 +9461,7 @@
     <w:lsdException w:unhideWhenUsed="0" w:uiPriority="0" w:semiHidden="0" w:name="Body Text Indent 2"/>
     <w:lsdException w:unhideWhenUsed="0" w:uiPriority="0" w:semiHidden="0" w:name="Body Text Indent 3"/>
     <w:lsdException w:unhideWhenUsed="0" w:uiPriority="0" w:semiHidden="0" w:name="Block Text"/>
-    <w:lsdException w:unhideWhenUsed="0" w:uiPriority="0" w:semiHidden="0" w:name="Hyperlink"/>
+    <w:lsdException w:qFormat="1" w:unhideWhenUsed="0" w:uiPriority="0" w:semiHidden="0" w:name="Hyperlink"/>
     <w:lsdException w:unhideWhenUsed="0" w:uiPriority="0" w:semiHidden="0" w:name="FollowedHyperlink"/>
     <w:lsdException w:qFormat="1" w:unhideWhenUsed="0" w:uiPriority="0" w:semiHidden="0" w:name="Strong"/>
     <w:lsdException w:qFormat="1" w:unhideWhenUsed="0" w:uiPriority="0" w:semiHidden="0" w:name="Emphasis"/>
@@ -9724,19 +9656,18 @@
       <w:lang w:val="en-US" w:eastAsia="zh-CN" w:bidi="ar"/>
     </w:rPr>
   </w:style>
-  <w:style w:type="character" w:default="1" w:styleId="4">
+  <w:style w:type="character" w:default="1" w:styleId="5">
     <w:name w:val="Default Paragraph Font"/>
     <w:semiHidden/>
     <w:qFormat/>
     <w:uiPriority w:val="0"/>
   </w:style>
-  <w:style w:type="table" w:default="1" w:styleId="7">
+  <w:style w:type="table" w:default="1" w:styleId="4">
     <w:name w:val="Normal Table"/>
     <w:semiHidden/>
     <w:qFormat/>
     <w:uiPriority w:val="0"/>
     <w:tblPr>
-      <w:tblLayout w:type="fixed"/>
       <w:tblCellMar>
         <w:top w:w="0" w:type="dxa"/>
         <w:left w:w="108" w:type="dxa"/>
@@ -9748,23 +9679,25 @@
   <w:style w:type="paragraph" w:styleId="3">
     <w:name w:val="Body Text"/>
     <w:basedOn w:val="1"/>
+    <w:qFormat/>
     <w:uiPriority w:val="0"/>
     <w:pPr>
       <w:spacing w:before="0" w:after="283"/>
     </w:pPr>
   </w:style>
-  <w:style w:type="character" w:styleId="5">
+  <w:style w:type="character" w:styleId="6">
     <w:name w:val="Strong"/>
-    <w:basedOn w:val="4"/>
+    <w:basedOn w:val="5"/>
     <w:qFormat/>
     <w:uiPriority w:val="0"/>
     <w:rPr>
       <w:b/>
     </w:rPr>
   </w:style>
-  <w:style w:type="character" w:styleId="6">
+  <w:style w:type="character" w:styleId="7">
     <w:name w:val="Hyperlink"/>
-    <w:basedOn w:val="4"/>
+    <w:basedOn w:val="5"/>
+    <w:qFormat/>
     <w:uiPriority w:val="0"/>
     <w:rPr>
       <w:color w:val="0000FF"/>
@@ -9774,6 +9707,7 @@
   <w:style w:type="paragraph" w:customStyle="1" w:styleId="8">
     <w:name w:val="表格内容"/>
     <w:basedOn w:val="3"/>
+    <w:qFormat/>
     <w:uiPriority w:val="1304"/>
   </w:style>
   <w:style w:type="paragraph" w:customStyle="1" w:styleId="9">
